--- a/比特币技术调研报告.docx
+++ b/比特币技术调研报告.docx
@@ -111,7 +111,7 @@
               <w:spacing w:line="300" w:lineRule="auto"/>
               <w:jc w:val="center"/>
               <w:rPr>
-                <w:rFonts w:ascii="Songti SC" w:eastAsia="Songti SC" w:hAnsi="Songti SC" w:cstheme="minorBidi" w:hint="eastAsia"/>
+                <w:rFonts w:ascii="Songti SC" w:eastAsia="Songti SC" w:hAnsi="Songti SC" w:cstheme="minorBidi"/>
                 <w:b w:val="0"/>
               </w:rPr>
             </w:pPr>
@@ -135,7 +135,7 @@
               <w:jc w:val="center"/>
               <w:cnfStyle w:val="100000000000" w:firstRow="1" w:lastRow="0" w:firstColumn="0" w:lastColumn="0" w:oddVBand="0" w:evenVBand="0" w:oddHBand="0" w:evenHBand="0" w:firstRowFirstColumn="0" w:firstRowLastColumn="0" w:lastRowFirstColumn="0" w:lastRowLastColumn="0"/>
               <w:rPr>
-                <w:rFonts w:ascii="Songti SC" w:eastAsia="Songti SC" w:hAnsi="Songti SC" w:hint="eastAsia"/>
+                <w:rFonts w:ascii="Songti SC" w:eastAsia="Songti SC" w:hAnsi="Songti SC"/>
                 <w:b w:val="0"/>
               </w:rPr>
             </w:pPr>
@@ -159,7 +159,7 @@
               <w:jc w:val="center"/>
               <w:cnfStyle w:val="100000000000" w:firstRow="1" w:lastRow="0" w:firstColumn="0" w:lastColumn="0" w:oddVBand="0" w:evenVBand="0" w:oddHBand="0" w:evenHBand="0" w:firstRowFirstColumn="0" w:firstRowLastColumn="0" w:lastRowFirstColumn="0" w:lastRowLastColumn="0"/>
               <w:rPr>
-                <w:rFonts w:ascii="Songti SC" w:eastAsia="Songti SC" w:hAnsi="Songti SC" w:hint="eastAsia"/>
+                <w:rFonts w:ascii="Songti SC" w:eastAsia="Songti SC" w:hAnsi="Songti SC"/>
                 <w:b w:val="0"/>
               </w:rPr>
             </w:pPr>
@@ -183,7 +183,7 @@
               <w:jc w:val="center"/>
               <w:cnfStyle w:val="100000000000" w:firstRow="1" w:lastRow="0" w:firstColumn="0" w:lastColumn="0" w:oddVBand="0" w:evenVBand="0" w:oddHBand="0" w:evenHBand="0" w:firstRowFirstColumn="0" w:firstRowLastColumn="0" w:lastRowFirstColumn="0" w:lastRowLastColumn="0"/>
               <w:rPr>
-                <w:rFonts w:ascii="Songti SC" w:eastAsia="Songti SC" w:hAnsi="Songti SC" w:hint="eastAsia"/>
+                <w:rFonts w:ascii="Songti SC" w:eastAsia="Songti SC" w:hAnsi="Songti SC"/>
                 <w:b w:val="0"/>
               </w:rPr>
             </w:pPr>
@@ -219,7 +219,7 @@
               <w:spacing w:line="300" w:lineRule="auto"/>
               <w:jc w:val="center"/>
               <w:rPr>
-                <w:rFonts w:ascii="Songti SC" w:eastAsia="Songti SC" w:hAnsi="Songti SC" w:hint="eastAsia"/>
+                <w:rFonts w:ascii="Songti SC" w:eastAsia="Songti SC" w:hAnsi="Songti SC"/>
                 <w:b w:val="0"/>
               </w:rPr>
             </w:pPr>
@@ -248,7 +248,7 @@
               <w:spacing w:line="300" w:lineRule="auto"/>
               <w:cnfStyle w:val="000000100000" w:firstRow="0" w:lastRow="0" w:firstColumn="0" w:lastColumn="0" w:oddVBand="0" w:evenVBand="0" w:oddHBand="1" w:evenHBand="0" w:firstRowFirstColumn="0" w:firstRowLastColumn="0" w:lastRowFirstColumn="0" w:lastRowLastColumn="0"/>
               <w:rPr>
-                <w:rFonts w:ascii="Songti SC" w:eastAsia="Songti SC" w:hAnsi="Songti SC" w:hint="eastAsia"/>
+                <w:rFonts w:ascii="Songti SC" w:eastAsia="Songti SC" w:hAnsi="Songti SC"/>
               </w:rPr>
             </w:pPr>
             <w:r>
@@ -276,7 +276,7 @@
               <w:jc w:val="center"/>
               <w:cnfStyle w:val="000000100000" w:firstRow="0" w:lastRow="0" w:firstColumn="0" w:lastColumn="0" w:oddVBand="0" w:evenVBand="0" w:oddHBand="1" w:evenHBand="0" w:firstRowFirstColumn="0" w:firstRowLastColumn="0" w:lastRowFirstColumn="0" w:lastRowLastColumn="0"/>
               <w:rPr>
-                <w:rFonts w:ascii="Songti SC" w:eastAsia="Songti SC" w:hAnsi="Songti SC" w:hint="eastAsia"/>
+                <w:rFonts w:ascii="Songti SC" w:eastAsia="Songti SC" w:hAnsi="Songti SC"/>
               </w:rPr>
             </w:pPr>
             <w:r>
@@ -302,7 +302,7 @@
               <w:spacing w:line="300" w:lineRule="auto"/>
               <w:cnfStyle w:val="000000100000" w:firstRow="0" w:lastRow="0" w:firstColumn="0" w:lastColumn="0" w:oddVBand="0" w:evenVBand="0" w:oddHBand="1" w:evenHBand="0" w:firstRowFirstColumn="0" w:firstRowLastColumn="0" w:lastRowFirstColumn="0" w:lastRowLastColumn="0"/>
               <w:rPr>
-                <w:rFonts w:ascii="Songti SC" w:eastAsia="Songti SC" w:hAnsi="Songti SC" w:hint="eastAsia"/>
+                <w:rFonts w:ascii="Songti SC" w:eastAsia="Songti SC" w:hAnsi="Songti SC"/>
               </w:rPr>
             </w:pPr>
           </w:p>
@@ -328,7 +328,7 @@
               <w:spacing w:line="300" w:lineRule="auto"/>
               <w:jc w:val="center"/>
               <w:rPr>
-                <w:rFonts w:ascii="Songti SC" w:eastAsia="Songti SC" w:hAnsi="Songti SC" w:hint="eastAsia"/>
+                <w:rFonts w:ascii="Songti SC" w:eastAsia="Songti SC" w:hAnsi="Songti SC"/>
                 <w:b w:val="0"/>
               </w:rPr>
             </w:pPr>
@@ -349,7 +349,7 @@
               <w:spacing w:line="300" w:lineRule="auto"/>
               <w:cnfStyle w:val="000000000000" w:firstRow="0" w:lastRow="0" w:firstColumn="0" w:lastColumn="0" w:oddVBand="0" w:evenVBand="0" w:oddHBand="0" w:evenHBand="0" w:firstRowFirstColumn="0" w:firstRowLastColumn="0" w:lastRowFirstColumn="0" w:lastRowLastColumn="0"/>
               <w:rPr>
-                <w:rFonts w:ascii="Songti SC" w:eastAsia="Songti SC" w:hAnsi="Songti SC" w:hint="eastAsia"/>
+                <w:rFonts w:ascii="Songti SC" w:eastAsia="Songti SC" w:hAnsi="Songti SC"/>
               </w:rPr>
             </w:pPr>
           </w:p>
@@ -370,7 +370,7 @@
               <w:jc w:val="center"/>
               <w:cnfStyle w:val="000000000000" w:firstRow="0" w:lastRow="0" w:firstColumn="0" w:lastColumn="0" w:oddVBand="0" w:evenVBand="0" w:oddHBand="0" w:evenHBand="0" w:firstRowFirstColumn="0" w:firstRowLastColumn="0" w:lastRowFirstColumn="0" w:lastRowLastColumn="0"/>
               <w:rPr>
-                <w:rFonts w:ascii="Songti SC" w:eastAsia="Songti SC" w:hAnsi="Songti SC" w:hint="eastAsia"/>
+                <w:rFonts w:ascii="Songti SC" w:eastAsia="Songti SC" w:hAnsi="Songti SC"/>
               </w:rPr>
             </w:pPr>
           </w:p>
@@ -390,7 +390,7 @@
               <w:spacing w:line="300" w:lineRule="auto"/>
               <w:cnfStyle w:val="000000000000" w:firstRow="0" w:lastRow="0" w:firstColumn="0" w:lastColumn="0" w:oddVBand="0" w:evenVBand="0" w:oddHBand="0" w:evenHBand="0" w:firstRowFirstColumn="0" w:firstRowLastColumn="0" w:lastRowFirstColumn="0" w:lastRowLastColumn="0"/>
               <w:rPr>
-                <w:rFonts w:ascii="Songti SC" w:eastAsia="Songti SC" w:hAnsi="Songti SC" w:hint="eastAsia"/>
+                <w:rFonts w:ascii="Songti SC" w:eastAsia="Songti SC" w:hAnsi="Songti SC"/>
               </w:rPr>
             </w:pPr>
           </w:p>
@@ -1536,25 +1536,17 @@
       </w:hyperlink>
     </w:p>
     <w:p>
-      <w:pPr>
-        <w:pStyle w:val="2"/>
+      <w:r>
+        <w:fldChar w:fldCharType="end"/>
+      </w:r>
+    </w:p>
+    <w:p>
+      <w:pPr>
         <w:spacing w:line="300" w:lineRule="auto"/>
         <w:rPr>
           <w:rFonts w:ascii="Songti SC" w:eastAsia="Songti SC" w:hAnsi="Songti SC"/>
-          <w:b w:val="0"/>
-        </w:rPr>
-      </w:pPr>
-      <w:r>
-        <w:rPr>
-          <w:rFonts w:ascii="Songti SC" w:eastAsia="Songti SC" w:hAnsi="Songti SC" w:cstheme="minorBidi"/>
-          <w:b w:val="0"/>
-          <w:sz w:val="22"/>
-          <w:szCs w:val="22"/>
-        </w:rPr>
-        <w:fldChar w:fldCharType="end"/>
-      </w:r>
-      <w:bookmarkStart w:id="0" w:name="_GoBack"/>
-      <w:bookmarkEnd w:id="0"/>
+        </w:rPr>
+      </w:pPr>
     </w:p>
     <w:p>
       <w:pPr>
@@ -1563,46 +1555,26 @@
           <w:rFonts w:ascii="Songti SC" w:eastAsia="Songti SC" w:hAnsi="Songti SC"/>
         </w:rPr>
       </w:pPr>
-    </w:p>
-    <w:p>
-      <w:pPr>
-        <w:spacing w:line="300" w:lineRule="auto"/>
+      <w:r>
         <w:rPr>
           <w:rFonts w:ascii="Songti SC" w:eastAsia="Songti SC" w:hAnsi="Songti SC"/>
         </w:rPr>
-      </w:pPr>
-      <w:r>
-        <w:rPr>
-          <w:rFonts w:ascii="Songti SC" w:eastAsia="Songti SC" w:hAnsi="Songti SC"/>
-        </w:rPr>
         <w:br w:type="page"/>
       </w:r>
     </w:p>
     <w:p>
       <w:pPr>
-        <w:pStyle w:val="2"/>
-        <w:numPr>
-          <w:ilvl w:val="0"/>
-          <w:numId w:val="1"/>
-        </w:numPr>
-        <w:spacing w:line="300" w:lineRule="auto"/>
-        <w:rPr>
-          <w:rFonts w:ascii="Songti SC" w:eastAsia="Songti SC" w:hAnsi="Songti SC"/>
-          <w:b w:val="0"/>
-          <w:sz w:val="28"/>
-        </w:rPr>
-      </w:pPr>
-      <w:bookmarkStart w:id="1" w:name="_Toc519245136"/>
-      <w:r>
-        <w:rPr>
-          <w:rFonts w:ascii="Songti SC" w:eastAsia="Songti SC" w:hAnsi="Songti SC" w:hint="eastAsia"/>
-          <w:b w:val="0"/>
-          <w:sz w:val="28"/>
+        <w:pStyle w:val="1"/>
+      </w:pPr>
+      <w:bookmarkStart w:id="0" w:name="_Toc519245136"/>
+      <w:r>
+        <w:rPr>
+          <w:rFonts w:hint="eastAsia"/>
         </w:rPr>
         <w:lastRenderedPageBreak/>
         <w:t>概述</w:t>
       </w:r>
-      <w:bookmarkEnd w:id="1"/>
+      <w:bookmarkEnd w:id="0"/>
     </w:p>
     <w:p>
       <w:pPr>
@@ -1616,13 +1588,7 @@
         <w:rPr>
           <w:rFonts w:hint="eastAsia"/>
         </w:rPr>
-        <w:t>本文档主要介绍了比特币的产生背景，以及比特币系统的设计</w:t>
-      </w:r>
-      <w:r>
-        <w:rPr>
-          <w:rFonts w:hint="eastAsia"/>
-        </w:rPr>
-        <w:t>思想与原理。面向的读者为有一定计算机、数据库基础知识的技术人员</w:t>
+        <w:t>本文档主要介绍了比特币的产生背景，以及比特币系统的设计思想与原理。面向的读者为有一定计算机、数据库基础知识的技术人员</w:t>
       </w:r>
       <w:r>
         <w:rPr>
@@ -1688,59 +1654,44 @@
     </w:p>
     <w:p>
       <w:pPr>
+        <w:pStyle w:val="1"/>
+      </w:pPr>
+      <w:bookmarkStart w:id="1" w:name="_Toc519245137"/>
+      <w:r>
+        <w:rPr>
+          <w:rFonts w:hint="eastAsia"/>
+        </w:rPr>
+        <w:t>去中心化</w:t>
+      </w:r>
+      <w:bookmarkEnd w:id="1"/>
+    </w:p>
+    <w:p>
+      <w:pPr>
         <w:pStyle w:val="2"/>
-        <w:numPr>
-          <w:ilvl w:val="0"/>
-          <w:numId w:val="1"/>
-        </w:numPr>
-        <w:spacing w:line="300" w:lineRule="auto"/>
-        <w:rPr>
-          <w:rFonts w:ascii="Songti SC" w:eastAsia="Songti SC" w:hAnsi="Songti SC"/>
-          <w:b w:val="0"/>
-          <w:sz w:val="28"/>
-        </w:rPr>
-      </w:pPr>
-      <w:bookmarkStart w:id="2" w:name="_Toc519245137"/>
-      <w:r>
-        <w:rPr>
-          <w:rFonts w:ascii="Songti SC" w:eastAsia="Songti SC" w:hAnsi="Songti SC" w:hint="eastAsia"/>
-          <w:b w:val="0"/>
-          <w:sz w:val="28"/>
-        </w:rPr>
-        <w:t>去中心化</w:t>
+      </w:pPr>
+      <w:bookmarkStart w:id="2" w:name="_Toc519245138"/>
+      <w:r>
+        <w:rPr>
+          <w:rFonts w:hint="eastAsia"/>
+        </w:rPr>
+        <w:t>非对称</w:t>
+      </w:r>
+      <w:r>
+        <w:t>加密</w:t>
       </w:r>
       <w:bookmarkEnd w:id="2"/>
     </w:p>
-    <w:p>
-      <w:pPr>
-        <w:pStyle w:val="3"/>
-        <w:numPr>
-          <w:ilvl w:val="1"/>
-          <w:numId w:val="10"/>
-        </w:numPr>
-        <w:spacing w:line="300" w:lineRule="auto"/>
-        <w:rPr>
-          <w:rFonts w:ascii="Songti SC" w:eastAsia="Songti SC" w:hAnsi="Songti SC"/>
-          <w:b w:val="0"/>
-          <w:sz w:val="22"/>
-        </w:rPr>
-      </w:pPr>
-      <w:bookmarkStart w:id="3" w:name="_Toc519245138"/>
-      <w:r>
-        <w:rPr>
-          <w:rFonts w:ascii="Songti SC" w:eastAsia="Songti SC" w:hAnsi="Songti SC" w:hint="eastAsia"/>
-          <w:b w:val="0"/>
-          <w:sz w:val="22"/>
-        </w:rPr>
-        <w:t>非对称</w:t>
-      </w:r>
-      <w:r>
-        <w:rPr>
-          <w:rFonts w:ascii="Songti SC" w:eastAsia="Songti SC" w:hAnsi="Songti SC"/>
-          <w:b w:val="0"/>
-          <w:sz w:val="22"/>
-        </w:rPr>
-        <w:t>加密</w:t>
+    <w:p/>
+    <w:p>
+      <w:pPr>
+        <w:pStyle w:val="2"/>
+      </w:pPr>
+      <w:bookmarkStart w:id="3" w:name="_Toc519245139"/>
+      <w:r>
+        <w:rPr>
+          <w:rFonts w:hint="eastAsia"/>
+        </w:rPr>
+        <w:t>数字签名</w:t>
       </w:r>
       <w:bookmarkEnd w:id="3"/>
     </w:p>
@@ -1753,283 +1704,4243 @@
     </w:p>
     <w:p>
       <w:pPr>
-        <w:pStyle w:val="3"/>
-        <w:numPr>
-          <w:ilvl w:val="1"/>
-          <w:numId w:val="10"/>
-        </w:numPr>
-        <w:spacing w:line="300" w:lineRule="auto"/>
-        <w:rPr>
-          <w:rFonts w:ascii="Songti SC" w:eastAsia="Songti SC" w:hAnsi="Songti SC" w:hint="eastAsia"/>
-          <w:b w:val="0"/>
-          <w:sz w:val="22"/>
-        </w:rPr>
-      </w:pPr>
-      <w:bookmarkStart w:id="4" w:name="_Toc519245139"/>
-      <w:r>
-        <w:rPr>
-          <w:rFonts w:ascii="Songti SC" w:eastAsia="Songti SC" w:hAnsi="Songti SC" w:hint="eastAsia"/>
-          <w:b w:val="0"/>
-          <w:sz w:val="22"/>
-        </w:rPr>
-        <w:t>数字签名</w:t>
+        <w:pStyle w:val="1"/>
+      </w:pPr>
+      <w:bookmarkStart w:id="4" w:name="_Toc519245140"/>
+      <w:r>
+        <w:rPr>
+          <w:rFonts w:hint="eastAsia"/>
+        </w:rPr>
+        <w:lastRenderedPageBreak/>
+        <w:t>数据模型</w:t>
       </w:r>
       <w:bookmarkEnd w:id="4"/>
     </w:p>
     <w:p>
       <w:pPr>
         <w:pStyle w:val="2"/>
-        <w:numPr>
-          <w:ilvl w:val="0"/>
-          <w:numId w:val="1"/>
-        </w:numPr>
-        <w:spacing w:line="300" w:lineRule="auto"/>
-        <w:rPr>
-          <w:rFonts w:ascii="Songti SC" w:eastAsia="Songti SC" w:hAnsi="Songti SC"/>
-          <w:b w:val="0"/>
-          <w:sz w:val="28"/>
-        </w:rPr>
-      </w:pPr>
-      <w:bookmarkStart w:id="5" w:name="_Toc519245140"/>
-      <w:r>
-        <w:rPr>
-          <w:rFonts w:ascii="Songti SC" w:eastAsia="Songti SC" w:hAnsi="Songti SC" w:hint="eastAsia"/>
-          <w:b w:val="0"/>
-          <w:sz w:val="28"/>
-        </w:rPr>
-        <w:t>数据模型</w:t>
+      </w:pPr>
+      <w:bookmarkStart w:id="5" w:name="_Toc519245141"/>
+      <w:r>
+        <w:rPr>
+          <w:rFonts w:hint="eastAsia"/>
+        </w:rPr>
+        <w:t>账单</w:t>
+      </w:r>
+      <w:r>
+        <w:t>（</w:t>
+      </w:r>
+      <w:r>
+        <w:rPr>
+          <w:rFonts w:hint="eastAsia"/>
+        </w:rPr>
+        <w:t>Transaction</w:t>
+      </w:r>
+      <w:r>
+        <w:t>）</w:t>
       </w:r>
       <w:bookmarkEnd w:id="5"/>
     </w:p>
     <w:p>
       <w:pPr>
-        <w:pStyle w:val="3"/>
-        <w:numPr>
-          <w:ilvl w:val="1"/>
-          <w:numId w:val="10"/>
-        </w:numPr>
-        <w:spacing w:line="300" w:lineRule="auto"/>
-        <w:rPr>
-          <w:rFonts w:ascii="Songti SC" w:eastAsia="Songti SC" w:hAnsi="Songti SC"/>
-          <w:b w:val="0"/>
-          <w:sz w:val="22"/>
-        </w:rPr>
-      </w:pPr>
-      <w:bookmarkStart w:id="6" w:name="_Toc519245141"/>
-      <w:r>
-        <w:rPr>
-          <w:rFonts w:ascii="Songti SC" w:eastAsia="Songti SC" w:hAnsi="Songti SC" w:hint="eastAsia"/>
-          <w:b w:val="0"/>
-          <w:sz w:val="22"/>
-        </w:rPr>
+        <w:rPr>
+          <w:rFonts w:hint="eastAsia"/>
+        </w:rPr>
+      </w:pPr>
+      <w:r>
+        <w:t xml:space="preserve">    </w:t>
+      </w:r>
+      <w:r>
+        <w:rPr>
+          <w:rFonts w:hint="eastAsia"/>
+        </w:rPr>
+        <w:t>电子货币就是一个电子签名链，我们以一些比特币的拥有者</w:t>
+      </w:r>
+      <w:r>
+        <w:rPr>
+          <w:rFonts w:hint="eastAsia"/>
+        </w:rPr>
+        <w:t>(1)</w:t>
+      </w:r>
+      <w:r>
+        <w:rPr>
+          <w:rFonts w:hint="eastAsia"/>
+        </w:rPr>
+        <w:t>为例，对应上图中间的</w:t>
+      </w:r>
+      <w:r>
+        <w:rPr>
+          <w:rFonts w:hint="eastAsia"/>
+        </w:rPr>
+        <w:t xml:space="preserve"> Transaction</w:t>
+      </w:r>
+      <w:r>
+        <w:rPr>
+          <w:rFonts w:hint="eastAsia"/>
+        </w:rPr>
+        <w:t>：</w:t>
+      </w:r>
+      <w:r>
+        <w:rPr>
+          <w:rFonts w:hint="eastAsia"/>
+        </w:rPr>
+        <w:t>(1)</w:t>
+      </w:r>
+      <w:r>
+        <w:rPr>
+          <w:rFonts w:hint="eastAsia"/>
+        </w:rPr>
+        <w:t>想将这些比特币转移给下家</w:t>
+      </w:r>
+      <w:r>
+        <w:rPr>
+          <w:rFonts w:hint="eastAsia"/>
+        </w:rPr>
+        <w:t>(2)</w:t>
+      </w:r>
+      <w:r>
+        <w:rPr>
+          <w:rFonts w:hint="eastAsia"/>
+        </w:rPr>
+        <w:t>，需要做两件事：将上一笔</w:t>
+      </w:r>
+      <w:r>
         <w:t>账单</w:t>
       </w:r>
       <w:r>
         <w:rPr>
-          <w:rFonts w:ascii="Songti SC" w:eastAsia="Songti SC" w:hAnsi="Songti SC"/>
-          <w:b w:val="0"/>
-          <w:sz w:val="22"/>
-        </w:rPr>
-        <w:t>（</w:t>
-      </w:r>
-      <w:r>
-        <w:rPr>
-          <w:rFonts w:ascii="Songti SC" w:eastAsia="Songti SC" w:hAnsi="Songti SC" w:hint="eastAsia"/>
-          <w:b w:val="0"/>
-          <w:sz w:val="22"/>
-        </w:rPr>
-        <w:t>Transaction</w:t>
-      </w:r>
-      <w:r>
-        <w:rPr>
-          <w:rFonts w:ascii="Songti SC" w:eastAsia="Songti SC" w:hAnsi="Songti SC"/>
-          <w:b w:val="0"/>
-          <w:sz w:val="22"/>
-        </w:rPr>
-        <w:t>）</w:t>
+          <w:rFonts w:hint="eastAsia"/>
+        </w:rPr>
+        <w:t>的</w:t>
+      </w:r>
+      <w:r>
+        <w:rPr>
+          <w:rFonts w:hint="eastAsia"/>
+        </w:rPr>
+        <w:t>hash</w:t>
+      </w:r>
+      <w:r>
+        <w:rPr>
+          <w:rFonts w:hint="eastAsia"/>
+        </w:rPr>
+        <w:t>和下家</w:t>
+      </w:r>
+      <w:r>
+        <w:rPr>
+          <w:rFonts w:hint="eastAsia"/>
+        </w:rPr>
+        <w:t>(2)</w:t>
+      </w:r>
+      <w:r>
+        <w:rPr>
+          <w:rFonts w:hint="eastAsia"/>
+        </w:rPr>
+        <w:t>的公钥进行</w:t>
+      </w:r>
+      <w:r>
+        <w:rPr>
+          <w:rFonts w:hint="eastAsia"/>
+        </w:rPr>
+        <w:t>hash</w:t>
+      </w:r>
+      <w:r>
+        <w:rPr>
+          <w:rFonts w:hint="eastAsia"/>
+        </w:rPr>
+        <w:t>，并用自己的私钥将这个</w:t>
+      </w:r>
+      <w:r>
+        <w:rPr>
+          <w:rFonts w:hint="eastAsia"/>
+        </w:rPr>
+        <w:t>hash</w:t>
+      </w:r>
+      <w:r>
+        <w:rPr>
+          <w:rFonts w:hint="eastAsia"/>
+        </w:rPr>
+        <w:t>签名。同时将这笔</w:t>
+      </w:r>
+      <w:r>
+        <w:t>账单</w:t>
+      </w:r>
+      <w:r>
+        <w:rPr>
+          <w:rFonts w:hint="eastAsia"/>
+        </w:rPr>
+        <w:t>加到链的末尾。</w:t>
+      </w:r>
+      <w:r>
+        <w:rPr>
+          <w:rFonts w:hint="eastAsia"/>
+        </w:rPr>
+        <w:t xml:space="preserve"> </w:t>
+      </w:r>
+      <w:r>
+        <w:rPr>
+          <w:rFonts w:hint="eastAsia"/>
+        </w:rPr>
+        <w:t>这笔</w:t>
+      </w:r>
+      <w:r>
+        <w:t>账单</w:t>
+      </w:r>
+      <w:r>
+        <w:rPr>
+          <w:rFonts w:hint="eastAsia"/>
+        </w:rPr>
+        <w:t>包含了</w:t>
+      </w:r>
+      <w:r>
+        <w:rPr>
+          <w:rFonts w:hint="eastAsia"/>
+        </w:rPr>
+        <w:t>(1)</w:t>
+      </w:r>
+      <w:r>
+        <w:rPr>
+          <w:rFonts w:hint="eastAsia"/>
+        </w:rPr>
+        <w:t>的比特币的由来（上一笔</w:t>
+      </w:r>
+      <w:r>
+        <w:t>账单</w:t>
+      </w:r>
+      <w:r>
+        <w:rPr>
+          <w:rFonts w:hint="eastAsia"/>
+        </w:rPr>
+        <w:t>），并且包含</w:t>
+      </w:r>
+      <w:r>
+        <w:rPr>
+          <w:rFonts w:hint="eastAsia"/>
+        </w:rPr>
+        <w:t>(1)</w:t>
+      </w:r>
+      <w:r>
+        <w:rPr>
+          <w:rFonts w:hint="eastAsia"/>
+        </w:rPr>
+        <w:t>的签名。其他人可以通过</w:t>
+      </w:r>
+      <w:r>
+        <w:rPr>
+          <w:rFonts w:hint="eastAsia"/>
+        </w:rPr>
+        <w:t>(1)</w:t>
+      </w:r>
+      <w:r>
+        <w:rPr>
+          <w:rFonts w:hint="eastAsia"/>
+        </w:rPr>
+        <w:t>的公钥验证这笔</w:t>
+      </w:r>
+      <w:r>
+        <w:t>账单</w:t>
+      </w:r>
+      <w:r>
+        <w:rPr>
+          <w:rFonts w:hint="eastAsia"/>
+        </w:rPr>
+        <w:t>，</w:t>
+      </w:r>
+      <w:r>
+        <w:rPr>
+          <w:rFonts w:hint="eastAsia"/>
+        </w:rPr>
+        <w:t>(1)</w:t>
+      </w:r>
+      <w:r>
+        <w:rPr>
+          <w:rFonts w:hint="eastAsia"/>
+        </w:rPr>
+        <w:t>的公钥也包含在上一笔</w:t>
+      </w:r>
+      <w:r>
+        <w:t>账单</w:t>
+      </w:r>
+      <w:r>
+        <w:rPr>
+          <w:rFonts w:hint="eastAsia"/>
+        </w:rPr>
+        <w:t>中。</w:t>
+      </w:r>
+    </w:p>
+    <w:p>
+      <w:pPr>
+        <w:rPr>
+          <w:rFonts w:ascii="Helvetica Neue" w:hAnsi="Helvetica Neue" w:hint="eastAsia"/>
+          <w:color w:val="000000"/>
+        </w:rPr>
+      </w:pPr>
+      <w:r>
+        <w:rPr>
+          <w:rFonts w:ascii="Helvetica Neue" w:hAnsi="Helvetica Neue"/>
+          <w:color w:val="000000"/>
+        </w:rPr>
+        <w:t xml:space="preserve">    </w:t>
+      </w:r>
+      <w:r>
+        <w:rPr>
+          <w:rFonts w:ascii="Helvetica Neue" w:hAnsi="Helvetica Neue"/>
+          <w:color w:val="000000"/>
+        </w:rPr>
+        <w:t>关于</w:t>
+      </w:r>
+      <w:r>
+        <w:rPr>
+          <w:rFonts w:ascii="Helvetica Neue" w:hAnsi="Helvetica Neue"/>
+          <w:color w:val="000000"/>
+        </w:rPr>
+        <w:t>账单</w:t>
+      </w:r>
+      <w:r>
+        <w:rPr>
+          <w:rFonts w:ascii="Helvetica Neue" w:hAnsi="Helvetica Neue"/>
+          <w:color w:val="000000" w:themeColor="text1"/>
+        </w:rPr>
+        <w:t>有一个限制：上一笔</w:t>
+      </w:r>
+      <w:r>
+        <w:rPr>
+          <w:rFonts w:ascii="Helvetica Neue" w:hAnsi="Helvetica Neue"/>
+          <w:color w:val="000000" w:themeColor="text1"/>
+        </w:rPr>
+        <w:t>账单</w:t>
+      </w:r>
+      <w:r>
+        <w:rPr>
+          <w:rFonts w:ascii="Helvetica Neue" w:hAnsi="Helvetica Neue"/>
+          <w:color w:val="000000" w:themeColor="text1"/>
+        </w:rPr>
+        <w:t>的输出，如果要用到下一笔</w:t>
+      </w:r>
+      <w:r>
+        <w:rPr>
+          <w:rFonts w:ascii="Helvetica Neue" w:hAnsi="Helvetica Neue"/>
+          <w:color w:val="000000" w:themeColor="text1"/>
+        </w:rPr>
+        <w:t>账单</w:t>
+      </w:r>
+      <w:r>
+        <w:rPr>
+          <w:rFonts w:ascii="Helvetica Neue" w:hAnsi="Helvetica Neue"/>
+          <w:color w:val="000000" w:themeColor="text1"/>
+        </w:rPr>
+        <w:t>中，就需要全部消费掉。</w:t>
+      </w:r>
+      <w:r>
+        <w:rPr>
+          <w:rFonts w:ascii="Helvetica Neue" w:hAnsi="Helvetica Neue"/>
+          <w:bCs/>
+          <w:color w:val="000000" w:themeColor="text1"/>
+        </w:rPr>
+        <w:t>每笔</w:t>
+      </w:r>
+      <w:r>
+        <w:rPr>
+          <w:rFonts w:ascii="Helvetica Neue" w:hAnsi="Helvetica Neue"/>
+          <w:bCs/>
+          <w:color w:val="000000" w:themeColor="text1"/>
+        </w:rPr>
+        <w:t>账单</w:t>
+      </w:r>
+      <w:r>
+        <w:rPr>
+          <w:rFonts w:ascii="Helvetica Neue" w:hAnsi="Helvetica Neue"/>
+          <w:bCs/>
+          <w:color w:val="000000" w:themeColor="text1"/>
+        </w:rPr>
+        <w:t>可以有多个输入和最多两个输出</w:t>
+      </w:r>
+      <w:r>
+        <w:rPr>
+          <w:rFonts w:ascii="Helvetica Neue" w:hAnsi="Helvetica Neue"/>
+          <w:color w:val="000000" w:themeColor="text1"/>
+        </w:rPr>
+        <w:t>。输入可以是一个</w:t>
+      </w:r>
+      <w:r>
+        <w:rPr>
+          <w:rFonts w:ascii="Helvetica Neue" w:hAnsi="Helvetica Neue"/>
+          <w:color w:val="000000"/>
+        </w:rPr>
+        <w:t>大金额的比特币，或者是很多少量的比特币。一个输出是收款方，另一个输出是找零。</w:t>
+      </w:r>
+    </w:p>
+    <w:p>
+      <w:pPr>
+        <w:ind w:firstLine="480"/>
+        <w:rPr>
+          <w:rFonts w:ascii="Helvetica Neue" w:hAnsi="Helvetica Neue"/>
+          <w:color w:val="000000"/>
+        </w:rPr>
+      </w:pPr>
+      <w:r>
+        <w:rPr>
+          <w:rFonts w:ascii="Helvetica Neue" w:hAnsi="Helvetica Neue"/>
+          <w:color w:val="000000"/>
+        </w:rPr>
+        <w:t>比如我有</w:t>
+      </w:r>
+      <w:r>
+        <w:rPr>
+          <w:rFonts w:ascii="Helvetica Neue" w:hAnsi="Helvetica Neue"/>
+          <w:color w:val="000000"/>
+        </w:rPr>
+        <w:t>3</w:t>
+      </w:r>
+      <w:r>
+        <w:rPr>
+          <w:rFonts w:ascii="Helvetica Neue" w:hAnsi="Helvetica Neue"/>
+          <w:color w:val="000000"/>
+        </w:rPr>
+        <w:t>笔分别收入</w:t>
+      </w:r>
+      <w:r>
+        <w:rPr>
+          <w:rFonts w:ascii="Helvetica Neue" w:hAnsi="Helvetica Neue"/>
+          <w:color w:val="000000"/>
+        </w:rPr>
+        <w:t>0.2</w:t>
+      </w:r>
+      <w:r>
+        <w:rPr>
+          <w:rFonts w:ascii="Helvetica Neue" w:hAnsi="Helvetica Neue"/>
+          <w:color w:val="000000"/>
+        </w:rPr>
+        <w:t>个比特币，并且需要将</w:t>
+      </w:r>
+      <w:r>
+        <w:rPr>
+          <w:rFonts w:ascii="Helvetica Neue" w:hAnsi="Helvetica Neue"/>
+          <w:color w:val="000000"/>
+        </w:rPr>
+        <w:t xml:space="preserve"> 0.5 </w:t>
+      </w:r>
+      <w:r>
+        <w:rPr>
+          <w:rFonts w:ascii="Helvetica Neue" w:hAnsi="Helvetica Neue"/>
+          <w:color w:val="000000"/>
+        </w:rPr>
+        <w:t>个比特币转给</w:t>
+      </w:r>
+      <w:r>
+        <w:rPr>
+          <w:rFonts w:ascii="Helvetica Neue" w:hAnsi="Helvetica Neue"/>
+          <w:color w:val="000000"/>
+        </w:rPr>
+        <w:t xml:space="preserve"> A</w:t>
+      </w:r>
+      <w:r>
+        <w:rPr>
+          <w:rFonts w:ascii="Helvetica Neue" w:hAnsi="Helvetica Neue"/>
+          <w:color w:val="000000"/>
+        </w:rPr>
+        <w:t>，这时这笔</w:t>
+      </w:r>
+      <w:r>
+        <w:rPr>
+          <w:rFonts w:ascii="Helvetica Neue" w:hAnsi="Helvetica Neue"/>
+          <w:color w:val="000000"/>
+        </w:rPr>
+        <w:t>账单</w:t>
+      </w:r>
+      <w:r>
+        <w:rPr>
+          <w:rFonts w:ascii="Helvetica Neue" w:hAnsi="Helvetica Neue"/>
+          <w:color w:val="000000"/>
+        </w:rPr>
+        <w:t>就有三个输入，分别是之前三笔</w:t>
+      </w:r>
+      <w:r>
+        <w:rPr>
+          <w:rFonts w:ascii="Helvetica Neue" w:hAnsi="Helvetica Neue"/>
+          <w:color w:val="000000"/>
+        </w:rPr>
+        <w:t>账单</w:t>
+      </w:r>
+      <w:r>
+        <w:rPr>
+          <w:rFonts w:ascii="Helvetica Neue" w:hAnsi="Helvetica Neue"/>
+          <w:color w:val="000000"/>
+        </w:rPr>
+        <w:t>的输出；这笔</w:t>
+      </w:r>
+      <w:r>
+        <w:rPr>
+          <w:rFonts w:ascii="Helvetica Neue" w:hAnsi="Helvetica Neue"/>
+          <w:color w:val="000000"/>
+        </w:rPr>
+        <w:t>账单</w:t>
+      </w:r>
+      <w:r>
+        <w:rPr>
+          <w:rFonts w:ascii="Helvetica Neue" w:hAnsi="Helvetica Neue"/>
+          <w:color w:val="000000"/>
+        </w:rPr>
+        <w:t>有</w:t>
+      </w:r>
+      <w:r>
+        <w:rPr>
+          <w:rFonts w:ascii="Helvetica Neue" w:hAnsi="Helvetica Neue"/>
+          <w:color w:val="000000"/>
+        </w:rPr>
+        <w:t xml:space="preserve"> 2 </w:t>
+      </w:r>
+      <w:r>
+        <w:rPr>
+          <w:rFonts w:ascii="Helvetica Neue" w:hAnsi="Helvetica Neue"/>
+          <w:color w:val="000000"/>
+        </w:rPr>
+        <w:t>个输出，其中一个是将</w:t>
+      </w:r>
+      <w:r>
+        <w:rPr>
+          <w:rFonts w:ascii="Helvetica Neue" w:hAnsi="Helvetica Neue"/>
+          <w:color w:val="000000"/>
+        </w:rPr>
+        <w:t xml:space="preserve"> 0.5 </w:t>
+      </w:r>
+      <w:r>
+        <w:rPr>
+          <w:rFonts w:ascii="Helvetica Neue" w:hAnsi="Helvetica Neue"/>
+          <w:color w:val="000000"/>
+        </w:rPr>
+        <w:t>个比特币输出给</w:t>
+      </w:r>
+      <w:r>
+        <w:rPr>
+          <w:rFonts w:ascii="Helvetica Neue" w:hAnsi="Helvetica Neue"/>
+          <w:color w:val="000000"/>
+        </w:rPr>
+        <w:t xml:space="preserve"> A</w:t>
+      </w:r>
+      <w:r>
+        <w:rPr>
+          <w:rFonts w:ascii="Helvetica Neue" w:hAnsi="Helvetica Neue"/>
+          <w:color w:val="000000"/>
+        </w:rPr>
+        <w:t>。多余的</w:t>
+      </w:r>
+      <w:r>
+        <w:rPr>
+          <w:rFonts w:ascii="Helvetica Neue" w:hAnsi="Helvetica Neue"/>
+          <w:color w:val="000000"/>
+        </w:rPr>
+        <w:t xml:space="preserve"> 0.1 </w:t>
+      </w:r>
+      <w:r>
+        <w:rPr>
+          <w:rFonts w:ascii="Helvetica Neue" w:hAnsi="Helvetica Neue"/>
+          <w:color w:val="000000"/>
+        </w:rPr>
+        <w:t>个比特币找零给我。</w:t>
+      </w:r>
+      <w:r>
+        <w:rPr>
+          <w:rFonts w:ascii="Helvetica Neue" w:hAnsi="Helvetica Neue" w:hint="eastAsia"/>
+          <w:color w:val="000000"/>
+        </w:rPr>
+        <w:t>当一笔</w:t>
+      </w:r>
+      <w:r>
+        <w:rPr>
+          <w:rFonts w:ascii="Helvetica Neue" w:hAnsi="Helvetica Neue"/>
+          <w:color w:val="000000"/>
+        </w:rPr>
+        <w:t>账单</w:t>
+      </w:r>
+      <w:r>
+        <w:rPr>
+          <w:rFonts w:ascii="Helvetica Neue" w:hAnsi="Helvetica Neue" w:hint="eastAsia"/>
+          <w:color w:val="000000"/>
+        </w:rPr>
+        <w:t>的输入总和大于输出总和时，差值会当做手续费付给将这个区块写入区块链的人。因此，一般不会将所有零钱返回给付款方，还会支付一些手续费。</w:t>
+      </w:r>
+      <w:r>
+        <w:rPr>
+          <w:rFonts w:ascii="Helvetica Neue" w:hAnsi="Helvetica Neue"/>
+          <w:color w:val="000000"/>
+        </w:rPr>
+        <w:t>下图就是一笔账单：</w:t>
+      </w:r>
+    </w:p>
+    <w:p>
+      <w:pPr>
+        <w:ind w:firstLine="480"/>
+        <w:jc w:val="center"/>
+        <w:rPr>
+          <w:rFonts w:ascii="Helvetica Neue" w:hAnsi="Helvetica Neue" w:hint="eastAsia"/>
+          <w:color w:val="000000"/>
+        </w:rPr>
+      </w:pPr>
+      <w:r>
+        <w:rPr>
+          <w:rFonts w:ascii="Helvetica Neue" w:hAnsi="Helvetica Neue" w:hint="eastAsia"/>
+          <w:noProof/>
+          <w:color w:val="000000"/>
+        </w:rPr>
+        <w:lastRenderedPageBreak/>
+        <w:drawing>
+          <wp:inline distT="0" distB="0" distL="0" distR="0" wp14:anchorId="27695DD1" wp14:editId="18D30F8A">
+            <wp:extent cx="1944362" cy="1918863"/>
+            <wp:effectExtent l="0" t="0" r="12065" b="12065"/>
+            <wp:docPr id="3" name="图片 3" descr="../../../Desktop/账单.png"/>
+            <wp:cNvGraphicFramePr>
+              <a:graphicFrameLocks xmlns:a="http://schemas.openxmlformats.org/drawingml/2006/main" noChangeAspect="1"/>
+            </wp:cNvGraphicFramePr>
+            <a:graphic xmlns:a="http://schemas.openxmlformats.org/drawingml/2006/main">
+              <a:graphicData uri="http://schemas.openxmlformats.org/drawingml/2006/picture">
+                <pic:pic xmlns:pic="http://schemas.openxmlformats.org/drawingml/2006/picture">
+                  <pic:nvPicPr>
+                    <pic:cNvPr id="0" name="Picture 4" descr="../../../Desktop/账单.png"/>
+                    <pic:cNvPicPr>
+                      <a:picLocks noChangeAspect="1" noChangeArrowheads="1"/>
+                    </pic:cNvPicPr>
+                  </pic:nvPicPr>
+                  <pic:blipFill>
+                    <a:blip r:embed="rId6">
+                      <a:extLst>
+                        <a:ext uri="{28A0092B-C50C-407E-A947-70E740481C1C}">
+                          <a14:useLocalDpi xmlns:a14="http://schemas.microsoft.com/office/drawing/2010/main" val="0"/>
+                        </a:ext>
+                      </a:extLst>
+                    </a:blip>
+                    <a:srcRect/>
+                    <a:stretch>
+                      <a:fillRect/>
+                    </a:stretch>
+                  </pic:blipFill>
+                  <pic:spPr bwMode="auto">
+                    <a:xfrm>
+                      <a:off x="0" y="0"/>
+                      <a:ext cx="1956504" cy="1930846"/>
+                    </a:xfrm>
+                    <a:prstGeom prst="rect">
+                      <a:avLst/>
+                    </a:prstGeom>
+                    <a:noFill/>
+                    <a:ln>
+                      <a:noFill/>
+                    </a:ln>
+                  </pic:spPr>
+                </pic:pic>
+              </a:graphicData>
+            </a:graphic>
+          </wp:inline>
+        </w:drawing>
+      </w:r>
+    </w:p>
+    <w:p>
+      <w:pPr>
+        <w:ind w:firstLine="480"/>
+        <w:rPr>
+          <w:rFonts w:ascii="Helvetica Neue" w:hAnsi="Helvetica Neue"/>
+          <w:color w:val="000000"/>
+          <w:sz w:val="27"/>
+          <w:szCs w:val="27"/>
+        </w:rPr>
+      </w:pPr>
+      <w:r>
+        <w:rPr>
+          <w:rFonts w:ascii="Helvetica Neue" w:hAnsi="Helvetica Neue"/>
+          <w:color w:val="000000"/>
+        </w:rPr>
+        <w:t>账单</w:t>
+      </w:r>
+      <w:r>
+        <w:rPr>
+          <w:rFonts w:ascii="Helvetica Neue" w:hAnsi="Helvetica Neue" w:hint="eastAsia"/>
+          <w:color w:val="000000"/>
+        </w:rPr>
+        <w:t>还会包含时间戳之类的属性信息，但是时间戳不是用来唯一确定一笔</w:t>
+      </w:r>
+      <w:r>
+        <w:rPr>
+          <w:rFonts w:ascii="Helvetica Neue" w:hAnsi="Helvetica Neue"/>
+          <w:color w:val="000000"/>
+        </w:rPr>
+        <w:t>账单</w:t>
+      </w:r>
+      <w:r>
+        <w:rPr>
+          <w:rFonts w:ascii="Helvetica Neue" w:hAnsi="Helvetica Neue" w:hint="eastAsia"/>
+          <w:color w:val="000000"/>
+        </w:rPr>
+        <w:t>的，是用来给用户展示的业务逻辑。在数据库中很少有人用时间戳来标识一个数据，因为时间不准确，分布式系统不存在统一的全局时钟。唯一标识一笔</w:t>
+      </w:r>
+      <w:r>
+        <w:rPr>
+          <w:rFonts w:ascii="Helvetica Neue" w:hAnsi="Helvetica Neue"/>
+          <w:color w:val="000000"/>
+        </w:rPr>
+        <w:t>账单</w:t>
+      </w:r>
+      <w:r>
+        <w:rPr>
+          <w:rFonts w:ascii="Helvetica Neue" w:hAnsi="Helvetica Neue" w:hint="eastAsia"/>
+          <w:color w:val="000000"/>
+        </w:rPr>
+        <w:t>的是</w:t>
+      </w:r>
+      <w:r>
+        <w:rPr>
+          <w:rFonts w:ascii="Helvetica Neue" w:hAnsi="Helvetica Neue"/>
+          <w:color w:val="000000"/>
+        </w:rPr>
+        <w:t>账单</w:t>
+      </w:r>
+      <w:r>
+        <w:rPr>
+          <w:rFonts w:ascii="Helvetica Neue" w:hAnsi="Helvetica Neue" w:hint="eastAsia"/>
+          <w:color w:val="000000"/>
+        </w:rPr>
+        <w:t>ID</w:t>
+      </w:r>
+      <w:r>
+        <w:rPr>
+          <w:rFonts w:ascii="Helvetica Neue" w:hAnsi="Helvetica Neue"/>
+          <w:color w:val="000000"/>
+        </w:rPr>
+        <w:t>。</w:t>
+      </w:r>
+    </w:p>
+    <w:p>
+      <w:pPr>
+        <w:ind w:firstLine="480"/>
+      </w:pPr>
+      <w:r>
+        <w:rPr>
+          <w:rFonts w:hint="eastAsia"/>
+        </w:rPr>
+        <w:t>每个</w:t>
+      </w:r>
+      <w:r>
+        <w:t>账单</w:t>
+      </w:r>
+      <w:r>
+        <w:rPr>
+          <w:rFonts w:hint="eastAsia"/>
+        </w:rPr>
+        <w:t>可以包含多个输入</w:t>
+      </w:r>
+      <w:r>
+        <w:rPr>
+          <w:rFonts w:hint="eastAsia"/>
+        </w:rPr>
+        <w:t>和至多</w:t>
+      </w:r>
+      <w:r>
+        <w:t>两个</w:t>
+      </w:r>
+      <w:r>
+        <w:rPr>
+          <w:rFonts w:hint="eastAsia"/>
+        </w:rPr>
+        <w:t>输出，其中</w:t>
+      </w:r>
+      <w:r>
+        <w:t>输入</w:t>
+      </w:r>
+      <w:r>
+        <w:rPr>
+          <w:rFonts w:hint="eastAsia"/>
+        </w:rPr>
+        <w:t>包含此次消费的比特币来源：账单</w:t>
+      </w:r>
+      <w:r>
+        <w:rPr>
+          <w:rFonts w:hint="eastAsia"/>
+        </w:rPr>
+        <w:t>号</w:t>
+      </w:r>
+      <w:r>
+        <w:rPr>
+          <w:rFonts w:hint="eastAsia"/>
+        </w:rPr>
+        <w:t>+</w:t>
+      </w:r>
+      <w:r>
+        <w:rPr>
+          <w:rFonts w:hint="eastAsia"/>
+        </w:rPr>
+        <w:t>输出。</w:t>
+      </w:r>
+      <w:r>
+        <w:rPr>
+          <w:rFonts w:hint="eastAsia"/>
+        </w:rPr>
+        <w:t>输出包含金额</w:t>
+      </w:r>
+      <w:r>
+        <w:rPr>
+          <w:rFonts w:hint="eastAsia"/>
+        </w:rPr>
+        <w:t>，以及转给的账户</w:t>
+      </w:r>
+      <w:r>
+        <w:rPr>
+          <w:rFonts w:hint="eastAsia"/>
+        </w:rPr>
+        <w:t>公钥</w:t>
+      </w:r>
+      <w:r>
+        <w:rPr>
+          <w:rFonts w:hint="eastAsia"/>
+        </w:rPr>
+        <w:t>。</w:t>
+      </w:r>
+    </w:p>
+    <w:p>
+      <w:pPr>
+        <w:rPr>
+          <w:rFonts w:eastAsia="Times New Roman" w:hint="eastAsia"/>
+        </w:rPr>
+      </w:pPr>
+      <w:r>
+        <w:rPr>
+          <w:rFonts w:eastAsia="Times New Roman" w:hint="eastAsia"/>
+          <w:noProof/>
+        </w:rPr>
+        <w:drawing>
+          <wp:inline distT="0" distB="0" distL="0" distR="0" wp14:anchorId="6A32B2F0" wp14:editId="223EA63B">
+            <wp:extent cx="5268595" cy="1090295"/>
+            <wp:effectExtent l="0" t="0" r="0" b="1905"/>
+            <wp:docPr id="4" name="图片 4" descr="../../../Desktop/转账.png"/>
+            <wp:cNvGraphicFramePr>
+              <a:graphicFrameLocks xmlns:a="http://schemas.openxmlformats.org/drawingml/2006/main" noChangeAspect="1"/>
+            </wp:cNvGraphicFramePr>
+            <a:graphic xmlns:a="http://schemas.openxmlformats.org/drawingml/2006/main">
+              <a:graphicData uri="http://schemas.openxmlformats.org/drawingml/2006/picture">
+                <pic:pic xmlns:pic="http://schemas.openxmlformats.org/drawingml/2006/picture">
+                  <pic:nvPicPr>
+                    <pic:cNvPr id="0" name="Picture 5" descr="../../../Desktop/转账.png"/>
+                    <pic:cNvPicPr>
+                      <a:picLocks noChangeAspect="1" noChangeArrowheads="1"/>
+                    </pic:cNvPicPr>
+                  </pic:nvPicPr>
+                  <pic:blipFill>
+                    <a:blip r:embed="rId7">
+                      <a:extLst>
+                        <a:ext uri="{28A0092B-C50C-407E-A947-70E740481C1C}">
+                          <a14:useLocalDpi xmlns:a14="http://schemas.microsoft.com/office/drawing/2010/main" val="0"/>
+                        </a:ext>
+                      </a:extLst>
+                    </a:blip>
+                    <a:srcRect/>
+                    <a:stretch>
+                      <a:fillRect/>
+                    </a:stretch>
+                  </pic:blipFill>
+                  <pic:spPr bwMode="auto">
+                    <a:xfrm>
+                      <a:off x="0" y="0"/>
+                      <a:ext cx="5268595" cy="1090295"/>
+                    </a:xfrm>
+                    <a:prstGeom prst="rect">
+                      <a:avLst/>
+                    </a:prstGeom>
+                    <a:noFill/>
+                    <a:ln>
+                      <a:noFill/>
+                    </a:ln>
+                  </pic:spPr>
+                </pic:pic>
+              </a:graphicData>
+            </a:graphic>
+          </wp:inline>
+        </w:drawing>
+      </w:r>
+    </w:p>
+    <w:p>
+      <w:pPr>
+        <w:ind w:firstLine="480"/>
+        <w:rPr>
+          <w:rFonts w:hint="eastAsia"/>
+        </w:rPr>
+      </w:pPr>
+      <w:r>
+        <w:rPr>
+          <w:rFonts w:hint="eastAsia"/>
+        </w:rPr>
+        <w:t>以</w:t>
+      </w:r>
+      <w:r>
+        <w:t>上</w:t>
+      </w:r>
+      <w:r>
+        <w:rPr>
+          <w:rFonts w:hint="eastAsia"/>
+        </w:rPr>
+        <w:t>图中</w:t>
+      </w:r>
+      <w:r>
+        <w:rPr>
+          <w:rFonts w:hint="eastAsia"/>
+        </w:rPr>
+        <w:t xml:space="preserve"> </w:t>
+      </w:r>
+      <w:r>
+        <w:t>账单</w:t>
+      </w:r>
+      <w:r>
+        <w:rPr>
+          <w:rFonts w:hint="eastAsia"/>
+        </w:rPr>
+        <w:t xml:space="preserve">4 </w:t>
+      </w:r>
+      <w:r>
+        <w:rPr>
+          <w:rFonts w:hint="eastAsia"/>
+        </w:rPr>
+        <w:t>为例，</w:t>
+      </w:r>
+      <w:r>
+        <w:rPr>
+          <w:rFonts w:hint="eastAsia"/>
+        </w:rPr>
+        <w:t xml:space="preserve">D </w:t>
+      </w:r>
+      <w:r>
+        <w:rPr>
+          <w:rFonts w:hint="eastAsia"/>
+        </w:rPr>
+        <w:t>是一个人，他拥有一对公钥和私钥，私钥可以用来签名，这里签名是对整个</w:t>
+      </w:r>
+      <w:r>
+        <w:rPr>
+          <w:rFonts w:hint="eastAsia"/>
+        </w:rPr>
+        <w:t xml:space="preserve"> </w:t>
+      </w:r>
+      <w:r>
+        <w:t>账单</w:t>
+      </w:r>
+      <w:r>
+        <w:rPr>
+          <w:rFonts w:hint="eastAsia"/>
+        </w:rPr>
+        <w:t xml:space="preserve">4 </w:t>
+      </w:r>
+      <w:r>
+        <w:rPr>
+          <w:rFonts w:hint="eastAsia"/>
+        </w:rPr>
+        <w:t>的内容</w:t>
+      </w:r>
+      <w:r>
+        <w:rPr>
+          <w:rFonts w:hint="eastAsia"/>
+        </w:rPr>
+        <w:t xml:space="preserve"> hash </w:t>
+      </w:r>
+      <w:r>
+        <w:rPr>
+          <w:rFonts w:hint="eastAsia"/>
+        </w:rPr>
+        <w:t>进行签名。在</w:t>
+      </w:r>
+      <w:r>
+        <w:t>账单</w:t>
+      </w:r>
+      <w:r>
+        <w:rPr>
+          <w:rFonts w:hint="eastAsia"/>
+        </w:rPr>
+        <w:t>3</w:t>
+      </w:r>
+      <w:r>
+        <w:rPr>
+          <w:rFonts w:hint="eastAsia"/>
+        </w:rPr>
+        <w:t>的</w:t>
+      </w:r>
+      <w:r>
+        <w:t>输出</w:t>
+      </w:r>
+      <w:r>
+        <w:rPr>
+          <w:rFonts w:hint="eastAsia"/>
+        </w:rPr>
+        <w:t>中，</w:t>
+      </w:r>
+      <w:r>
+        <w:rPr>
+          <w:rFonts w:hint="eastAsia"/>
+        </w:rPr>
+        <w:t xml:space="preserve">D </w:t>
+      </w:r>
+      <w:r>
+        <w:rPr>
+          <w:rFonts w:hint="eastAsia"/>
+        </w:rPr>
+        <w:t>收到了</w:t>
+      </w:r>
+      <w:r>
+        <w:rPr>
+          <w:rFonts w:hint="eastAsia"/>
+        </w:rPr>
+        <w:t>2.5</w:t>
+      </w:r>
+      <w:r>
+        <w:rPr>
+          <w:rFonts w:hint="eastAsia"/>
+        </w:rPr>
+        <w:t>个比特币，在</w:t>
+      </w:r>
+      <w:r>
+        <w:t>账单</w:t>
+      </w:r>
+      <w:r>
+        <w:rPr>
+          <w:rFonts w:hint="eastAsia"/>
+        </w:rPr>
+        <w:t>4</w:t>
+      </w:r>
+      <w:r>
+        <w:rPr>
+          <w:rFonts w:hint="eastAsia"/>
+        </w:rPr>
+        <w:t>中，他要把这</w:t>
+      </w:r>
+      <w:r>
+        <w:rPr>
+          <w:rFonts w:hint="eastAsia"/>
+        </w:rPr>
+        <w:t>2.5</w:t>
+      </w:r>
+      <w:r>
+        <w:rPr>
+          <w:rFonts w:hint="eastAsia"/>
+        </w:rPr>
+        <w:t>个比特币花掉，转</w:t>
+      </w:r>
+      <w:r>
+        <w:rPr>
+          <w:rFonts w:hint="eastAsia"/>
+        </w:rPr>
+        <w:t>2</w:t>
+      </w:r>
+      <w:r>
+        <w:rPr>
+          <w:rFonts w:hint="eastAsia"/>
+        </w:rPr>
+        <w:t>个给</w:t>
+      </w:r>
+      <w:r>
+        <w:rPr>
+          <w:rFonts w:hint="eastAsia"/>
+        </w:rPr>
+        <w:t>E</w:t>
+      </w:r>
+      <w:r>
+        <w:rPr>
+          <w:rFonts w:hint="eastAsia"/>
+        </w:rPr>
+        <w:t>，</w:t>
+      </w:r>
+      <w:r>
+        <w:rPr>
+          <w:rFonts w:hint="eastAsia"/>
+        </w:rPr>
+        <w:t>0.5</w:t>
+      </w:r>
+      <w:r>
+        <w:rPr>
+          <w:rFonts w:hint="eastAsia"/>
+        </w:rPr>
+        <w:t>个给</w:t>
+      </w:r>
+      <w:r>
+        <w:rPr>
+          <w:rFonts w:hint="eastAsia"/>
+        </w:rPr>
+        <w:t>F</w:t>
+      </w:r>
+      <w:r>
+        <w:rPr>
+          <w:rFonts w:hint="eastAsia"/>
+        </w:rPr>
+        <w:t>，于是他签名授权了</w:t>
+      </w:r>
+      <w:r>
+        <w:t>账单</w:t>
+      </w:r>
+      <w:r>
+        <w:rPr>
+          <w:rFonts w:hint="eastAsia"/>
+        </w:rPr>
+        <w:t>4</w:t>
+      </w:r>
+      <w:r>
+        <w:rPr>
+          <w:rFonts w:hint="eastAsia"/>
+        </w:rPr>
+        <w:t>，</w:t>
+      </w:r>
+      <w:r>
+        <w:t>账单</w:t>
+      </w:r>
+      <w:r>
+        <w:rPr>
+          <w:rFonts w:hint="eastAsia"/>
+        </w:rPr>
+        <w:t>4</w:t>
+      </w:r>
+      <w:r>
+        <w:rPr>
+          <w:rFonts w:hint="eastAsia"/>
+        </w:rPr>
+        <w:t>就和</w:t>
+      </w:r>
+      <w:r>
+        <w:t>账单</w:t>
+      </w:r>
+      <w:r>
+        <w:rPr>
+          <w:rFonts w:hint="eastAsia"/>
+        </w:rPr>
+        <w:t>3</w:t>
+      </w:r>
+      <w:r>
+        <w:rPr>
+          <w:rFonts w:hint="eastAsia"/>
+        </w:rPr>
+        <w:t>连上了，</w:t>
+      </w:r>
+      <w:r>
+        <w:t>这就是</w:t>
+      </w:r>
+      <w:r>
+        <w:rPr>
+          <w:rFonts w:hint="eastAsia"/>
+        </w:rPr>
+        <w:t>账单链</w:t>
+      </w:r>
+      <w:r>
+        <w:t>，</w:t>
+      </w:r>
+      <w:r>
+        <w:rPr>
+          <w:rFonts w:hint="eastAsia"/>
+        </w:rPr>
+        <w:t>在</w:t>
+      </w:r>
+      <w:r>
+        <w:t>账单链上</w:t>
+      </w:r>
+      <w:r>
+        <w:rPr>
+          <w:rFonts w:hint="eastAsia"/>
+        </w:rPr>
+        <w:t>记录</w:t>
+      </w:r>
+      <w:r>
+        <w:t>了比特币从</w:t>
+      </w:r>
+      <w:r>
+        <w:rPr>
+          <w:rFonts w:hint="eastAsia"/>
+        </w:rPr>
+        <w:t>开始</w:t>
+      </w:r>
+      <w:r>
+        <w:t>运行到现在的所有账单，</w:t>
+      </w:r>
+      <w:r>
+        <w:rPr>
+          <w:rFonts w:hint="eastAsia"/>
+        </w:rPr>
+        <w:t>每一笔</w:t>
+      </w:r>
+      <w:r>
+        <w:t>账单都</w:t>
+      </w:r>
+      <w:r>
+        <w:rPr>
+          <w:rFonts w:hint="eastAsia"/>
+        </w:rPr>
+        <w:t>可</w:t>
+      </w:r>
+      <w:r>
+        <w:t>溯源。</w:t>
+      </w:r>
+    </w:p>
+    <w:p>
+      <w:pPr>
+        <w:pStyle w:val="2"/>
+      </w:pPr>
+      <w:bookmarkStart w:id="6" w:name="_Toc519245142"/>
+      <w:r>
+        <w:rPr>
+          <w:rFonts w:hint="eastAsia"/>
+        </w:rPr>
+        <w:lastRenderedPageBreak/>
+        <w:t>区块</w:t>
+      </w:r>
+      <w:r>
+        <w:t>（Block）</w:t>
       </w:r>
       <w:bookmarkEnd w:id="6"/>
     </w:p>
     <w:p>
-      <w:pPr>
-        <w:pStyle w:val="3"/>
-        <w:numPr>
-          <w:ilvl w:val="1"/>
-          <w:numId w:val="10"/>
-        </w:numPr>
-        <w:spacing w:line="300" w:lineRule="auto"/>
-        <w:rPr>
-          <w:rFonts w:ascii="Songti SC" w:eastAsia="Songti SC" w:hAnsi="Songti SC"/>
-          <w:b w:val="0"/>
-          <w:sz w:val="22"/>
-        </w:rPr>
-      </w:pPr>
-      <w:bookmarkStart w:id="7" w:name="_Toc519245142"/>
-      <w:r>
-        <w:rPr>
-          <w:rFonts w:ascii="Songti SC" w:eastAsia="Songti SC" w:hAnsi="Songti SC" w:hint="eastAsia"/>
-          <w:b w:val="0"/>
-          <w:sz w:val="22"/>
-        </w:rPr>
-        <w:t>区块</w:t>
-      </w:r>
-      <w:r>
-        <w:rPr>
-          <w:rFonts w:ascii="Songti SC" w:eastAsia="Songti SC" w:hAnsi="Songti SC"/>
-          <w:b w:val="0"/>
-          <w:sz w:val="22"/>
-        </w:rPr>
-        <w:t>（Block）</w:t>
+      <w:r>
+        <w:t xml:space="preserve">    </w:t>
+      </w:r>
+      <w:r>
+        <w:rPr>
+          <w:rFonts w:hint="eastAsia"/>
+        </w:rPr>
+        <w:t>一笔</w:t>
+      </w:r>
+      <w:r>
+        <w:t>账单</w:t>
+      </w:r>
+      <w:r>
+        <w:rPr>
+          <w:rFonts w:hint="eastAsia"/>
+        </w:rPr>
+        <w:t>就写一次区块链太浪费资源，数据库都喜欢批量写。比特币也不例外，多笔</w:t>
+      </w:r>
+      <w:r>
+        <w:t>账单</w:t>
+      </w:r>
+      <w:r>
+        <w:rPr>
+          <w:rFonts w:hint="eastAsia"/>
+        </w:rPr>
+        <w:t>会打成一个包，叫做区块，区块链上的基本单位就是一个一个区块。每一个区块主要包括区块头和区块体。</w:t>
+      </w:r>
+    </w:p>
+    <w:p>
+      <w:pPr>
+        <w:ind w:firstLine="480"/>
+        <w:rPr>
+          <w:rFonts w:hint="eastAsia"/>
+        </w:rPr>
+      </w:pPr>
+      <w:r>
+        <w:t xml:space="preserve">    </w:t>
+      </w:r>
+      <w:r>
+        <w:rPr>
+          <w:rFonts w:hint="eastAsia"/>
+        </w:rPr>
+        <w:t>区块体：包含一笔笔</w:t>
+      </w:r>
+      <w:r>
+        <w:t>账单</w:t>
+      </w:r>
+      <w:r>
+        <w:rPr>
+          <w:rFonts w:hint="eastAsia"/>
+        </w:rPr>
+        <w:t>的数据，将每笔</w:t>
+      </w:r>
+      <w:r>
+        <w:t>账单</w:t>
+      </w:r>
+      <w:r>
+        <w:rPr>
+          <w:rFonts w:hint="eastAsia"/>
+        </w:rPr>
+        <w:t>当做</w:t>
+      </w:r>
+      <w:r>
+        <w:rPr>
+          <w:rFonts w:hint="eastAsia"/>
+        </w:rPr>
+        <w:t xml:space="preserve"> </w:t>
+      </w:r>
+      <w:proofErr w:type="spellStart"/>
+      <w:r>
+        <w:rPr>
+          <w:rFonts w:hint="eastAsia"/>
+        </w:rPr>
+        <w:t>Merkle</w:t>
+      </w:r>
+      <w:proofErr w:type="spellEnd"/>
+      <w:r>
+        <w:rPr>
+          <w:rFonts w:hint="eastAsia"/>
+        </w:rPr>
+        <w:t xml:space="preserve"> Tree </w:t>
+      </w:r>
+      <w:r>
+        <w:rPr>
+          <w:rFonts w:hint="eastAsia"/>
+        </w:rPr>
+        <w:t>的叶子节点，计算出根节点的</w:t>
+      </w:r>
+      <w:r>
+        <w:rPr>
+          <w:rFonts w:hint="eastAsia"/>
+        </w:rPr>
+        <w:t xml:space="preserve"> hash </w:t>
+      </w:r>
+      <w:r>
+        <w:rPr>
+          <w:rFonts w:hint="eastAsia"/>
+        </w:rPr>
+        <w:t>记做</w:t>
+      </w:r>
+      <w:r>
+        <w:rPr>
+          <w:rFonts w:hint="eastAsia"/>
+        </w:rPr>
+        <w:t xml:space="preserve"> Root Hash</w:t>
+      </w:r>
+      <w:r>
+        <w:rPr>
+          <w:rFonts w:hint="eastAsia"/>
+        </w:rPr>
+        <w:t>，如果不成对就和自己做</w:t>
+      </w:r>
+      <w:r>
+        <w:rPr>
+          <w:rFonts w:hint="eastAsia"/>
+        </w:rPr>
+        <w:t xml:space="preserve"> hash</w:t>
+      </w:r>
+      <w:r>
+        <w:rPr>
+          <w:rFonts w:hint="eastAsia"/>
+        </w:rPr>
+        <w:t>。</w:t>
+      </w:r>
+      <w:r>
+        <w:rPr>
+          <w:rFonts w:hint="eastAsia"/>
+        </w:rPr>
+        <w:t>通常</w:t>
+      </w:r>
+      <w:r>
+        <w:rPr>
+          <w:rFonts w:hint="eastAsia"/>
+        </w:rPr>
+        <w:t>每笔</w:t>
+      </w:r>
+      <w:r>
+        <w:t>账单</w:t>
+      </w:r>
+      <w:r>
+        <w:rPr>
+          <w:rFonts w:hint="eastAsia"/>
+        </w:rPr>
+        <w:t>的大小是</w:t>
+      </w:r>
+      <w:r>
+        <w:rPr>
+          <w:rFonts w:hint="eastAsia"/>
+        </w:rPr>
+        <w:t xml:space="preserve"> 500 </w:t>
+      </w:r>
+      <w:r>
+        <w:rPr>
+          <w:rFonts w:hint="eastAsia"/>
+        </w:rPr>
+        <w:t>字节，而每个区块的大小在代码中写死了不超过</w:t>
+      </w:r>
+      <w:r>
+        <w:rPr>
+          <w:rFonts w:hint="eastAsia"/>
+        </w:rPr>
+        <w:t>1MB</w:t>
+      </w:r>
+      <w:r>
+        <w:rPr>
+          <w:rFonts w:hint="eastAsia"/>
+        </w:rPr>
+        <w:t>，</w:t>
+      </w:r>
+      <w:r>
+        <w:rPr>
+          <w:rFonts w:hint="eastAsia"/>
+        </w:rPr>
+        <w:t>基本每个区块可以装</w:t>
+      </w:r>
+      <w:r>
+        <w:rPr>
+          <w:rFonts w:hint="eastAsia"/>
+        </w:rPr>
+        <w:t xml:space="preserve"> 2000 </w:t>
+      </w:r>
+      <w:r>
+        <w:rPr>
+          <w:rFonts w:hint="eastAsia"/>
+        </w:rPr>
+        <w:t>笔</w:t>
+      </w:r>
+      <w:r>
+        <w:t>账单</w:t>
+      </w:r>
+      <w:r>
+        <w:rPr>
+          <w:rFonts w:hint="eastAsia"/>
+        </w:rPr>
+        <w:t>。</w:t>
+      </w:r>
+    </w:p>
+    <w:p/>
+    <w:p>
+      <w:pPr>
+        <w:ind w:firstLine="480"/>
+      </w:pPr>
+      <w:r>
+        <w:rPr>
+          <w:rFonts w:hint="eastAsia"/>
+        </w:rPr>
+        <w:t>区块头：主要包括上一个区块的</w:t>
+      </w:r>
+      <w:r>
+        <w:rPr>
+          <w:rFonts w:hint="eastAsia"/>
+        </w:rPr>
+        <w:t>hash</w:t>
+      </w:r>
+      <w:r>
+        <w:rPr>
+          <w:rFonts w:hint="eastAsia"/>
+        </w:rPr>
+        <w:t>，上边提到的</w:t>
+      </w:r>
+      <w:r>
+        <w:rPr>
+          <w:rFonts w:hint="eastAsia"/>
+        </w:rPr>
+        <w:t xml:space="preserve"> Root Hash</w:t>
+      </w:r>
+      <w:r>
+        <w:rPr>
+          <w:rFonts w:hint="eastAsia"/>
+        </w:rPr>
+        <w:t>，时间戳，和一个可以随意填充的数：</w:t>
+      </w:r>
+      <w:r>
+        <w:rPr>
+          <w:rFonts w:hint="eastAsia"/>
+        </w:rPr>
+        <w:t>nonce</w:t>
+      </w:r>
+      <w:r>
+        <w:rPr>
+          <w:rFonts w:hint="eastAsia"/>
+        </w:rPr>
+        <w:t>。</w:t>
+      </w:r>
+    </w:p>
+    <w:p>
+      <w:pPr>
+        <w:jc w:val="center"/>
+        <w:rPr>
+          <w:rFonts w:eastAsia="Times New Roman"/>
+        </w:rPr>
+      </w:pPr>
+      <w:r>
+        <w:rPr>
+          <w:rFonts w:eastAsia="Times New Roman"/>
+          <w:noProof/>
+        </w:rPr>
+        <w:drawing>
+          <wp:inline distT="0" distB="0" distL="0" distR="0" wp14:anchorId="03233501" wp14:editId="3999D142">
+            <wp:extent cx="2465319" cy="2509258"/>
+            <wp:effectExtent l="0" t="0" r="0" b="5715"/>
+            <wp:docPr id="5" name="图片 5" descr="https://mmbiz.qpic.cn/mmbiz_png/BgbbbeHYrp5cMDHRV66NyQFnPAkfVQgzz3z1KVO48yt9oms5LWmaxCvwFUWqJf5p6rMCWA6L5N3x2iayHzVlib0A/640"/>
+            <wp:cNvGraphicFramePr>
+              <a:graphicFrameLocks xmlns:a="http://schemas.openxmlformats.org/drawingml/2006/main" noChangeAspect="1"/>
+            </wp:cNvGraphicFramePr>
+            <a:graphic xmlns:a="http://schemas.openxmlformats.org/drawingml/2006/main">
+              <a:graphicData uri="http://schemas.openxmlformats.org/drawingml/2006/picture">
+                <pic:pic xmlns:pic="http://schemas.openxmlformats.org/drawingml/2006/picture">
+                  <pic:nvPicPr>
+                    <pic:cNvPr id="0" name="Picture 6" descr="https://mmbiz.qpic.cn/mmbiz_png/BgbbbeHYrp5cMDHRV66NyQFnPAkfVQgzz3z1KVO48yt9oms5LWmaxCvwFUWqJf5p6rMCWA6L5N3x2iayHzVlib0A/640"/>
+                    <pic:cNvPicPr>
+                      <a:picLocks noChangeAspect="1" noChangeArrowheads="1"/>
+                    </pic:cNvPicPr>
+                  </pic:nvPicPr>
+                  <pic:blipFill>
+                    <a:blip r:embed="rId8">
+                      <a:extLst>
+                        <a:ext uri="{28A0092B-C50C-407E-A947-70E740481C1C}">
+                          <a14:useLocalDpi xmlns:a14="http://schemas.microsoft.com/office/drawing/2010/main" val="0"/>
+                        </a:ext>
+                      </a:extLst>
+                    </a:blip>
+                    <a:srcRect/>
+                    <a:stretch>
+                      <a:fillRect/>
+                    </a:stretch>
+                  </pic:blipFill>
+                  <pic:spPr bwMode="auto">
+                    <a:xfrm>
+                      <a:off x="0" y="0"/>
+                      <a:ext cx="2486508" cy="2530824"/>
+                    </a:xfrm>
+                    <a:prstGeom prst="rect">
+                      <a:avLst/>
+                    </a:prstGeom>
+                    <a:noFill/>
+                    <a:ln>
+                      <a:noFill/>
+                    </a:ln>
+                  </pic:spPr>
+                </pic:pic>
+              </a:graphicData>
+            </a:graphic>
+          </wp:inline>
+        </w:drawing>
+      </w:r>
+    </w:p>
+    <w:p>
+      <w:pPr>
+        <w:ind w:firstLine="480"/>
+      </w:pPr>
+      <w:r>
+        <w:rPr>
+          <w:rFonts w:hint="eastAsia"/>
+        </w:rPr>
+        <w:t>因此，区块</w:t>
+      </w:r>
+      <w:r>
+        <w:rPr>
+          <w:rFonts w:hint="eastAsia"/>
+        </w:rPr>
+        <w:t xml:space="preserve">(Block) </w:t>
+      </w:r>
+      <w:r>
+        <w:rPr>
+          <w:rFonts w:hint="eastAsia"/>
+        </w:rPr>
+        <w:t>就通过头部的</w:t>
+      </w:r>
+      <w:r>
+        <w:rPr>
+          <w:rFonts w:hint="eastAsia"/>
+        </w:rPr>
+        <w:t xml:space="preserve"> hash </w:t>
+      </w:r>
+      <w:r>
+        <w:rPr>
+          <w:rFonts w:hint="eastAsia"/>
+        </w:rPr>
+        <w:t>值连起来了，注意区块链只能后边连前边的。完整的区块链示意图如下图。其中每个区块包含相同数量的</w:t>
+      </w:r>
+      <w:r>
+        <w:t>账单</w:t>
+      </w:r>
+      <w:r>
+        <w:rPr>
+          <w:rFonts w:hint="eastAsia"/>
+        </w:rPr>
+        <w:t>，也可能不同</w:t>
+      </w:r>
+      <w:r>
+        <w:rPr>
+          <w:rFonts w:hint="eastAsia"/>
+        </w:rPr>
+        <w:t>。不仅区块连起来了，内部的</w:t>
+      </w:r>
+      <w:r>
+        <w:t>账单</w:t>
+      </w:r>
+      <w:r>
+        <w:rPr>
+          <w:rFonts w:hint="eastAsia"/>
+        </w:rPr>
+        <w:t>也连起来了</w:t>
+      </w:r>
+      <w:r>
+        <w:rPr>
+          <w:rFonts w:hint="eastAsia"/>
+        </w:rPr>
+        <w:t>。</w:t>
+      </w:r>
+    </w:p>
+    <w:p>
+      <w:pPr>
+        <w:jc w:val="center"/>
+        <w:rPr>
+          <w:rFonts w:eastAsia="Times New Roman"/>
+        </w:rPr>
+      </w:pPr>
+      <w:r>
+        <w:rPr>
+          <w:rFonts w:eastAsia="Times New Roman"/>
+          <w:noProof/>
+        </w:rPr>
+        <w:lastRenderedPageBreak/>
+        <w:drawing>
+          <wp:inline distT="0" distB="0" distL="0" distR="0" wp14:anchorId="228C0748" wp14:editId="04727C8A">
+            <wp:extent cx="4899852" cy="2046219"/>
+            <wp:effectExtent l="0" t="0" r="2540" b="11430"/>
+            <wp:docPr id="6" name="图片 6" descr="https://mmbiz.qpic.cn/mmbiz_png/BgbbbeHYrp5cMDHRV66NyQFnPAkfVQgzWn3HEz13c2omn8Kh8bOA9LvuEkKxtKL6UdX9vwxRX2fuQecTy5tZRA/640"/>
+            <wp:cNvGraphicFramePr>
+              <a:graphicFrameLocks xmlns:a="http://schemas.openxmlformats.org/drawingml/2006/main" noChangeAspect="1"/>
+            </wp:cNvGraphicFramePr>
+            <a:graphic xmlns:a="http://schemas.openxmlformats.org/drawingml/2006/main">
+              <a:graphicData uri="http://schemas.openxmlformats.org/drawingml/2006/picture">
+                <pic:pic xmlns:pic="http://schemas.openxmlformats.org/drawingml/2006/picture">
+                  <pic:nvPicPr>
+                    <pic:cNvPr id="0" name="Picture 8" descr="https://mmbiz.qpic.cn/mmbiz_png/BgbbbeHYrp5cMDHRV66NyQFnPAkfVQgzWn3HEz13c2omn8Kh8bOA9LvuEkKxtKL6UdX9vwxRX2fuQecTy5tZRA/640"/>
+                    <pic:cNvPicPr>
+                      <a:picLocks noChangeAspect="1" noChangeArrowheads="1"/>
+                    </pic:cNvPicPr>
+                  </pic:nvPicPr>
+                  <pic:blipFill>
+                    <a:blip r:embed="rId9">
+                      <a:extLst>
+                        <a:ext uri="{28A0092B-C50C-407E-A947-70E740481C1C}">
+                          <a14:useLocalDpi xmlns:a14="http://schemas.microsoft.com/office/drawing/2010/main" val="0"/>
+                        </a:ext>
+                      </a:extLst>
+                    </a:blip>
+                    <a:srcRect/>
+                    <a:stretch>
+                      <a:fillRect/>
+                    </a:stretch>
+                  </pic:blipFill>
+                  <pic:spPr bwMode="auto">
+                    <a:xfrm>
+                      <a:off x="0" y="0"/>
+                      <a:ext cx="4936903" cy="2061692"/>
+                    </a:xfrm>
+                    <a:prstGeom prst="rect">
+                      <a:avLst/>
+                    </a:prstGeom>
+                    <a:noFill/>
+                    <a:ln>
+                      <a:noFill/>
+                    </a:ln>
+                  </pic:spPr>
+                </pic:pic>
+              </a:graphicData>
+            </a:graphic>
+          </wp:inline>
+        </w:drawing>
+      </w:r>
+    </w:p>
+    <w:p>
+      <w:pPr>
+        <w:ind w:firstLine="480"/>
+      </w:pPr>
+      <w:r>
+        <w:rPr>
+          <w:rFonts w:hint="eastAsia"/>
+        </w:rPr>
+        <w:t>上图是比特币的基本结构，从比特币系统上线之日起，这个链就在不断增加。这个数据链包含了比特币世界的所有</w:t>
+      </w:r>
+      <w:r>
+        <w:t>账单</w:t>
+      </w:r>
+      <w:r>
+        <w:rPr>
+          <w:rFonts w:hint="eastAsia"/>
+        </w:rPr>
+        <w:t>信息，这个链在比特币系统的每个节点都会存一份。完整的比特币系统如下图，各个节点之间都可以互联互通，且各个节点是平等的。</w:t>
+      </w:r>
+    </w:p>
+    <w:p>
+      <w:pPr>
+        <w:jc w:val="center"/>
+        <w:rPr>
+          <w:rFonts w:eastAsia="Times New Roman"/>
+        </w:rPr>
+      </w:pPr>
+      <w:r>
+        <w:rPr>
+          <w:rFonts w:eastAsia="Times New Roman"/>
+          <w:noProof/>
+        </w:rPr>
+        <w:drawing>
+          <wp:inline distT="0" distB="0" distL="0" distR="0" wp14:anchorId="72ED0839" wp14:editId="2CE22DDD">
+            <wp:extent cx="3642552" cy="2439163"/>
+            <wp:effectExtent l="0" t="0" r="0" b="0"/>
+            <wp:docPr id="7" name="图片 7" descr="https://mmbiz.qpic.cn/mmbiz_png/BgbbbeHYrp5cMDHRV66NyQFnPAkfVQgz3HukeALfhJEMjMbCdic7AibPvXRBHjmDTrWsMpH0CoMia6Xj9K0g88Bcw/640"/>
+            <wp:cNvGraphicFramePr>
+              <a:graphicFrameLocks xmlns:a="http://schemas.openxmlformats.org/drawingml/2006/main" noChangeAspect="1"/>
+            </wp:cNvGraphicFramePr>
+            <a:graphic xmlns:a="http://schemas.openxmlformats.org/drawingml/2006/main">
+              <a:graphicData uri="http://schemas.openxmlformats.org/drawingml/2006/picture">
+                <pic:pic xmlns:pic="http://schemas.openxmlformats.org/drawingml/2006/picture">
+                  <pic:nvPicPr>
+                    <pic:cNvPr id="0" name="Picture 10" descr="https://mmbiz.qpic.cn/mmbiz_png/BgbbbeHYrp5cMDHRV66NyQFnPAkfVQgz3HukeALfhJEMjMbCdic7AibPvXRBHjmDTrWsMpH0CoMia6Xj9K0g88Bcw/640"/>
+                    <pic:cNvPicPr>
+                      <a:picLocks noChangeAspect="1" noChangeArrowheads="1"/>
+                    </pic:cNvPicPr>
+                  </pic:nvPicPr>
+                  <pic:blipFill>
+                    <a:blip r:embed="rId10" cstate="print">
+                      <a:extLst>
+                        <a:ext uri="{28A0092B-C50C-407E-A947-70E740481C1C}">
+                          <a14:useLocalDpi xmlns:a14="http://schemas.microsoft.com/office/drawing/2010/main" val="0"/>
+                        </a:ext>
+                      </a:extLst>
+                    </a:blip>
+                    <a:srcRect/>
+                    <a:stretch>
+                      <a:fillRect/>
+                    </a:stretch>
+                  </pic:blipFill>
+                  <pic:spPr bwMode="auto">
+                    <a:xfrm>
+                      <a:off x="0" y="0"/>
+                      <a:ext cx="3667937" cy="2456162"/>
+                    </a:xfrm>
+                    <a:prstGeom prst="rect">
+                      <a:avLst/>
+                    </a:prstGeom>
+                    <a:noFill/>
+                    <a:ln>
+                      <a:noFill/>
+                    </a:ln>
+                  </pic:spPr>
+                </pic:pic>
+              </a:graphicData>
+            </a:graphic>
+          </wp:inline>
+        </w:drawing>
+      </w:r>
+    </w:p>
+    <w:p>
+      <w:pPr>
+        <w:ind w:firstLine="480"/>
+      </w:pPr>
+    </w:p>
+    <w:p>
+      <w:pPr>
+        <w:pStyle w:val="1"/>
+      </w:pPr>
+      <w:bookmarkStart w:id="7" w:name="_Toc519245143"/>
+      <w:r>
+        <w:rPr>
+          <w:rFonts w:hint="eastAsia"/>
+        </w:rPr>
+        <w:t>隐私保护</w:t>
       </w:r>
       <w:bookmarkEnd w:id="7"/>
     </w:p>
-    <w:p>
-      <w:pPr>
-        <w:pStyle w:val="2"/>
-        <w:numPr>
-          <w:ilvl w:val="0"/>
-          <w:numId w:val="1"/>
-        </w:numPr>
-        <w:spacing w:line="300" w:lineRule="auto"/>
-        <w:rPr>
-          <w:rFonts w:ascii="Songti SC" w:eastAsia="Songti SC" w:hAnsi="Songti SC"/>
-          <w:b w:val="0"/>
-          <w:sz w:val="28"/>
-        </w:rPr>
-      </w:pPr>
-      <w:bookmarkStart w:id="8" w:name="_Toc519245143"/>
-      <w:r>
-        <w:rPr>
-          <w:rFonts w:ascii="Songti SC" w:eastAsia="Songti SC" w:hAnsi="Songti SC" w:hint="eastAsia"/>
-          <w:b w:val="0"/>
-          <w:sz w:val="28"/>
-        </w:rPr>
-        <w:t>隐私保护</w:t>
-      </w:r>
-      <w:bookmarkEnd w:id="8"/>
-    </w:p>
-    <w:p>
-      <w:pPr>
-        <w:rPr>
-          <w:rFonts w:hint="eastAsia"/>
-        </w:rPr>
-      </w:pPr>
-    </w:p>
-    <w:p>
-      <w:pPr>
-        <w:pStyle w:val="2"/>
-        <w:numPr>
-          <w:ilvl w:val="0"/>
-          <w:numId w:val="1"/>
-        </w:numPr>
-        <w:spacing w:line="300" w:lineRule="auto"/>
-        <w:rPr>
-          <w:rFonts w:ascii="Songti SC" w:eastAsia="Songti SC" w:hAnsi="Songti SC"/>
-          <w:b w:val="0"/>
-          <w:sz w:val="28"/>
-        </w:rPr>
-      </w:pPr>
-      <w:bookmarkStart w:id="9" w:name="_Toc519245144"/>
-      <w:r>
-        <w:rPr>
-          <w:rFonts w:ascii="Songti SC" w:eastAsia="Songti SC" w:hAnsi="Songti SC" w:hint="eastAsia"/>
-          <w:b w:val="0"/>
-          <w:sz w:val="28"/>
+    <w:p/>
+    <w:p>
+      <w:pPr>
+        <w:pStyle w:val="1"/>
+      </w:pPr>
+      <w:bookmarkStart w:id="8" w:name="_Toc519245144"/>
+      <w:r>
+        <w:rPr>
+          <w:rFonts w:hint="eastAsia"/>
         </w:rPr>
         <w:lastRenderedPageBreak/>
         <w:t>写入</w:t>
       </w:r>
       <w:r>
-        <w:rPr>
-          <w:rFonts w:ascii="Songti SC" w:eastAsia="Songti SC" w:hAnsi="Songti SC"/>
-          <w:b w:val="0"/>
-          <w:sz w:val="28"/>
-        </w:rPr>
         <w:t>流程</w:t>
       </w:r>
+      <w:bookmarkEnd w:id="8"/>
+    </w:p>
+    <w:p>
+      <w:pPr>
+        <w:pStyle w:val="2"/>
+      </w:pPr>
+      <w:r>
+        <w:rPr>
+          <w:rFonts w:hint="eastAsia"/>
+        </w:rPr>
+        <w:t>生成账单</w:t>
+      </w:r>
+    </w:p>
+    <w:p>
+      <w:r>
+        <w:t xml:space="preserve">    </w:t>
+      </w:r>
+      <w:r>
+        <w:rPr>
+          <w:rFonts w:hint="eastAsia"/>
+        </w:rPr>
+        <w:t xml:space="preserve">A </w:t>
+      </w:r>
+      <w:r>
+        <w:rPr>
+          <w:rFonts w:hint="eastAsia"/>
+        </w:rPr>
+        <w:t>是一个真实的人，他想给</w:t>
+      </w:r>
+      <w:r>
+        <w:rPr>
+          <w:rFonts w:hint="eastAsia"/>
+        </w:rPr>
+        <w:t xml:space="preserve"> B </w:t>
+      </w:r>
+      <w:r>
+        <w:rPr>
+          <w:rFonts w:hint="eastAsia"/>
+        </w:rPr>
+        <w:t>转账，</w:t>
+      </w:r>
+      <w:r>
+        <w:rPr>
+          <w:rFonts w:hint="eastAsia"/>
+        </w:rPr>
+        <w:t xml:space="preserve">A </w:t>
+      </w:r>
+      <w:r>
+        <w:rPr>
+          <w:rFonts w:hint="eastAsia"/>
+        </w:rPr>
+        <w:t>需要使用比特币的客户端，选择转账的金额和</w:t>
+      </w:r>
+      <w:r>
+        <w:rPr>
+          <w:rFonts w:hint="eastAsia"/>
+        </w:rPr>
+        <w:t xml:space="preserve"> B </w:t>
+      </w:r>
+      <w:r>
+        <w:rPr>
+          <w:rFonts w:hint="eastAsia"/>
+        </w:rPr>
+        <w:t>的钱包</w:t>
+      </w:r>
+      <w:r>
+        <w:rPr>
+          <w:rFonts w:hint="eastAsia"/>
+        </w:rPr>
+        <w:t xml:space="preserve"> ID</w:t>
+      </w:r>
+      <w:r>
+        <w:rPr>
+          <w:rFonts w:hint="eastAsia"/>
+        </w:rPr>
+        <w:t>，点击发送。比特币客户端可以获得</w:t>
+      </w:r>
+      <w:r>
+        <w:rPr>
+          <w:rFonts w:hint="eastAsia"/>
+        </w:rPr>
+        <w:t xml:space="preserve"> A </w:t>
+      </w:r>
+      <w:r>
+        <w:rPr>
+          <w:rFonts w:hint="eastAsia"/>
+        </w:rPr>
+        <w:t>的地址，也就是</w:t>
+      </w:r>
+      <w:r>
+        <w:rPr>
+          <w:rFonts w:hint="eastAsia"/>
+        </w:rPr>
+        <w:t xml:space="preserve"> A </w:t>
+      </w:r>
+      <w:r>
+        <w:rPr>
+          <w:rFonts w:hint="eastAsia"/>
+        </w:rPr>
+        <w:t>的钱包</w:t>
+      </w:r>
+      <w:r>
+        <w:rPr>
+          <w:rFonts w:hint="eastAsia"/>
+        </w:rPr>
+        <w:t>ID</w:t>
+      </w:r>
+      <w:r>
+        <w:rPr>
+          <w:rFonts w:hint="eastAsia"/>
+        </w:rPr>
+        <w:t>和电子签名。于是，一笔</w:t>
+      </w:r>
+      <w:r>
+        <w:t>账单</w:t>
+      </w:r>
+      <w:r>
+        <w:rPr>
+          <w:rFonts w:hint="eastAsia"/>
+        </w:rPr>
+        <w:t>所需要的信息除了上一个</w:t>
+      </w:r>
+      <w:r>
+        <w:t>账单</w:t>
+      </w:r>
+      <w:r>
+        <w:rPr>
+          <w:rFonts w:hint="eastAsia"/>
+        </w:rPr>
+        <w:t>的输出就都具备了。</w:t>
+      </w:r>
+    </w:p>
+    <w:p>
+      <w:pPr>
+        <w:pStyle w:val="2"/>
+      </w:pPr>
+      <w:r>
+        <w:rPr>
+          <w:rFonts w:hint="eastAsia"/>
+        </w:rPr>
+        <w:t>接收</w:t>
+      </w:r>
+      <w:r>
+        <w:t>账单</w:t>
+      </w:r>
+    </w:p>
+    <w:p>
+      <w:pPr>
+        <w:rPr>
+          <w:rFonts w:hint="eastAsia"/>
+        </w:rPr>
+      </w:pPr>
+      <w:r>
+        <w:t xml:space="preserve">    </w:t>
+      </w:r>
+      <w:r>
+        <w:t>当一个比特币节点接收到一笔账单</w:t>
+      </w:r>
+      <w:r>
+        <w:rPr>
+          <w:rFonts w:hint="eastAsia"/>
+        </w:rPr>
+        <w:t>后</w:t>
+      </w:r>
+      <w:r>
+        <w:t>，</w:t>
+      </w:r>
+      <w:r>
+        <w:rPr>
+          <w:rFonts w:hint="eastAsia"/>
+        </w:rPr>
+        <w:t>需要</w:t>
+      </w:r>
+      <w:r>
+        <w:t>做如下操作：</w:t>
+      </w:r>
+    </w:p>
+    <w:p>
+      <w:pPr>
+        <w:jc w:val="center"/>
+        <w:rPr>
+          <w:rFonts w:hint="eastAsia"/>
+        </w:rPr>
+      </w:pPr>
+      <w:r>
+        <w:drawing>
+          <wp:inline distT="0" distB="0" distL="0" distR="0" wp14:anchorId="5E9EC3E6" wp14:editId="516BEDF2">
+            <wp:extent cx="2407437" cy="4605072"/>
+            <wp:effectExtent l="0" t="0" r="5715" b="0"/>
+            <wp:docPr id="1" name="图片 1"/>
+            <wp:cNvGraphicFramePr>
+              <a:graphicFrameLocks xmlns:a="http://schemas.openxmlformats.org/drawingml/2006/main" noChangeAspect="1"/>
+            </wp:cNvGraphicFramePr>
+            <a:graphic xmlns:a="http://schemas.openxmlformats.org/drawingml/2006/main">
+              <a:graphicData uri="http://schemas.openxmlformats.org/drawingml/2006/picture">
+                <pic:pic xmlns:pic="http://schemas.openxmlformats.org/drawingml/2006/picture">
+                  <pic:nvPicPr>
+                    <pic:cNvPr id="1" name=""/>
+                    <pic:cNvPicPr/>
+                  </pic:nvPicPr>
+                  <pic:blipFill>
+                    <a:blip r:embed="rId11"/>
+                    <a:stretch>
+                      <a:fillRect/>
+                    </a:stretch>
+                  </pic:blipFill>
+                  <pic:spPr>
+                    <a:xfrm>
+                      <a:off x="0" y="0"/>
+                      <a:ext cx="2427944" cy="4644299"/>
+                    </a:xfrm>
+                    <a:prstGeom prst="rect">
+                      <a:avLst/>
+                    </a:prstGeom>
+                  </pic:spPr>
+                </pic:pic>
+              </a:graphicData>
+            </a:graphic>
+          </wp:inline>
+        </w:drawing>
+      </w:r>
+    </w:p>
+    <w:p>
+      <w:r>
+        <w:lastRenderedPageBreak/>
+        <w:t xml:space="preserve">    </w:t>
+      </w:r>
+      <w:r>
+        <w:rPr>
+          <w:rFonts w:hint="eastAsia"/>
+        </w:rPr>
+        <w:t>广播</w:t>
+      </w:r>
+      <w:r>
+        <w:t>账单的过程是</w:t>
+      </w:r>
+      <w:r>
+        <w:rPr>
+          <w:rFonts w:hint="eastAsia"/>
+        </w:rPr>
+        <w:t>异步的，不用等其他节点回复，其他节点接收到新的</w:t>
+      </w:r>
+      <w:r>
+        <w:t>账单</w:t>
+      </w:r>
+      <w:r>
+        <w:rPr>
+          <w:rFonts w:hint="eastAsia"/>
+        </w:rPr>
+        <w:t>信息后也会做广播。</w:t>
+      </w:r>
+    </w:p>
+    <w:p>
+      <w:pPr>
+        <w:pStyle w:val="2"/>
+      </w:pPr>
+      <w:r>
+        <w:rPr>
+          <w:rFonts w:hint="eastAsia"/>
+        </w:rPr>
+        <w:t>生成</w:t>
+      </w:r>
+      <w:r>
+        <w:t>候选区块</w:t>
+      </w:r>
+    </w:p>
+    <w:p>
+      <w:r>
+        <w:t xml:space="preserve">    </w:t>
+      </w:r>
+      <w:r>
+        <w:rPr>
+          <w:rFonts w:hint="eastAsia"/>
+        </w:rPr>
+        <w:t>假设系统的每个节点都有向区块链上写入数据的能力（其实某个节点往区块链里写数据就是往本地磁盘写）。每个节点将自己收到的有效</w:t>
+      </w:r>
+      <w:r>
+        <w:t>账单</w:t>
+      </w:r>
+      <w:r>
+        <w:rPr>
+          <w:rFonts w:hint="eastAsia"/>
+        </w:rPr>
+        <w:t>信息放入一个区块里，存到本地，我们称为候选区块。</w:t>
+      </w:r>
+    </w:p>
+    <w:p>
+      <w:pPr>
+        <w:pStyle w:val="2"/>
+      </w:pPr>
+      <w:r>
+        <w:rPr>
+          <w:rFonts w:hint="eastAsia"/>
+        </w:rPr>
+        <w:t>挖矿</w:t>
+      </w:r>
+    </w:p>
+    <w:p>
+      <w:r>
+        <w:t xml:space="preserve">    </w:t>
+      </w:r>
+      <w:r>
+        <w:rPr>
+          <w:rFonts w:hint="eastAsia"/>
+        </w:rPr>
+        <w:t>每个区块头部有一个</w:t>
+      </w:r>
+      <w:r>
+        <w:rPr>
+          <w:rFonts w:hint="eastAsia"/>
+        </w:rPr>
+        <w:t xml:space="preserve"> nonce</w:t>
+      </w:r>
+      <w:r>
+        <w:rPr>
+          <w:rFonts w:hint="eastAsia"/>
+        </w:rPr>
+        <w:t>，挖矿的本质是使用计算机的计算能力找到一个合适的</w:t>
+      </w:r>
+      <w:r>
+        <w:rPr>
+          <w:rFonts w:hint="eastAsia"/>
+        </w:rPr>
+        <w:t xml:space="preserve"> nonce</w:t>
+      </w:r>
+      <w:r>
+        <w:rPr>
+          <w:rFonts w:hint="eastAsia"/>
+        </w:rPr>
+        <w:t>，使得这个区块的所有信息</w:t>
+      </w:r>
+      <w:r>
+        <w:rPr>
+          <w:rFonts w:hint="eastAsia"/>
+        </w:rPr>
+        <w:t xml:space="preserve"> hash </w:t>
+      </w:r>
+      <w:r>
+        <w:rPr>
+          <w:rFonts w:hint="eastAsia"/>
+        </w:rPr>
+        <w:t>后的小数足够小，比如前</w:t>
+      </w:r>
+      <w:r>
+        <w:rPr>
+          <w:rFonts w:hint="eastAsia"/>
+        </w:rPr>
+        <w:t>70</w:t>
+      </w:r>
+      <w:r>
+        <w:rPr>
+          <w:rFonts w:hint="eastAsia"/>
+        </w:rPr>
+        <w:t>位都是</w:t>
+      </w:r>
+      <w:r>
+        <w:rPr>
+          <w:rFonts w:hint="eastAsia"/>
+        </w:rPr>
+        <w:t>0</w:t>
+      </w:r>
+      <w:r>
+        <w:rPr>
+          <w:rFonts w:hint="eastAsia"/>
+        </w:rPr>
+        <w:t>。因为</w:t>
+      </w:r>
+      <w:r>
+        <w:rPr>
+          <w:rFonts w:hint="eastAsia"/>
+        </w:rPr>
+        <w:t xml:space="preserve"> nonce </w:t>
+      </w:r>
+      <w:r>
+        <w:rPr>
+          <w:rFonts w:hint="eastAsia"/>
+        </w:rPr>
+        <w:t>的改变会影响整个</w:t>
+      </w:r>
+      <w:r>
+        <w:rPr>
+          <w:rFonts w:hint="eastAsia"/>
+        </w:rPr>
+        <w:t xml:space="preserve"> hash </w:t>
+      </w:r>
+      <w:r>
+        <w:rPr>
+          <w:rFonts w:hint="eastAsia"/>
+        </w:rPr>
+        <w:t>值，所以改变这个</w:t>
+      </w:r>
+      <w:r>
+        <w:rPr>
+          <w:rFonts w:hint="eastAsia"/>
+        </w:rPr>
+        <w:t xml:space="preserve"> nonce </w:t>
+      </w:r>
+      <w:r>
+        <w:rPr>
+          <w:rFonts w:hint="eastAsia"/>
+        </w:rPr>
+        <w:t>值就可以改变</w:t>
+      </w:r>
+      <w:r>
+        <w:rPr>
+          <w:rFonts w:hint="eastAsia"/>
+        </w:rPr>
+        <w:t xml:space="preserve"> hash </w:t>
+      </w:r>
+      <w:r>
+        <w:rPr>
+          <w:rFonts w:hint="eastAsia"/>
+        </w:rPr>
+        <w:t>后的值。由于这个阈值足够小，需要大量的计算，一般</w:t>
+      </w:r>
+      <w:r>
+        <w:rPr>
+          <w:rFonts w:hint="eastAsia"/>
+        </w:rPr>
+        <w:t>10</w:t>
+      </w:r>
+      <w:r>
+        <w:rPr>
+          <w:rFonts w:hint="eastAsia"/>
+        </w:rPr>
+        <w:t>分钟才会挖到这个</w:t>
+      </w:r>
+      <w:r>
+        <w:rPr>
+          <w:rFonts w:hint="eastAsia"/>
+        </w:rPr>
+        <w:t xml:space="preserve"> nonce</w:t>
+      </w:r>
+      <w:r>
+        <w:rPr>
+          <w:rFonts w:hint="eastAsia"/>
+        </w:rPr>
+        <w:t>，而挖到</w:t>
+      </w:r>
+      <w:r>
+        <w:rPr>
+          <w:rFonts w:hint="eastAsia"/>
+        </w:rPr>
+        <w:t xml:space="preserve"> nonce </w:t>
+      </w:r>
+      <w:r>
+        <w:rPr>
+          <w:rFonts w:hint="eastAsia"/>
+        </w:rPr>
+        <w:t>的节点就有资格向本地区块链上写入这个候选区块了，即证明了工作量。这个挖矿的节点就可以叫做矿工。</w:t>
+      </w:r>
+    </w:p>
+    <w:p>
+      <w:r>
+        <w:t xml:space="preserve">    </w:t>
+      </w:r>
+      <w:r>
+        <w:rPr>
+          <w:rFonts w:hint="eastAsia"/>
+        </w:rPr>
+        <w:t>为什么这些矿工不合作呢，每人分一段范围的数挖？这是不可行的，由于每个矿工都本地的候选区块都不一样，因此每个候选区块适用的</w:t>
+      </w:r>
+      <w:r>
+        <w:rPr>
+          <w:rFonts w:hint="eastAsia"/>
+        </w:rPr>
+        <w:t xml:space="preserve"> nonce </w:t>
+      </w:r>
+      <w:r>
+        <w:rPr>
+          <w:rFonts w:hint="eastAsia"/>
+        </w:rPr>
+        <w:t>值也不一样，也就是说可能你分到了一个根本挖不到矿的范围，所以每个矿工只能自己挖。</w:t>
+      </w:r>
+    </w:p>
+    <w:p>
+      <w:r>
+        <w:t xml:space="preserve">    </w:t>
+      </w:r>
+      <w:r>
+        <w:rPr>
+          <w:rFonts w:hint="eastAsia"/>
+        </w:rPr>
+        <w:t>为什么会有人想当矿工呢？</w:t>
+      </w:r>
+      <w:r>
+        <w:rPr>
+          <w:rFonts w:hint="eastAsia"/>
+        </w:rPr>
+        <w:t>因为矿工挖到矿会收获比特币</w:t>
+      </w:r>
+      <w:r>
+        <w:rPr>
+          <w:rFonts w:hint="eastAsia"/>
+        </w:rPr>
+        <w:t>。这笔钱会以一个账单的形式记录在每个区块的开头。所以，其实各个矿工需要的就是</w:t>
+      </w:r>
+      <w:r>
+        <w:rPr>
+          <w:rFonts w:hint="eastAsia"/>
+        </w:rPr>
+        <w:t>CPU</w:t>
+      </w:r>
+      <w:r>
+        <w:rPr>
+          <w:rFonts w:hint="eastAsia"/>
+        </w:rPr>
+        <w:t>的</w:t>
+      </w:r>
+      <w:r>
+        <w:rPr>
+          <w:rFonts w:hint="eastAsia"/>
+        </w:rPr>
+        <w:lastRenderedPageBreak/>
+        <w:t>计算能力和电，谁的计算能力越高，谁能挖到矿的概率越大，谁就越有钱，谁就能继续增加计算能力。</w:t>
+      </w:r>
+    </w:p>
+    <w:p>
+      <w:r>
+        <w:t xml:space="preserve">    </w:t>
+      </w:r>
+      <w:r>
+        <w:rPr>
+          <w:rFonts w:hint="eastAsia"/>
+        </w:rPr>
+        <w:t>这样看，矿被挖到的时间会越来越短，因为计算机的计算能力是逐年升高的。这里，中本聪又设计了可以动态调整挖矿难度，也就是</w:t>
+      </w:r>
+      <w:r>
+        <w:rPr>
+          <w:rFonts w:hint="eastAsia"/>
+        </w:rPr>
+        <w:t xml:space="preserve"> hash </w:t>
+      </w:r>
+      <w:r>
+        <w:rPr>
+          <w:rFonts w:hint="eastAsia"/>
+        </w:rPr>
+        <w:t>之后的值需要小于的那个阈值是可调整的。你挖的快了就调低一点，挖的慢了就调高一点。使整个区块链稳定在每</w:t>
+      </w:r>
+      <w:r>
+        <w:rPr>
+          <w:rFonts w:hint="eastAsia"/>
+        </w:rPr>
+        <w:t>10</w:t>
+      </w:r>
+      <w:r>
+        <w:rPr>
+          <w:rFonts w:hint="eastAsia"/>
+        </w:rPr>
+        <w:t>分钟增加一个区块这个水平。</w:t>
+      </w:r>
+    </w:p>
+    <w:p>
+      <w:pPr>
+        <w:rPr>
+          <w:rFonts w:hint="eastAsia"/>
+        </w:rPr>
+      </w:pPr>
+      <w:r>
+        <w:t xml:space="preserve">    </w:t>
+      </w:r>
+      <w:r>
+        <w:rPr>
+          <w:rFonts w:hint="eastAsia"/>
+        </w:rPr>
+        <w:t>因此，挖矿这个过程详细一点就是：挖属于自己候选包的矿，并将这个候选包写入本地区块链。</w:t>
+      </w:r>
+    </w:p>
+    <w:p/>
+    <w:p>
+      <w:pPr>
+        <w:pStyle w:val="2"/>
+      </w:pPr>
+      <w:r>
+        <w:rPr>
+          <w:rFonts w:hint="eastAsia"/>
+        </w:rPr>
+        <w:t>广播</w:t>
+      </w:r>
+      <w:r>
+        <w:t>区块</w:t>
+      </w:r>
+    </w:p>
+    <w:p>
+      <w:pPr>
+        <w:ind w:firstLine="480"/>
+      </w:pPr>
+      <w:r>
+        <w:rPr>
+          <w:rFonts w:hint="eastAsia"/>
+        </w:rPr>
+        <w:t>当写入这个区块</w:t>
+      </w:r>
+      <w:r>
+        <w:rPr>
+          <w:rFonts w:hint="eastAsia"/>
+        </w:rPr>
+        <w:t xml:space="preserve"> B </w:t>
+      </w:r>
+      <w:r>
+        <w:rPr>
+          <w:rFonts w:hint="eastAsia"/>
+        </w:rPr>
+        <w:t>后，矿工需要广播这个新写入的区块</w:t>
+      </w:r>
+      <w:r>
+        <w:rPr>
+          <w:rFonts w:hint="eastAsia"/>
+        </w:rPr>
+        <w:t xml:space="preserve"> B </w:t>
+      </w:r>
+      <w:r>
+        <w:rPr>
+          <w:rFonts w:hint="eastAsia"/>
+        </w:rPr>
+        <w:t>给其他所有节点。</w:t>
+      </w:r>
+      <w:r>
+        <w:t>其他接收到区块的节点的流程为：</w:t>
+      </w:r>
+    </w:p>
+    <w:p>
+      <w:pPr>
+        <w:ind w:firstLine="480"/>
+        <w:jc w:val="center"/>
+      </w:pPr>
+      <w:r>
+        <w:lastRenderedPageBreak/>
+        <w:drawing>
+          <wp:inline distT="0" distB="0" distL="0" distR="0" wp14:anchorId="07ADD5EB" wp14:editId="2270B7C1">
+            <wp:extent cx="2835029" cy="5019914"/>
+            <wp:effectExtent l="0" t="0" r="10160" b="9525"/>
+            <wp:docPr id="8" name="图片 8"/>
+            <wp:cNvGraphicFramePr>
+              <a:graphicFrameLocks xmlns:a="http://schemas.openxmlformats.org/drawingml/2006/main" noChangeAspect="1"/>
+            </wp:cNvGraphicFramePr>
+            <a:graphic xmlns:a="http://schemas.openxmlformats.org/drawingml/2006/main">
+              <a:graphicData uri="http://schemas.openxmlformats.org/drawingml/2006/picture">
+                <pic:pic xmlns:pic="http://schemas.openxmlformats.org/drawingml/2006/picture">
+                  <pic:nvPicPr>
+                    <pic:cNvPr id="1" name=""/>
+                    <pic:cNvPicPr/>
+                  </pic:nvPicPr>
+                  <pic:blipFill>
+                    <a:blip r:embed="rId12"/>
+                    <a:stretch>
+                      <a:fillRect/>
+                    </a:stretch>
+                  </pic:blipFill>
+                  <pic:spPr>
+                    <a:xfrm>
+                      <a:off x="0" y="0"/>
+                      <a:ext cx="2845342" cy="5038176"/>
+                    </a:xfrm>
+                    <a:prstGeom prst="rect">
+                      <a:avLst/>
+                    </a:prstGeom>
+                  </pic:spPr>
+                </pic:pic>
+              </a:graphicData>
+            </a:graphic>
+          </wp:inline>
+        </w:drawing>
+      </w:r>
+    </w:p>
+    <w:p>
+      <w:pPr>
+        <w:ind w:firstLine="480"/>
+        <w:rPr>
+          <w:rFonts w:hint="eastAsia"/>
+        </w:rPr>
+      </w:pPr>
+      <w:r>
+        <w:rPr>
+          <w:rFonts w:hint="eastAsia"/>
+        </w:rPr>
+        <w:t>其他节点会验证</w:t>
+      </w:r>
+      <w:r>
+        <w:rPr>
+          <w:rFonts w:hint="eastAsia"/>
+        </w:rPr>
+        <w:t>接收到</w:t>
+      </w:r>
+      <w:r>
+        <w:t>的区块</w:t>
+      </w:r>
+      <w:r>
+        <w:t xml:space="preserve"> </w:t>
+      </w:r>
+      <w:r>
+        <w:rPr>
+          <w:rFonts w:hint="eastAsia"/>
+        </w:rPr>
+        <w:t>B</w:t>
+      </w:r>
+      <w:r>
+        <w:t xml:space="preserve"> </w:t>
+      </w:r>
+      <w:r>
+        <w:rPr>
+          <w:rFonts w:hint="eastAsia"/>
+        </w:rPr>
+        <w:t>是否满足要求，即是否</w:t>
+      </w:r>
+      <w:r>
+        <w:rPr>
+          <w:rFonts w:hint="eastAsia"/>
+        </w:rPr>
+        <w:t xml:space="preserve"> hash </w:t>
+      </w:r>
+      <w:r>
+        <w:rPr>
+          <w:rFonts w:hint="eastAsia"/>
+        </w:rPr>
+        <w:t>小于阈值，且</w:t>
+      </w:r>
+      <w:r>
+        <w:t>账单</w:t>
+      </w:r>
+      <w:r>
+        <w:rPr>
+          <w:rFonts w:hint="eastAsia"/>
+        </w:rPr>
+        <w:t>合法，</w:t>
+      </w:r>
+      <w:r>
+        <w:t>账单</w:t>
+      </w:r>
+      <w:r>
+        <w:rPr>
+          <w:rFonts w:hint="eastAsia"/>
+        </w:rPr>
+        <w:t>合法的意思是没有重复消费比特币。如果不满足要求则不承认</w:t>
+      </w:r>
+      <w:r>
+        <w:rPr>
+          <w:rFonts w:hint="eastAsia"/>
+        </w:rPr>
+        <w:t>此</w:t>
+      </w:r>
+      <w:r>
+        <w:t>区块</w:t>
+      </w:r>
+      <w:r>
+        <w:rPr>
+          <w:rFonts w:hint="eastAsia"/>
+        </w:rPr>
+        <w:t>。如果满足要求，就把</w:t>
+      </w:r>
+      <w:r>
+        <w:rPr>
+          <w:rFonts w:hint="eastAsia"/>
+        </w:rPr>
+        <w:t>该</w:t>
+      </w:r>
+      <w:r>
+        <w:t>区块</w:t>
+      </w:r>
+      <w:r>
+        <w:rPr>
+          <w:rFonts w:hint="eastAsia"/>
+        </w:rPr>
+        <w:t>写到本地</w:t>
+      </w:r>
+      <w:r>
+        <w:t>最长</w:t>
+      </w:r>
+      <w:r>
+        <w:rPr>
+          <w:rFonts w:hint="eastAsia"/>
+        </w:rPr>
+        <w:t>区块</w:t>
+      </w:r>
+      <w:r>
+        <w:t>链</w:t>
+      </w:r>
+      <w:r>
+        <w:rPr>
+          <w:rFonts w:hint="eastAsia"/>
+        </w:rPr>
+        <w:t>的末尾。</w:t>
+      </w:r>
+    </w:p>
+    <w:p>
+      <w:pPr>
+        <w:pStyle w:val="2"/>
+      </w:pPr>
+      <w:r>
+        <w:t>追加新区块</w:t>
+      </w:r>
+    </w:p>
+    <w:p>
+      <w:r>
+        <w:t xml:space="preserve">    </w:t>
+      </w:r>
+      <w:r>
+        <w:rPr>
+          <w:rFonts w:hint="eastAsia"/>
+        </w:rPr>
+        <w:t>5.5</w:t>
+      </w:r>
+      <w:r>
+        <w:rPr>
+          <w:rFonts w:hint="eastAsia"/>
+        </w:rPr>
+        <w:t>步只将这个区块写到了本地。</w:t>
+      </w:r>
+      <w:r>
+        <w:rPr>
+          <w:rFonts w:hint="eastAsia"/>
+        </w:rPr>
+        <w:t>如果产生新的区块就追加到</w:t>
+      </w:r>
+      <w:r>
+        <w:rPr>
+          <w:rFonts w:hint="eastAsia"/>
+        </w:rPr>
+        <w:t xml:space="preserve"> B </w:t>
+      </w:r>
+      <w:r>
+        <w:rPr>
+          <w:rFonts w:hint="eastAsia"/>
+        </w:rPr>
+        <w:t>的末尾，继续广播新的区块。也就表明这个节点是相信</w:t>
+      </w:r>
+      <w:r>
+        <w:rPr>
+          <w:rFonts w:hint="eastAsia"/>
+        </w:rPr>
+        <w:t xml:space="preserve"> B </w:t>
+      </w:r>
+      <w:r>
+        <w:rPr>
+          <w:rFonts w:hint="eastAsia"/>
+        </w:rPr>
+        <w:t>的有效性的，原意往</w:t>
+      </w:r>
+      <w:r>
+        <w:rPr>
+          <w:rFonts w:hint="eastAsia"/>
+        </w:rPr>
+        <w:t xml:space="preserve"> B </w:t>
+      </w:r>
+      <w:r>
+        <w:rPr>
+          <w:rFonts w:hint="eastAsia"/>
+        </w:rPr>
+        <w:t>后边加数据。</w:t>
+      </w:r>
+    </w:p>
+    <w:p>
+      <w:pPr>
+        <w:rPr>
+          <w:rFonts w:hint="eastAsia"/>
+        </w:rPr>
+      </w:pPr>
+      <w:r>
+        <w:lastRenderedPageBreak/>
+        <w:t xml:space="preserve">    </w:t>
+      </w:r>
+      <w:r>
+        <w:rPr>
+          <w:rFonts w:hint="eastAsia"/>
+        </w:rPr>
+        <w:t>一种理想的工作模式是：严格按照每</w:t>
+      </w:r>
+      <w:r>
+        <w:rPr>
+          <w:rFonts w:hint="eastAsia"/>
+        </w:rPr>
+        <w:t>10</w:t>
+      </w:r>
+      <w:r>
+        <w:rPr>
+          <w:rFonts w:hint="eastAsia"/>
+        </w:rPr>
+        <w:t>分钟有一个节点挖到矿，且一个区块在</w:t>
+      </w:r>
+      <w:r>
+        <w:rPr>
+          <w:rFonts w:hint="eastAsia"/>
+        </w:rPr>
+        <w:t>10</w:t>
+      </w:r>
+      <w:r>
+        <w:rPr>
+          <w:rFonts w:hint="eastAsia"/>
+        </w:rPr>
+        <w:t>分钟之内可以到达所有节点。</w:t>
+      </w:r>
+    </w:p>
+    <w:p>
+      <w:r>
+        <w:t xml:space="preserve">    </w:t>
+      </w:r>
+      <w:r>
+        <w:rPr>
+          <w:rFonts w:hint="eastAsia"/>
+        </w:rPr>
+        <w:t>举个例子：比特币节点有几千个，</w:t>
+      </w:r>
+      <w:r>
+        <w:rPr>
+          <w:rFonts w:hint="eastAsia"/>
+        </w:rPr>
+        <w:t>1:00</w:t>
+      </w:r>
+      <w:r>
+        <w:rPr>
+          <w:rFonts w:hint="eastAsia"/>
+        </w:rPr>
+        <w:t>有一个节点挖到矿了，可以向区块链中写入区块，并在</w:t>
+      </w:r>
+      <w:r>
+        <w:rPr>
+          <w:rFonts w:hint="eastAsia"/>
+        </w:rPr>
+        <w:t>1:10</w:t>
+      </w:r>
+      <w:r>
+        <w:rPr>
+          <w:rFonts w:hint="eastAsia"/>
+        </w:rPr>
+        <w:t>分钟之前将这个区块广播给所有其他节点，而其他节点也都验证过了这个区块，并把这个区块加到本地链上。此时所有节点数据都一致了。</w:t>
+      </w:r>
+      <w:r>
+        <w:rPr>
+          <w:rFonts w:hint="eastAsia"/>
+        </w:rPr>
+        <w:t xml:space="preserve">1:10 </w:t>
+      </w:r>
+      <w:r>
+        <w:rPr>
+          <w:rFonts w:hint="eastAsia"/>
+        </w:rPr>
+        <w:t>时又有一个节点挖到矿了，继续这个循环。</w:t>
+      </w:r>
+    </w:p>
+    <w:p>
+      <w:pPr>
+        <w:rPr>
+          <w:rFonts w:hint="eastAsia"/>
+        </w:rPr>
+      </w:pPr>
+      <w:r>
+        <w:t xml:space="preserve">    </w:t>
+      </w:r>
+      <w:r>
+        <w:rPr>
+          <w:rFonts w:hint="eastAsia"/>
+        </w:rPr>
+        <w:t>这样整个分布式系统中的数据总是一致的，不一致的时间不超过</w:t>
+      </w:r>
+      <w:r>
+        <w:rPr>
+          <w:rFonts w:hint="eastAsia"/>
+        </w:rPr>
+        <w:t>10</w:t>
+      </w:r>
+      <w:r>
+        <w:rPr>
+          <w:rFonts w:hint="eastAsia"/>
+        </w:rPr>
+        <w:t>分钟，由于严格控制了写入速度，实现</w:t>
+      </w:r>
+      <w:r>
+        <w:rPr>
+          <w:rFonts w:hint="eastAsia"/>
+        </w:rPr>
+        <w:t>了系统没有冲突。</w:t>
+      </w:r>
+    </w:p>
+    <w:p>
+      <w:pPr>
+        <w:pStyle w:val="1"/>
+      </w:pPr>
+      <w:bookmarkStart w:id="9" w:name="_Toc519245145"/>
+      <w:r>
+        <w:t>冲突解决</w:t>
+      </w:r>
       <w:bookmarkEnd w:id="9"/>
     </w:p>
     <w:p>
       <w:pPr>
-        <w:rPr>
-          <w:rFonts w:hint="eastAsia"/>
-        </w:rPr>
-      </w:pPr>
-    </w:p>
-    <w:p>
-      <w:pPr>
         <w:pStyle w:val="2"/>
-        <w:numPr>
-          <w:ilvl w:val="0"/>
-          <w:numId w:val="1"/>
-        </w:numPr>
-        <w:spacing w:line="300" w:lineRule="auto"/>
-        <w:rPr>
-          <w:rFonts w:ascii="Songti SC" w:eastAsia="Songti SC" w:hAnsi="Songti SC"/>
-          <w:b w:val="0"/>
-          <w:sz w:val="28"/>
-        </w:rPr>
-      </w:pPr>
-      <w:bookmarkStart w:id="10" w:name="_Toc519245145"/>
-      <w:r>
-        <w:rPr>
-          <w:rFonts w:ascii="Songti SC" w:eastAsia="Songti SC" w:hAnsi="Songti SC"/>
-          <w:b w:val="0"/>
-          <w:sz w:val="28"/>
-        </w:rPr>
-        <w:t>冲突解决</w:t>
+      </w:pPr>
+      <w:r>
+        <w:t>理想情况</w:t>
+      </w:r>
+    </w:p>
+    <w:p>
+      <w:r>
+        <w:t xml:space="preserve">    </w:t>
+      </w:r>
+      <w:r>
+        <w:rPr>
+          <w:rFonts w:hint="eastAsia"/>
+        </w:rPr>
+        <w:t>我们之前介绍过一种理想的工作模式：严格按照每</w:t>
+      </w:r>
+      <w:r>
+        <w:rPr>
+          <w:rFonts w:hint="eastAsia"/>
+        </w:rPr>
+        <w:t>10</w:t>
+      </w:r>
+      <w:r>
+        <w:rPr>
+          <w:rFonts w:hint="eastAsia"/>
+        </w:rPr>
+        <w:t>分钟有一个节点挖到矿，且一个区块在</w:t>
+      </w:r>
+      <w:r>
+        <w:rPr>
+          <w:rFonts w:hint="eastAsia"/>
+        </w:rPr>
+        <w:t>10</w:t>
+      </w:r>
+      <w:r>
+        <w:rPr>
+          <w:rFonts w:hint="eastAsia"/>
+        </w:rPr>
+        <w:t>分钟之内可以到达所有节点。在这种理想的工作模式下，系统</w:t>
+      </w:r>
+      <w:r>
+        <w:t>不</w:t>
+      </w:r>
+      <w:r>
+        <w:rPr>
+          <w:rFonts w:hint="eastAsia"/>
+        </w:rPr>
+        <w:t>会出现冲突</w:t>
+      </w:r>
+      <w:r>
+        <w:t>，</w:t>
+      </w:r>
+      <w:r>
+        <w:rPr>
+          <w:rFonts w:hint="eastAsia"/>
+        </w:rPr>
+        <w:t>即</w:t>
+      </w:r>
+      <w:r>
+        <w:t>两笔相同的账单被写入两次</w:t>
+      </w:r>
+      <w:r>
+        <w:t>。</w:t>
+      </w:r>
+      <w:r>
+        <w:rPr>
+          <w:rFonts w:hint="eastAsia"/>
+        </w:rPr>
+        <w:t>现在有两笔账单</w:t>
+      </w:r>
+      <w:r>
+        <w:rPr>
+          <w:rFonts w:hint="eastAsia"/>
+        </w:rPr>
+        <w:t xml:space="preserve"> A </w:t>
+      </w:r>
+      <w:r>
+        <w:rPr>
+          <w:rFonts w:hint="eastAsia"/>
+        </w:rPr>
+        <w:t>和</w:t>
+      </w:r>
+      <w:r>
+        <w:rPr>
+          <w:rFonts w:hint="eastAsia"/>
+        </w:rPr>
+        <w:t xml:space="preserve"> B</w:t>
+      </w:r>
+      <w:r>
+        <w:rPr>
+          <w:rFonts w:hint="eastAsia"/>
+        </w:rPr>
+        <w:t>，不分先后，都要消费同一笔比特币。</w:t>
+      </w:r>
+    </w:p>
+    <w:p>
+      <w:pPr>
+        <w:rPr>
+          <w:rFonts w:hint="eastAsia"/>
+        </w:rPr>
+      </w:pPr>
+      <w:r>
+        <w:t xml:space="preserve">    </w:t>
+      </w:r>
+      <w:r>
+        <w:rPr>
+          <w:rFonts w:hint="eastAsia"/>
+        </w:rPr>
+        <w:t>（</w:t>
+      </w:r>
+      <w:r>
+        <w:rPr>
+          <w:rFonts w:hint="eastAsia"/>
+        </w:rPr>
+        <w:t>1</w:t>
+      </w:r>
+      <w:r>
+        <w:rPr>
+          <w:rFonts w:hint="eastAsia"/>
+        </w:rPr>
+        <w:t>）第一种情况：</w:t>
+      </w:r>
+      <w:r>
+        <w:rPr>
+          <w:rFonts w:hint="eastAsia"/>
+        </w:rPr>
+        <w:t xml:space="preserve">A </w:t>
+      </w:r>
+      <w:r>
+        <w:rPr>
+          <w:rFonts w:hint="eastAsia"/>
+        </w:rPr>
+        <w:t>已经写入了区块链，</w:t>
+      </w:r>
+      <w:r>
+        <w:rPr>
+          <w:rFonts w:hint="eastAsia"/>
+        </w:rPr>
+        <w:t xml:space="preserve">B </w:t>
+      </w:r>
+      <w:r>
+        <w:rPr>
+          <w:rFonts w:hint="eastAsia"/>
+        </w:rPr>
+        <w:t>还未写入。首先在某个节点挖到矿准备写入</w:t>
+      </w:r>
+      <w:r>
+        <w:rPr>
+          <w:rFonts w:hint="eastAsia"/>
+        </w:rPr>
+        <w:t xml:space="preserve"> B </w:t>
+      </w:r>
+      <w:r>
+        <w:rPr>
+          <w:rFonts w:hint="eastAsia"/>
+        </w:rPr>
+        <w:t>时，根据我们之前的假设，所有节点本地已经同步了最新的区块链，</w:t>
+      </w:r>
+      <w:r>
+        <w:rPr>
+          <w:rFonts w:hint="eastAsia"/>
+        </w:rPr>
+        <w:t xml:space="preserve">A </w:t>
+      </w:r>
+      <w:r>
+        <w:rPr>
+          <w:rFonts w:hint="eastAsia"/>
+        </w:rPr>
+        <w:t>已经包含在这个节点的本地区块链中了。每个区块被写入时都需要检查其中的每一笔账单，看之前的链上是否有账单已经消费过这个来源了。因此，检查</w:t>
+      </w:r>
+      <w:r>
+        <w:rPr>
+          <w:rFonts w:hint="eastAsia"/>
+        </w:rPr>
+        <w:t xml:space="preserve"> B </w:t>
+      </w:r>
+      <w:r>
+        <w:rPr>
+          <w:rFonts w:hint="eastAsia"/>
+        </w:rPr>
+        <w:t>时，发现</w:t>
+      </w:r>
+      <w:r>
+        <w:rPr>
+          <w:rFonts w:hint="eastAsia"/>
+        </w:rPr>
+        <w:t xml:space="preserve"> A </w:t>
+      </w:r>
+      <w:r>
+        <w:rPr>
+          <w:rFonts w:hint="eastAsia"/>
+        </w:rPr>
+        <w:t>已经存在了，消费了</w:t>
+      </w:r>
+      <w:r>
+        <w:rPr>
+          <w:rFonts w:hint="eastAsia"/>
+        </w:rPr>
+        <w:t xml:space="preserve"> B </w:t>
+      </w:r>
+      <w:r>
+        <w:rPr>
+          <w:rFonts w:hint="eastAsia"/>
+        </w:rPr>
+        <w:t>的输入来源，因此直接把</w:t>
+      </w:r>
+      <w:r>
+        <w:rPr>
+          <w:rFonts w:hint="eastAsia"/>
+        </w:rPr>
+        <w:t xml:space="preserve"> B </w:t>
+      </w:r>
+      <w:r>
+        <w:rPr>
+          <w:rFonts w:hint="eastAsia"/>
+        </w:rPr>
+        <w:t>扔掉。</w:t>
+      </w:r>
+    </w:p>
+    <w:p>
+      <w:pPr>
+        <w:rPr>
+          <w:rFonts w:hint="eastAsia"/>
+        </w:rPr>
+      </w:pPr>
+      <w:r>
+        <w:lastRenderedPageBreak/>
+        <w:t xml:space="preserve">    </w:t>
+      </w:r>
+      <w:r>
+        <w:rPr>
+          <w:rFonts w:hint="eastAsia"/>
+        </w:rPr>
+        <w:t>（</w:t>
+      </w:r>
+      <w:r>
+        <w:rPr>
+          <w:rFonts w:hint="eastAsia"/>
+        </w:rPr>
+        <w:t>2</w:t>
+      </w:r>
+      <w:r>
+        <w:rPr>
+          <w:rFonts w:hint="eastAsia"/>
+        </w:rPr>
+        <w:t>）第二种情况：</w:t>
+      </w:r>
+      <w:r>
+        <w:rPr>
+          <w:rFonts w:hint="eastAsia"/>
+        </w:rPr>
+        <w:t xml:space="preserve">A </w:t>
+      </w:r>
+      <w:r>
+        <w:rPr>
+          <w:rFonts w:hint="eastAsia"/>
+        </w:rPr>
+        <w:t>和</w:t>
+      </w:r>
+      <w:r>
+        <w:rPr>
+          <w:rFonts w:hint="eastAsia"/>
+        </w:rPr>
+        <w:t xml:space="preserve"> B </w:t>
+      </w:r>
+      <w:r>
+        <w:rPr>
+          <w:rFonts w:hint="eastAsia"/>
+        </w:rPr>
+        <w:t>都还未写入区块链。并且都被一个节点接收，这时这个节点直接在本地检查区块中的所有账单是否有双重支付情况，检查到</w:t>
+      </w:r>
+      <w:r>
+        <w:rPr>
+          <w:rFonts w:hint="eastAsia"/>
+        </w:rPr>
+        <w:t xml:space="preserve"> A </w:t>
+      </w:r>
+      <w:r>
+        <w:rPr>
+          <w:rFonts w:hint="eastAsia"/>
+        </w:rPr>
+        <w:t>和</w:t>
+      </w:r>
+      <w:r>
+        <w:rPr>
+          <w:rFonts w:hint="eastAsia"/>
+        </w:rPr>
+        <w:t xml:space="preserve"> B</w:t>
+      </w:r>
+      <w:r>
+        <w:rPr>
+          <w:rFonts w:hint="eastAsia"/>
+        </w:rPr>
+        <w:t>冲突了，扔掉后来的一个。直接在本地就可以解决并发冲突。</w:t>
+      </w:r>
+    </w:p>
+    <w:p>
+      <w:pPr>
+        <w:ind w:firstLine="480"/>
+        <w:rPr>
+          <w:rFonts w:hint="eastAsia"/>
+        </w:rPr>
+      </w:pPr>
+      <w:r>
+        <w:rPr>
+          <w:rFonts w:hint="eastAsia"/>
+        </w:rPr>
+        <w:t>（</w:t>
+      </w:r>
+      <w:r>
+        <w:rPr>
+          <w:rFonts w:hint="eastAsia"/>
+        </w:rPr>
+        <w:t>3</w:t>
+      </w:r>
+      <w:r>
+        <w:rPr>
+          <w:rFonts w:hint="eastAsia"/>
+        </w:rPr>
+        <w:t>）第三种情况：只有一个到达了某个节点，并被写入了区块链，这时会转移到第一种情况。</w:t>
+      </w:r>
+    </w:p>
+    <w:p>
+      <w:pPr>
+        <w:pStyle w:val="2"/>
+      </w:pPr>
+      <w:r>
+        <w:rPr>
+          <w:rFonts w:hint="eastAsia"/>
+        </w:rPr>
+        <w:t>现实情况</w:t>
+      </w:r>
+    </w:p>
+    <w:p>
+      <w:pPr>
+        <w:ind w:firstLine="480"/>
+      </w:pPr>
+      <w:r>
+        <w:rPr>
+          <w:rFonts w:hint="eastAsia"/>
+        </w:rPr>
+        <w:t>现实情况是不一定严格</w:t>
+      </w:r>
+      <w:r>
+        <w:rPr>
+          <w:rFonts w:hint="eastAsia"/>
+        </w:rPr>
+        <w:t>10</w:t>
+      </w:r>
+      <w:r>
+        <w:rPr>
+          <w:rFonts w:hint="eastAsia"/>
+        </w:rPr>
+        <w:t>分钟有一个节点挖到矿，可能每隔任意时间就有节点挖到矿了，也可能两个节点同时挖到矿了。而且可能出现网络分区导致一个区块不确定多久会广播到所有节点。</w:t>
+      </w:r>
+    </w:p>
+    <w:p>
+      <w:pPr>
+        <w:ind w:firstLine="480"/>
+      </w:pPr>
+      <w:r>
+        <w:rPr>
+          <w:rFonts w:hint="eastAsia"/>
+        </w:rPr>
+        <w:t>由于节点挖到矿之后，并不需要请求其他节点同意就直接写入本地区块链了，因此很容易出现各个节点维护不同的链的情况。但是，毕竟是个分布式系统，不同的节点总会进行通信的，当他们通信时，就会检测出冲突，类似</w:t>
+      </w:r>
+      <w:r>
+        <w:rPr>
+          <w:rFonts w:hint="eastAsia"/>
+        </w:rPr>
+        <w:t xml:space="preserve"> </w:t>
+      </w:r>
+      <w:proofErr w:type="spellStart"/>
+      <w:r>
+        <w:rPr>
+          <w:rFonts w:hint="eastAsia"/>
+        </w:rPr>
+        <w:t>git</w:t>
+      </w:r>
+      <w:proofErr w:type="spellEnd"/>
+      <w:r>
+        <w:rPr>
+          <w:rFonts w:hint="eastAsia"/>
+        </w:rPr>
+        <w:t xml:space="preserve"> </w:t>
+      </w:r>
+      <w:r>
+        <w:rPr>
+          <w:rFonts w:hint="eastAsia"/>
+        </w:rPr>
+        <w:t>的分支合并。</w:t>
+      </w:r>
+      <w:proofErr w:type="spellStart"/>
+      <w:r>
+        <w:rPr>
+          <w:rFonts w:hint="eastAsia"/>
+        </w:rPr>
+        <w:t>git</w:t>
+      </w:r>
+      <w:proofErr w:type="spellEnd"/>
+      <w:r>
+        <w:rPr>
+          <w:rFonts w:hint="eastAsia"/>
+        </w:rPr>
+        <w:t xml:space="preserve"> </w:t>
+      </w:r>
+      <w:r>
+        <w:rPr>
+          <w:rFonts w:hint="eastAsia"/>
+        </w:rPr>
+        <w:t>的分支合并冲突是交给用户手动解决的，但是比特币的冲突可以靠系统解决。中本聪给出了一个简单的解决方法：</w:t>
+      </w:r>
+    </w:p>
+    <w:p>
+      <w:pPr>
+        <w:ind w:firstLine="480"/>
+      </w:pPr>
+      <w:r>
+        <w:rPr>
+          <w:rFonts w:hint="eastAsia"/>
+        </w:rPr>
+        <w:t>以最长链作为有效链，新的区块需要加到最长链后，短链会被抛弃。</w:t>
+      </w:r>
+    </w:p>
+    <w:p>
+      <w:pPr>
+        <w:ind w:firstLine="480"/>
+        <w:rPr>
+          <w:rFonts w:hint="eastAsia"/>
+        </w:rPr>
+      </w:pPr>
+      <w:r>
+        <w:rPr>
+          <w:rFonts w:hint="eastAsia"/>
+        </w:rPr>
+        <w:t>类似</w:t>
+      </w:r>
+      <w:r>
+        <w:rPr>
+          <w:rFonts w:hint="eastAsia"/>
+        </w:rPr>
+        <w:t>排队上公交车，这时候有两个队，管理员说以最长队为准，这时候后来的人为了保证自己排到前面，都会去排最长的队。</w:t>
+      </w:r>
+      <w:r>
+        <w:rPr>
+          <w:rFonts w:hint="eastAsia"/>
+        </w:rPr>
+        <w:t>这时，短的链就会被丢弃。</w:t>
+      </w:r>
+    </w:p>
+    <w:p>
+      <w:pPr>
+        <w:jc w:val="center"/>
+        <w:rPr>
+          <w:rFonts w:eastAsia="Times New Roman"/>
+        </w:rPr>
+      </w:pPr>
+      <w:r>
+        <w:rPr>
+          <w:rFonts w:eastAsia="Times New Roman"/>
+          <w:noProof/>
+        </w:rPr>
+        <w:drawing>
+          <wp:inline distT="0" distB="0" distL="0" distR="0" wp14:anchorId="3C4C08A6" wp14:editId="7D4458A0">
+            <wp:extent cx="4559743" cy="1329424"/>
+            <wp:effectExtent l="0" t="0" r="0" b="0"/>
+            <wp:docPr id="9" name="图片 9" descr="https://mmbiz.qpic.cn/mmbiz_png/BgbbbeHYrp5Cd6yze4XYdtu4rauaQF6e3Fg5qibBk9Q9ibbEGicpskGsxJ3PQIRk36aJEOmAuLiaTABUT1Ztvv3YfQ/640"/>
+            <wp:cNvGraphicFramePr>
+              <a:graphicFrameLocks xmlns:a="http://schemas.openxmlformats.org/drawingml/2006/main" noChangeAspect="1"/>
+            </wp:cNvGraphicFramePr>
+            <a:graphic xmlns:a="http://schemas.openxmlformats.org/drawingml/2006/main">
+              <a:graphicData uri="http://schemas.openxmlformats.org/drawingml/2006/picture">
+                <pic:pic xmlns:pic="http://schemas.openxmlformats.org/drawingml/2006/picture">
+                  <pic:nvPicPr>
+                    <pic:cNvPr id="0" name="Picture 12" descr="https://mmbiz.qpic.cn/mmbiz_png/BgbbbeHYrp5Cd6yze4XYdtu4rauaQF6e3Fg5qibBk9Q9ibbEGicpskGsxJ3PQIRk36aJEOmAuLiaTABUT1Ztvv3YfQ/640"/>
+                    <pic:cNvPicPr>
+                      <a:picLocks noChangeAspect="1" noChangeArrowheads="1"/>
+                    </pic:cNvPicPr>
+                  </pic:nvPicPr>
+                  <pic:blipFill>
+                    <a:blip r:embed="rId13">
+                      <a:extLst>
+                        <a:ext uri="{28A0092B-C50C-407E-A947-70E740481C1C}">
+                          <a14:useLocalDpi xmlns:a14="http://schemas.microsoft.com/office/drawing/2010/main" val="0"/>
+                        </a:ext>
+                      </a:extLst>
+                    </a:blip>
+                    <a:srcRect/>
+                    <a:stretch>
+                      <a:fillRect/>
+                    </a:stretch>
+                  </pic:blipFill>
+                  <pic:spPr bwMode="auto">
+                    <a:xfrm>
+                      <a:off x="0" y="0"/>
+                      <a:ext cx="4581971" cy="1335905"/>
+                    </a:xfrm>
+                    <a:prstGeom prst="rect">
+                      <a:avLst/>
+                    </a:prstGeom>
+                    <a:noFill/>
+                    <a:ln>
+                      <a:noFill/>
+                    </a:ln>
+                  </pic:spPr>
+                </pic:pic>
+              </a:graphicData>
+            </a:graphic>
+          </wp:inline>
+        </w:drawing>
+      </w:r>
+    </w:p>
+    <w:p>
+      <w:pPr>
+        <w:ind w:firstLine="480"/>
+      </w:pPr>
+    </w:p>
+    <w:p>
+      <w:pPr>
+        <w:ind w:firstLine="480"/>
+      </w:pPr>
+      <w:r>
+        <w:rPr>
+          <w:rFonts w:hint="eastAsia"/>
+        </w:rPr>
+        <w:t>上边是节点</w:t>
+      </w:r>
+      <w:r>
+        <w:rPr>
+          <w:rFonts w:hint="eastAsia"/>
+        </w:rPr>
+        <w:t xml:space="preserve"> A </w:t>
+      </w:r>
+      <w:r>
+        <w:rPr>
+          <w:rFonts w:hint="eastAsia"/>
+        </w:rPr>
+        <w:t>的链，下边是节点</w:t>
+      </w:r>
+      <w:r>
+        <w:rPr>
+          <w:rFonts w:hint="eastAsia"/>
+        </w:rPr>
+        <w:t xml:space="preserve"> B </w:t>
+      </w:r>
+      <w:r>
+        <w:rPr>
+          <w:rFonts w:hint="eastAsia"/>
+        </w:rPr>
+        <w:t>的链，当节点</w:t>
+      </w:r>
+      <w:r>
+        <w:rPr>
+          <w:rFonts w:hint="eastAsia"/>
+        </w:rPr>
+        <w:t xml:space="preserve"> A </w:t>
+      </w:r>
+      <w:r>
+        <w:rPr>
+          <w:rFonts w:hint="eastAsia"/>
+        </w:rPr>
+        <w:t>接收到</w:t>
+      </w:r>
+      <w:r>
+        <w:rPr>
+          <w:rFonts w:hint="eastAsia"/>
+        </w:rPr>
+        <w:t xml:space="preserve"> B </w:t>
+      </w:r>
+      <w:r>
+        <w:rPr>
+          <w:rFonts w:hint="eastAsia"/>
+        </w:rPr>
+        <w:t>的链，</w:t>
+      </w:r>
+      <w:r>
+        <w:rPr>
+          <w:rFonts w:hint="eastAsia"/>
+        </w:rPr>
+        <w:t xml:space="preserve">A </w:t>
+      </w:r>
+      <w:r>
+        <w:rPr>
+          <w:rFonts w:hint="eastAsia"/>
+        </w:rPr>
+        <w:t>会抛弃绿色块，把</w:t>
+      </w:r>
+      <w:r>
+        <w:rPr>
+          <w:rFonts w:hint="eastAsia"/>
+        </w:rPr>
+        <w:t xml:space="preserve"> B </w:t>
+      </w:r>
+      <w:r>
+        <w:rPr>
+          <w:rFonts w:hint="eastAsia"/>
+        </w:rPr>
+        <w:t>的链同步过来，在黄色块继续写。</w:t>
+      </w:r>
+    </w:p>
+    <w:p>
+      <w:pPr>
+        <w:ind w:firstLine="480"/>
+        <w:rPr>
+          <w:rFonts w:hint="eastAsia"/>
+        </w:rPr>
+      </w:pPr>
+    </w:p>
+    <w:p>
+      <w:pPr>
+        <w:pStyle w:val="2"/>
+      </w:pPr>
+      <w:r>
+        <w:rPr>
+          <w:rFonts w:hint="eastAsia"/>
+        </w:rPr>
+        <w:t>双重支付</w:t>
+      </w:r>
+    </w:p>
+    <w:p>
+      <w:r>
+        <w:t xml:space="preserve">    </w:t>
+      </w:r>
+      <w:r>
+        <w:rPr>
+          <w:rFonts w:hint="eastAsia"/>
+        </w:rPr>
+        <w:t>比特币作为电子货币，且不利用第三方机构。首先需要解决的问题就是：如何防止双重支付（</w:t>
+      </w:r>
+      <w:r>
+        <w:rPr>
+          <w:rFonts w:hint="eastAsia"/>
+        </w:rPr>
+        <w:t>double-spending</w:t>
+      </w:r>
+      <w:r>
+        <w:rPr>
+          <w:rFonts w:hint="eastAsia"/>
+        </w:rPr>
+        <w:t>）。双重支付简单来说就是一份货币被使用了多次，</w:t>
+      </w:r>
+      <w:r>
+        <w:rPr>
+          <w:rFonts w:hint="eastAsia"/>
+        </w:rPr>
+        <w:t>1</w:t>
+      </w:r>
+      <w:r>
+        <w:rPr>
+          <w:rFonts w:hint="eastAsia"/>
+        </w:rPr>
+        <w:t>块钱当</w:t>
+      </w:r>
+      <w:r>
+        <w:rPr>
+          <w:rFonts w:hint="eastAsia"/>
+        </w:rPr>
+        <w:t>10</w:t>
+      </w:r>
+      <w:r>
+        <w:rPr>
+          <w:rFonts w:hint="eastAsia"/>
+        </w:rPr>
+        <w:t>块钱用。</w:t>
+      </w:r>
+    </w:p>
+    <w:p>
+      <w:pPr>
+        <w:rPr>
+          <w:rFonts w:hint="eastAsia"/>
+        </w:rPr>
+      </w:pPr>
+      <w:r>
+        <w:t xml:space="preserve">    </w:t>
+      </w:r>
+      <w:r>
+        <w:rPr>
+          <w:rFonts w:hint="eastAsia"/>
+        </w:rPr>
+        <w:t>这个约束在比特币结构的基础上就可以表示成：一个交易的输出最多接一个交易的输入，即最多被消费一次。</w:t>
+      </w:r>
+    </w:p>
+    <w:p>
+      <w:pPr>
+        <w:rPr>
+          <w:rFonts w:hint="eastAsia"/>
+        </w:rPr>
+      </w:pPr>
+      <w:r>
+        <w:t xml:space="preserve">    </w:t>
+      </w:r>
+      <w:r>
+        <w:rPr>
+          <w:rFonts w:hint="eastAsia"/>
+        </w:rPr>
+        <w:t>在这种机制下，有没有漏洞让我把一块钱花多遍呢？有的。黑客</w:t>
+      </w:r>
+      <w:r>
+        <w:rPr>
+          <w:rFonts w:hint="eastAsia"/>
+        </w:rPr>
+        <w:t>可以先把交易写入区块链，然后想办法把这笔交易废弃掉，也就是让这笔交易的链分</w:t>
+      </w:r>
+      <w:r>
+        <w:rPr>
+          <w:rFonts w:hint="eastAsia"/>
+        </w:rPr>
+        <w:t>支成为短的分支（再写一个长分支），这样这笔分支就不会被认可了。黑客就可以继续创建一笔新的交易来花这笔钱了。</w:t>
+      </w:r>
+      <w:r>
+        <w:rPr>
+          <w:rFonts w:hint="eastAsia"/>
+        </w:rPr>
+        <w:t>示例图</w:t>
+      </w:r>
+      <w:r>
+        <w:t>如下</w:t>
+      </w:r>
+      <w:r>
+        <w:rPr>
+          <w:rFonts w:hint="eastAsia"/>
+        </w:rPr>
+        <w:t>：</w:t>
+      </w:r>
+    </w:p>
+    <w:p>
+      <w:pPr>
+        <w:jc w:val="center"/>
+        <w:rPr>
+          <w:rFonts w:eastAsia="Times New Roman"/>
+        </w:rPr>
+      </w:pPr>
+      <w:r>
+        <w:rPr>
+          <w:rFonts w:eastAsia="Times New Roman"/>
+          <w:noProof/>
+        </w:rPr>
+        <w:drawing>
+          <wp:inline distT="0" distB="0" distL="0" distR="0" wp14:anchorId="48649599" wp14:editId="03A41425">
+            <wp:extent cx="5014152" cy="1594920"/>
+            <wp:effectExtent l="0" t="0" r="0" b="5715"/>
+            <wp:docPr id="10" name="图片 10" descr="https://mmbiz.qpic.cn/mmbiz_png/BgbbbeHYrp5Cd6yze4XYdtu4rauaQF6eg1ib1icoiaMrE5yjmUvFz8MPMxe6m5IHyic91tLcMxB5JQvs5UbpBTlQibQ/640"/>
+            <wp:cNvGraphicFramePr>
+              <a:graphicFrameLocks xmlns:a="http://schemas.openxmlformats.org/drawingml/2006/main" noChangeAspect="1"/>
+            </wp:cNvGraphicFramePr>
+            <a:graphic xmlns:a="http://schemas.openxmlformats.org/drawingml/2006/main">
+              <a:graphicData uri="http://schemas.openxmlformats.org/drawingml/2006/picture">
+                <pic:pic xmlns:pic="http://schemas.openxmlformats.org/drawingml/2006/picture">
+                  <pic:nvPicPr>
+                    <pic:cNvPr id="0" name="Picture 14" descr="https://mmbiz.qpic.cn/mmbiz_png/BgbbbeHYrp5Cd6yze4XYdtu4rauaQF6eg1ib1icoiaMrE5yjmUvFz8MPMxe6m5IHyic91tLcMxB5JQvs5UbpBTlQibQ/640"/>
+                    <pic:cNvPicPr>
+                      <a:picLocks noChangeAspect="1" noChangeArrowheads="1"/>
+                    </pic:cNvPicPr>
+                  </pic:nvPicPr>
+                  <pic:blipFill>
+                    <a:blip r:embed="rId14">
+                      <a:extLst>
+                        <a:ext uri="{28A0092B-C50C-407E-A947-70E740481C1C}">
+                          <a14:useLocalDpi xmlns:a14="http://schemas.microsoft.com/office/drawing/2010/main" val="0"/>
+                        </a:ext>
+                      </a:extLst>
+                    </a:blip>
+                    <a:srcRect/>
+                    <a:stretch>
+                      <a:fillRect/>
+                    </a:stretch>
+                  </pic:blipFill>
+                  <pic:spPr bwMode="auto">
+                    <a:xfrm>
+                      <a:off x="0" y="0"/>
+                      <a:ext cx="5051895" cy="1606925"/>
+                    </a:xfrm>
+                    <a:prstGeom prst="rect">
+                      <a:avLst/>
+                    </a:prstGeom>
+                    <a:noFill/>
+                    <a:ln>
+                      <a:noFill/>
+                    </a:ln>
+                  </pic:spPr>
+                </pic:pic>
+              </a:graphicData>
+            </a:graphic>
+          </wp:inline>
+        </w:drawing>
+      </w:r>
+    </w:p>
+    <w:p>
+      <w:pPr>
+        <w:ind w:firstLine="480"/>
+        <w:rPr>
+          <w:rFonts w:hint="eastAsia"/>
+        </w:rPr>
+      </w:pPr>
+      <w:r>
+        <w:t>黑客</w:t>
+      </w:r>
+      <w:r>
+        <w:rPr>
+          <w:rFonts w:hint="eastAsia"/>
+        </w:rPr>
+        <w:t>控制着节点</w:t>
+      </w:r>
+      <w:r>
+        <w:rPr>
+          <w:rFonts w:hint="eastAsia"/>
+        </w:rPr>
+        <w:t xml:space="preserve"> A</w:t>
+      </w:r>
+      <w:r>
+        <w:rPr>
+          <w:rFonts w:hint="eastAsia"/>
+        </w:rPr>
+        <w:t>。交易</w:t>
+      </w:r>
+      <w:r>
+        <w:rPr>
+          <w:rFonts w:hint="eastAsia"/>
+        </w:rPr>
+        <w:t xml:space="preserve">A </w:t>
+      </w:r>
+      <w:r>
+        <w:rPr>
+          <w:rFonts w:hint="eastAsia"/>
+        </w:rPr>
+        <w:t>是第一笔交易，并且已经被广播到其他节点了。为了让交易</w:t>
+      </w:r>
+      <w:r>
+        <w:rPr>
+          <w:rFonts w:hint="eastAsia"/>
+        </w:rPr>
+        <w:t xml:space="preserve">A </w:t>
+      </w:r>
+      <w:r>
+        <w:rPr>
+          <w:rFonts w:hint="eastAsia"/>
+        </w:rPr>
+        <w:t>失效，黑客</w:t>
+      </w:r>
+      <w:r>
+        <w:rPr>
+          <w:rFonts w:hint="eastAsia"/>
+        </w:rPr>
+        <w:t>需要重新开一个黑链包含交易</w:t>
+      </w:r>
+      <w:r>
+        <w:rPr>
+          <w:rFonts w:hint="eastAsia"/>
+        </w:rPr>
+        <w:t>B</w:t>
+      </w:r>
+      <w:r>
+        <w:rPr>
+          <w:rFonts w:hint="eastAsia"/>
+        </w:rPr>
+        <w:t>。其实就是和其</w:t>
+      </w:r>
+      <w:r>
+        <w:rPr>
+          <w:rFonts w:hint="eastAsia"/>
+        </w:rPr>
+        <w:t>他节点赛跑，黑客需要先追上绿链，并且超过绿链一个块，这样黑客</w:t>
+      </w:r>
+      <w:r>
+        <w:rPr>
+          <w:rFonts w:hint="eastAsia"/>
+        </w:rPr>
+        <w:t>就可以通化其他的节点了。</w:t>
+      </w:r>
+    </w:p>
+    <w:p>
+      <w:pPr>
+        <w:ind w:firstLine="480"/>
+      </w:pPr>
+      <w:r>
+        <w:rPr>
+          <w:rFonts w:hint="eastAsia"/>
+        </w:rPr>
+        <w:lastRenderedPageBreak/>
+        <w:t>而这就需要黑客连着挖到两个矿。这是个什么概念？从概率的期望来说，这就相当于黑客</w:t>
+      </w:r>
+      <w:r>
+        <w:rPr>
+          <w:rFonts w:hint="eastAsia"/>
+        </w:rPr>
+        <w:t>有比特币系统中一半以上的计算资源。黑客都这么强大了，还需要黑系统吗？黑客</w:t>
+      </w:r>
+      <w:r>
+        <w:rPr>
+          <w:rFonts w:hint="eastAsia"/>
+        </w:rPr>
+        <w:t>只需要努力挖矿就能得到很高的回报。</w:t>
+      </w:r>
+    </w:p>
+    <w:p>
+      <w:pPr>
+        <w:ind w:firstLine="480"/>
+      </w:pPr>
+      <w:r>
+        <w:rPr>
+          <w:rFonts w:hint="eastAsia"/>
+        </w:rPr>
+        <w:t>然而更多情况是下面这种：</w:t>
+      </w:r>
+    </w:p>
+    <w:p>
+      <w:pPr>
+        <w:jc w:val="center"/>
+        <w:rPr>
+          <w:rFonts w:eastAsia="Times New Roman"/>
+        </w:rPr>
+      </w:pPr>
+      <w:r>
+        <w:rPr>
+          <w:rFonts w:eastAsia="Times New Roman"/>
+          <w:noProof/>
+        </w:rPr>
+        <w:drawing>
+          <wp:inline distT="0" distB="0" distL="0" distR="0" wp14:anchorId="5474974C" wp14:editId="1150AC26">
+            <wp:extent cx="5242752" cy="1475364"/>
+            <wp:effectExtent l="0" t="0" r="0" b="0"/>
+            <wp:docPr id="11" name="图片 11" descr="https://mmbiz.qpic.cn/mmbiz_png/BgbbbeHYrp5Cd6yze4XYdtu4rauaQF6eoRAR6IhibmIXMu6wsTxNhdDfNG1U4NhVFozezGZ3P8YKfDzhmbiceAcw/640"/>
+            <wp:cNvGraphicFramePr>
+              <a:graphicFrameLocks xmlns:a="http://schemas.openxmlformats.org/drawingml/2006/main" noChangeAspect="1"/>
+            </wp:cNvGraphicFramePr>
+            <a:graphic xmlns:a="http://schemas.openxmlformats.org/drawingml/2006/main">
+              <a:graphicData uri="http://schemas.openxmlformats.org/drawingml/2006/picture">
+                <pic:pic xmlns:pic="http://schemas.openxmlformats.org/drawingml/2006/picture">
+                  <pic:nvPicPr>
+                    <pic:cNvPr id="0" name="Picture 16" descr="https://mmbiz.qpic.cn/mmbiz_png/BgbbbeHYrp5Cd6yze4XYdtu4rauaQF6eoRAR6IhibmIXMu6wsTxNhdDfNG1U4NhVFozezGZ3P8YKfDzhmbiceAcw/640"/>
+                    <pic:cNvPicPr>
+                      <a:picLocks noChangeAspect="1" noChangeArrowheads="1"/>
+                    </pic:cNvPicPr>
+                  </pic:nvPicPr>
+                  <pic:blipFill>
+                    <a:blip r:embed="rId15">
+                      <a:extLst>
+                        <a:ext uri="{28A0092B-C50C-407E-A947-70E740481C1C}">
+                          <a14:useLocalDpi xmlns:a14="http://schemas.microsoft.com/office/drawing/2010/main" val="0"/>
+                        </a:ext>
+                      </a:extLst>
+                    </a:blip>
+                    <a:srcRect/>
+                    <a:stretch>
+                      <a:fillRect/>
+                    </a:stretch>
+                  </pic:blipFill>
+                  <pic:spPr bwMode="auto">
+                    <a:xfrm>
+                      <a:off x="0" y="0"/>
+                      <a:ext cx="5277089" cy="1485027"/>
+                    </a:xfrm>
+                    <a:prstGeom prst="rect">
+                      <a:avLst/>
+                    </a:prstGeom>
+                    <a:noFill/>
+                    <a:ln>
+                      <a:noFill/>
+                    </a:ln>
+                  </pic:spPr>
+                </pic:pic>
+              </a:graphicData>
+            </a:graphic>
+          </wp:inline>
+        </w:drawing>
+      </w:r>
+    </w:p>
+    <w:p>
+      <w:pPr>
+        <w:ind w:firstLine="480"/>
+      </w:pPr>
+      <w:r>
+        <w:rPr>
+          <w:rFonts w:hint="eastAsia"/>
+        </w:rPr>
+        <w:t>黑客和别人的计算能力差不多，当黑客</w:t>
+      </w:r>
+      <w:r>
+        <w:rPr>
+          <w:rFonts w:hint="eastAsia"/>
+        </w:rPr>
+        <w:t>挖到一个矿写入一个黑</w:t>
+      </w:r>
+      <w:r>
+        <w:rPr>
+          <w:rFonts w:hint="eastAsia"/>
+        </w:rPr>
+        <w:t>块时，另外两个节点已经挖到两个矿了，他们互相同步数据根本不会理</w:t>
+      </w:r>
+      <w:r>
+        <w:t>黑客</w:t>
+      </w:r>
+      <w:r>
+        <w:rPr>
+          <w:rFonts w:hint="eastAsia"/>
+        </w:rPr>
+        <w:t>，而这个差距</w:t>
+      </w:r>
+      <w:r>
+        <w:rPr>
+          <w:rFonts w:hint="eastAsia"/>
+        </w:rPr>
+        <w:t>还会越来越大，最终黑客</w:t>
+      </w:r>
+      <w:r>
+        <w:rPr>
+          <w:rFonts w:hint="eastAsia"/>
+        </w:rPr>
+        <w:t>只能选择放弃抵抗。</w:t>
+      </w:r>
+    </w:p>
+    <w:p>
+      <w:pPr>
+        <w:ind w:firstLine="480"/>
+        <w:rPr>
+          <w:rFonts w:hint="eastAsia"/>
+        </w:rPr>
+      </w:pPr>
+      <w:r>
+        <w:rPr>
+          <w:rFonts w:hint="eastAsia"/>
+        </w:rPr>
+        <w:t>这里还有一个细节：块是一个一个广播出去的，不是整个链广播出去的，因此，当某个节点接收到一个和自己分支冲突的块时，不会马上丢掉，会先缓存在本地，当缓存的所有块构成的某个分支超过当前工作的分支，就会切换到最长分支上去。</w:t>
+      </w:r>
+    </w:p>
+    <w:p>
+      <w:pPr>
+        <w:pStyle w:val="1"/>
+      </w:pPr>
+      <w:bookmarkStart w:id="10" w:name="_Toc519245146"/>
+      <w:r>
+        <w:rPr>
+          <w:rFonts w:hint="eastAsia"/>
+        </w:rPr>
+        <w:t>区块链</w:t>
+      </w:r>
+      <w:r>
+        <w:t>的局限</w:t>
       </w:r>
       <w:bookmarkEnd w:id="10"/>
     </w:p>
     <w:p>
       <w:pPr>
-        <w:rPr>
-          <w:rFonts w:hint="eastAsia"/>
-        </w:rPr>
-      </w:pPr>
-    </w:p>
-    <w:p>
-      <w:pPr>
         <w:pStyle w:val="2"/>
-        <w:numPr>
-          <w:ilvl w:val="0"/>
-          <w:numId w:val="1"/>
-        </w:numPr>
-        <w:spacing w:line="300" w:lineRule="auto"/>
-        <w:rPr>
-          <w:rFonts w:ascii="Songti SC" w:eastAsia="Songti SC" w:hAnsi="Songti SC"/>
-          <w:b w:val="0"/>
-          <w:sz w:val="28"/>
-        </w:rPr>
-      </w:pPr>
-      <w:bookmarkStart w:id="11" w:name="_Toc519245146"/>
-      <w:r>
-        <w:rPr>
-          <w:rFonts w:ascii="Songti SC" w:eastAsia="Songti SC" w:hAnsi="Songti SC" w:hint="eastAsia"/>
-          <w:b w:val="0"/>
-          <w:sz w:val="28"/>
-        </w:rPr>
-        <w:t>区块链</w:t>
-      </w:r>
-      <w:r>
-        <w:rPr>
-          <w:rFonts w:ascii="Songti SC" w:eastAsia="Songti SC" w:hAnsi="Songti SC"/>
-          <w:b w:val="0"/>
-          <w:sz w:val="28"/>
-        </w:rPr>
-        <w:t>的局限</w:t>
-      </w:r>
+      </w:pPr>
+      <w:r>
+        <w:rPr>
+          <w:rFonts w:hint="eastAsia"/>
+        </w:rPr>
+        <w:t>系统</w:t>
+      </w:r>
+      <w:r>
+        <w:t>局限</w:t>
+      </w:r>
+    </w:p>
+    <w:p>
+      <w:r>
+        <w:t xml:space="preserve">    </w:t>
+      </w:r>
+      <w:r>
+        <w:rPr>
+          <w:rFonts w:hint="eastAsia"/>
+        </w:rPr>
+        <w:t>在传统的关系型数据库的使用场景中，比如银行，为了保证数据不丢失，一般都是做主备的，数据一共有两份，每个节点存储一份，单机存储能力就是整个系统的最大存储数据量。</w:t>
+      </w:r>
+    </w:p>
+    <w:p>
+      <w:r>
+        <w:lastRenderedPageBreak/>
+        <w:t xml:space="preserve">    </w:t>
+      </w:r>
+      <w:r>
+        <w:rPr>
+          <w:rFonts w:hint="eastAsia"/>
+        </w:rPr>
+        <w:t>进入大数据时代，第一个问题就是数据量增多，一个节点的存储能力已经不能满足需求了，因此需要用多个节点来一起存储，每个节点存储一部分数据。如</w:t>
+      </w:r>
+      <w:r>
+        <w:rPr>
+          <w:rFonts w:hint="eastAsia"/>
+        </w:rPr>
+        <w:t>GFS</w:t>
+      </w:r>
+      <w:r>
+        <w:rPr>
+          <w:rFonts w:hint="eastAsia"/>
+        </w:rPr>
+        <w:t>、</w:t>
+      </w:r>
+      <w:r>
+        <w:rPr>
+          <w:rFonts w:hint="eastAsia"/>
+        </w:rPr>
+        <w:t>HDFS</w:t>
+      </w:r>
+      <w:r>
+        <w:rPr>
+          <w:rFonts w:hint="eastAsia"/>
+        </w:rPr>
+        <w:t>等分布式文件系统。在这些系统中为了保证数据不丢失，通常采用三副本机制，即每个数据存储</w:t>
+      </w:r>
+      <w:r>
+        <w:rPr>
+          <w:rFonts w:hint="eastAsia"/>
+        </w:rPr>
+        <w:t xml:space="preserve"> 3 </w:t>
+      </w:r>
+      <w:r>
+        <w:rPr>
+          <w:rFonts w:hint="eastAsia"/>
+        </w:rPr>
+        <w:t>份，分别存放在不同节点。</w:t>
+      </w:r>
+    </w:p>
+    <w:p>
+      <w:r>
+        <w:t xml:space="preserve">    </w:t>
+      </w:r>
+      <w:r>
+        <w:rPr>
+          <w:rFonts w:hint="eastAsia"/>
+        </w:rPr>
+        <w:t>回来看比特币系统，每个节点存储了全量数据，有几个节点就有几个副本，这个副本量可以达到几千。而他的存储能力也和传统的单机数据库一样，这就必然会导致一个问题，数据多了怎么办？</w:t>
+      </w:r>
+    </w:p>
+    <w:p>
+      <w:r>
+        <w:t xml:space="preserve">    </w:t>
+      </w:r>
+      <w:r>
+        <w:rPr>
+          <w:rFonts w:hint="eastAsia"/>
+        </w:rPr>
+        <w:t>另一个问题是，我们之前讲过，区块链平均每</w:t>
+      </w:r>
+      <w:r>
+        <w:rPr>
+          <w:rFonts w:hint="eastAsia"/>
+        </w:rPr>
+        <w:t>10</w:t>
+      </w:r>
+      <w:r>
+        <w:rPr>
+          <w:rFonts w:hint="eastAsia"/>
+        </w:rPr>
+        <w:t>分钟产生一个区块，每个区块大概存储</w:t>
+      </w:r>
+      <w:r>
+        <w:rPr>
+          <w:rFonts w:hint="eastAsia"/>
+        </w:rPr>
+        <w:t xml:space="preserve"> 2000 </w:t>
+      </w:r>
+      <w:r>
+        <w:rPr>
+          <w:rFonts w:hint="eastAsia"/>
+        </w:rPr>
+        <w:t>笔账单，那就是每秒</w:t>
+      </w:r>
+      <w:r>
+        <w:rPr>
+          <w:rFonts w:hint="eastAsia"/>
+        </w:rPr>
+        <w:t xml:space="preserve"> 3.3 </w:t>
+      </w:r>
+      <w:r>
+        <w:rPr>
+          <w:rFonts w:hint="eastAsia"/>
+        </w:rPr>
+        <w:t>笔账单。对于一个全球电子货币系统，这个吞吐率是很低的。这么低的吞吐率正好保证了数据不会增长过快，就这样，系统维持在一个慢悠悠的水平。</w:t>
+      </w:r>
+    </w:p>
+    <w:p>
+      <w:pPr>
+        <w:rPr>
+          <w:rFonts w:hint="eastAsia"/>
+        </w:rPr>
+      </w:pPr>
+      <w:r>
+        <w:t xml:space="preserve">    </w:t>
+      </w:r>
+      <w:r>
+        <w:rPr>
+          <w:rFonts w:hint="eastAsia"/>
+        </w:rPr>
+        <w:t>吞吐率回答了数据多了的问题，因为数据就不会太多。但是，双十一支付宝的峰值是每秒</w:t>
+      </w:r>
+      <w:r>
+        <w:rPr>
+          <w:rFonts w:hint="eastAsia"/>
+        </w:rPr>
+        <w:t xml:space="preserve"> 25.6 </w:t>
+      </w:r>
+      <w:r>
+        <w:rPr>
+          <w:rFonts w:hint="eastAsia"/>
+        </w:rPr>
+        <w:t>万笔。这个吞吐率极大的限制了比特币区块链的应用场景。于是，在比特币的社区，人们也分成了两个阵营表达了对这个问题的看法。</w:t>
+      </w:r>
+    </w:p>
+    <w:p>
+      <w:pPr>
+        <w:pStyle w:val="2"/>
+      </w:pPr>
+      <w:r>
+        <w:rPr>
+          <w:rFonts w:hint="eastAsia"/>
+        </w:rPr>
+        <w:t>增加</w:t>
+      </w:r>
+      <w:r>
+        <w:t>块大小？</w:t>
+      </w:r>
+    </w:p>
+    <w:p>
+      <w:r>
+        <w:t xml:space="preserve">    </w:t>
+      </w:r>
+      <w:r>
+        <w:rPr>
+          <w:rFonts w:hint="eastAsia"/>
+        </w:rPr>
+        <w:t>正方：可以合理增加区块大小。</w:t>
+      </w:r>
+    </w:p>
+    <w:p>
+      <w:r>
+        <w:t xml:space="preserve">    </w:t>
+      </w:r>
+      <w:r>
+        <w:rPr>
+          <w:rFonts w:hint="eastAsia"/>
+        </w:rPr>
+        <w:t>反方：保持区块大小不变，扩大网络规模。</w:t>
+      </w:r>
+    </w:p>
+    <w:p>
+      <w:r>
+        <w:t xml:space="preserve">    </w:t>
+      </w:r>
+      <w:r>
+        <w:rPr>
+          <w:rFonts w:hint="eastAsia"/>
+        </w:rPr>
+        <w:t>（正方）可以增加每个区块的大小，原来是</w:t>
+      </w:r>
+      <w:r>
+        <w:rPr>
+          <w:rFonts w:hint="eastAsia"/>
+        </w:rPr>
+        <w:t>1M</w:t>
+      </w:r>
+      <w:r>
+        <w:rPr>
+          <w:rFonts w:hint="eastAsia"/>
+        </w:rPr>
+        <w:t>，增加为</w:t>
+      </w:r>
+      <w:r>
+        <w:rPr>
+          <w:rFonts w:hint="eastAsia"/>
+        </w:rPr>
+        <w:t>2M</w:t>
+      </w:r>
+      <w:r>
+        <w:rPr>
+          <w:rFonts w:hint="eastAsia"/>
+        </w:rPr>
+        <w:t>，</w:t>
+      </w:r>
+      <w:r>
+        <w:rPr>
+          <w:rFonts w:hint="eastAsia"/>
+        </w:rPr>
+        <w:t>4M</w:t>
+      </w:r>
+      <w:r>
+        <w:rPr>
+          <w:rFonts w:hint="eastAsia"/>
+        </w:rPr>
+        <w:t>，</w:t>
+      </w:r>
+      <w:r>
+        <w:rPr>
+          <w:rFonts w:hint="eastAsia"/>
+        </w:rPr>
+        <w:t>8M</w:t>
+      </w:r>
+      <w:r>
+        <w:rPr>
+          <w:rFonts w:hint="eastAsia"/>
+        </w:rPr>
+        <w:t>，并随需求逐渐增大。</w:t>
+      </w:r>
+    </w:p>
+    <w:p>
+      <w:r>
+        <w:lastRenderedPageBreak/>
+        <w:t xml:space="preserve">    </w:t>
+      </w:r>
+      <w:r>
+        <w:rPr>
+          <w:rFonts w:hint="eastAsia"/>
+        </w:rPr>
+        <w:t>（反方）增大区块的大小会增加数据量，要知道区块链的设计之初是允许任何人随时加入或离开网络的，每次加入网络需要下载全部数据。数据量的增加也会相应增大节点加入的成本，导致一些小节点无法支撑只能被关闭。这样，比特币系统可能被大公司掌控。</w:t>
+      </w:r>
+    </w:p>
+    <w:p>
+      <w:r>
+        <w:t xml:space="preserve">    </w:t>
+      </w:r>
+      <w:r>
+        <w:rPr>
+          <w:rFonts w:hint="eastAsia"/>
+        </w:rPr>
+        <w:t>（正方）当前区块链总大小</w:t>
+      </w:r>
+      <w:r>
+        <w:rPr>
+          <w:rFonts w:hint="eastAsia"/>
+        </w:rPr>
+        <w:t xml:space="preserve"> 145GB</w:t>
+      </w:r>
+      <w:r>
+        <w:rPr>
+          <w:rFonts w:hint="eastAsia"/>
+        </w:rPr>
+        <w:t>，每月增加</w:t>
+      </w:r>
+      <w:r>
+        <w:rPr>
+          <w:rFonts w:hint="eastAsia"/>
+        </w:rPr>
+        <w:t xml:space="preserve"> 4G</w:t>
+      </w:r>
+      <w:r>
+        <w:rPr>
+          <w:rFonts w:hint="eastAsia"/>
+        </w:rPr>
+        <w:t>，将块大小翻倍也就是每月增加</w:t>
+      </w:r>
+      <w:r>
+        <w:rPr>
+          <w:rFonts w:hint="eastAsia"/>
+        </w:rPr>
+        <w:t xml:space="preserve"> 8G</w:t>
+      </w:r>
+      <w:r>
+        <w:rPr>
+          <w:rFonts w:hint="eastAsia"/>
+        </w:rPr>
+        <w:t>，亚马逊云平台每月每</w:t>
+      </w:r>
+      <w:r>
+        <w:rPr>
+          <w:rFonts w:hint="eastAsia"/>
+        </w:rPr>
+        <w:t xml:space="preserve"> G </w:t>
+      </w:r>
+      <w:r>
+        <w:rPr>
+          <w:rFonts w:hint="eastAsia"/>
+        </w:rPr>
+        <w:t>的费用是</w:t>
+      </w:r>
+      <w:r>
+        <w:rPr>
+          <w:rFonts w:hint="eastAsia"/>
+        </w:rPr>
+        <w:t xml:space="preserve"> 2 </w:t>
+      </w:r>
+      <w:r>
+        <w:rPr>
+          <w:rFonts w:hint="eastAsia"/>
+        </w:rPr>
+        <w:t>美分，因此合理增加块大小不会导致节点退出。</w:t>
+      </w:r>
+    </w:p>
+    <w:p>
+      <w:pPr>
+        <w:ind w:firstLine="480"/>
+      </w:pPr>
+      <w:r>
+        <w:rPr>
+          <w:rFonts w:hint="eastAsia"/>
+        </w:rPr>
+        <w:t>（反方）这个推理太目光短浅了，只翻一倍只能满足一时，未来会不停翻倍，有可能会到达每块</w:t>
+      </w:r>
+      <w:r>
+        <w:rPr>
+          <w:rFonts w:hint="eastAsia"/>
+        </w:rPr>
+        <w:t xml:space="preserve"> 1GB </w:t>
+      </w:r>
+      <w:r>
+        <w:rPr>
+          <w:rFonts w:hint="eastAsia"/>
+        </w:rPr>
+        <w:t>的大小。到时候普通人就没法运行完整节点了。</w:t>
+      </w:r>
+    </w:p>
+    <w:p>
+      <w:pPr>
+        <w:pStyle w:val="2"/>
+      </w:pPr>
+      <w:r>
+        <w:rPr>
+          <w:rFonts w:hint="eastAsia"/>
+        </w:rPr>
+        <w:t>一些</w:t>
+      </w:r>
+      <w:r>
+        <w:t>解决方案</w:t>
+      </w:r>
+    </w:p>
+    <w:p>
+      <w:pPr>
+        <w:pStyle w:val="3"/>
+      </w:pPr>
+      <w:r>
+        <w:rPr>
+          <w:rFonts w:hint="eastAsia"/>
+        </w:rPr>
+        <w:t>隔离</w:t>
+      </w:r>
+      <w:r>
+        <w:t>证明</w:t>
+      </w:r>
+    </w:p>
+    <w:p>
+      <w:pPr>
+        <w:rPr>
+          <w:rFonts w:hint="eastAsia"/>
+        </w:rPr>
+      </w:pPr>
+      <w:r>
+        <w:t xml:space="preserve">    </w:t>
+      </w:r>
+      <w:r>
+        <w:rPr>
+          <w:rFonts w:hint="eastAsia"/>
+        </w:rPr>
+        <w:t>这个机制已经被吸收进比特币系统了。基本功能是：在不改变块大小的基础上，使用新的块结构，与原系统无缝集成，达到增加块容纳的交易数的目的。</w:t>
+      </w:r>
+    </w:p>
+    <w:p>
+      <w:pPr>
+        <w:ind w:firstLine="480"/>
+      </w:pPr>
+      <w:r>
+        <w:rPr>
+          <w:rFonts w:hint="eastAsia"/>
+        </w:rPr>
+        <w:t>基本原理：原来每笔交易的输入部分会带一个解锁码（私钥签名</w:t>
+      </w:r>
+      <w:r>
+        <w:rPr>
+          <w:rFonts w:hint="eastAsia"/>
+        </w:rPr>
+        <w:t>+</w:t>
+      </w:r>
+      <w:r>
+        <w:rPr>
+          <w:rFonts w:hint="eastAsia"/>
+        </w:rPr>
+        <w:t>一个预留序列），现在将这些解锁码移到交易的末尾（隔离），并将这些解锁码压缩成原来的</w:t>
+      </w:r>
+      <w:r>
+        <w:rPr>
+          <w:rFonts w:hint="eastAsia"/>
+        </w:rPr>
+        <w:t xml:space="preserve"> 1/4 </w:t>
+      </w:r>
+      <w:r>
+        <w:rPr>
+          <w:rFonts w:hint="eastAsia"/>
+        </w:rPr>
+        <w:t>来使得一个块能容纳的交易适当增多。</w:t>
+      </w:r>
+    </w:p>
+    <w:p>
+      <w:pPr>
+        <w:pStyle w:val="3"/>
+      </w:pPr>
+      <w:r>
+        <w:rPr>
+          <w:rFonts w:hint="eastAsia"/>
+        </w:rPr>
+        <w:t>闪电</w:t>
+      </w:r>
+      <w:r>
+        <w:t>网络</w:t>
+      </w:r>
+    </w:p>
+    <w:p>
+      <w:pPr>
+        <w:rPr>
+          <w:rFonts w:hint="eastAsia"/>
+        </w:rPr>
+      </w:pPr>
+      <w:r>
+        <w:t xml:space="preserve">    </w:t>
+      </w:r>
+      <w:r>
+        <w:rPr>
+          <w:rFonts w:hint="eastAsia"/>
+        </w:rPr>
+        <w:t>在区块链的基础上构建的应用层闪电网络，目的是加速交易。区块链只记录少量验证信息，大量交易数据放在上层应用中</w:t>
+      </w:r>
+    </w:p>
+    <w:p>
+      <w:pPr>
+        <w:ind w:firstLine="480"/>
+        <w:rPr>
+          <w:rFonts w:hint="eastAsia"/>
+        </w:rPr>
+      </w:pPr>
+      <w:bookmarkStart w:id="11" w:name="_GoBack"/>
       <w:bookmarkEnd w:id="11"/>
-    </w:p>
-    <w:p>
-      <w:pPr>
-        <w:rPr>
-          <w:rFonts w:ascii="Menlo" w:hAnsi="Menlo" w:cs="Menlo"/>
-          <w:color w:val="CC7832"/>
-          <w:sz w:val="21"/>
-          <w:szCs w:val="21"/>
-        </w:rPr>
-      </w:pPr>
     </w:p>
     <w:sectPr>
       <w:pgSz w:w="11900" w:h="16840"/>
@@ -2173,7 +6084,7 @@
         <w:lang w:val="en-US"/>
       </w:rPr>
     </w:lvl>
-    <w:lvl w:ilvl="1" w:tplc="04090019" w:tentative="1">
+    <w:lvl w:ilvl="1" w:tplc="04090019">
       <w:start w:val="1"/>
       <w:numFmt w:val="lowerLetter"/>
       <w:lvlText w:val="%2)"/>
@@ -3079,6 +6990,180 @@
     </w:lvl>
   </w:abstractNum>
   <w:abstractNum w:abstractNumId="10">
+    <w:nsid w:val="17DC02AB"/>
+    <w:multiLevelType w:val="multilevel"/>
+    <w:tmpl w:val="467A0426"/>
+    <w:lvl w:ilvl="0">
+      <w:start w:val="1"/>
+      <w:numFmt w:val="decimal"/>
+      <w:lvlText w:val="%1."/>
+      <w:lvlJc w:val="left"/>
+      <w:pPr>
+        <w:ind w:left="425" w:hanging="425"/>
+      </w:pPr>
+    </w:lvl>
+    <w:lvl w:ilvl="1">
+      <w:start w:val="1"/>
+      <w:numFmt w:val="decimal"/>
+      <w:lvlText w:val="%1.%2."/>
+      <w:lvlJc w:val="left"/>
+      <w:pPr>
+        <w:ind w:left="567" w:hanging="567"/>
+      </w:pPr>
+    </w:lvl>
+    <w:lvl w:ilvl="2">
+      <w:start w:val="1"/>
+      <w:numFmt w:val="decimal"/>
+      <w:lvlText w:val="%1.%2.%3."/>
+      <w:lvlJc w:val="left"/>
+      <w:pPr>
+        <w:ind w:left="709" w:hanging="709"/>
+      </w:pPr>
+    </w:lvl>
+    <w:lvl w:ilvl="3">
+      <w:start w:val="1"/>
+      <w:numFmt w:val="decimal"/>
+      <w:lvlText w:val="%1.%2.%3.%4."/>
+      <w:lvlJc w:val="left"/>
+      <w:pPr>
+        <w:ind w:left="851" w:hanging="851"/>
+      </w:pPr>
+    </w:lvl>
+    <w:lvl w:ilvl="4">
+      <w:start w:val="1"/>
+      <w:numFmt w:val="decimal"/>
+      <w:lvlText w:val="%1.%2.%3.%4.%5."/>
+      <w:lvlJc w:val="left"/>
+      <w:pPr>
+        <w:ind w:left="992" w:hanging="992"/>
+      </w:pPr>
+    </w:lvl>
+    <w:lvl w:ilvl="5">
+      <w:start w:val="1"/>
+      <w:numFmt w:val="decimal"/>
+      <w:lvlText w:val="%1.%2.%3.%4.%5.%6."/>
+      <w:lvlJc w:val="left"/>
+      <w:pPr>
+        <w:ind w:left="1134" w:hanging="1134"/>
+      </w:pPr>
+    </w:lvl>
+    <w:lvl w:ilvl="6">
+      <w:start w:val="1"/>
+      <w:numFmt w:val="decimal"/>
+      <w:lvlText w:val="%1.%2.%3.%4.%5.%6.%7."/>
+      <w:lvlJc w:val="left"/>
+      <w:pPr>
+        <w:ind w:left="1276" w:hanging="1276"/>
+      </w:pPr>
+    </w:lvl>
+    <w:lvl w:ilvl="7">
+      <w:start w:val="1"/>
+      <w:numFmt w:val="decimal"/>
+      <w:lvlText w:val="%1.%2.%3.%4.%5.%6.%7.%8."/>
+      <w:lvlJc w:val="left"/>
+      <w:pPr>
+        <w:ind w:left="1418" w:hanging="1418"/>
+      </w:pPr>
+    </w:lvl>
+    <w:lvl w:ilvl="8">
+      <w:start w:val="1"/>
+      <w:numFmt w:val="decimal"/>
+      <w:lvlText w:val="%1.%2.%3.%4.%5.%6.%7.%8.%9."/>
+      <w:lvlJc w:val="left"/>
+      <w:pPr>
+        <w:ind w:left="1559" w:hanging="1559"/>
+      </w:pPr>
+    </w:lvl>
+  </w:abstractNum>
+  <w:abstractNum w:abstractNumId="11">
+    <w:nsid w:val="1A6E1CB3"/>
+    <w:multiLevelType w:val="multilevel"/>
+    <w:tmpl w:val="7D520FF8"/>
+    <w:lvl w:ilvl="0">
+      <w:start w:val="1"/>
+      <w:numFmt w:val="decimal"/>
+      <w:pStyle w:val="1"/>
+      <w:lvlText w:val="%1."/>
+      <w:lvlJc w:val="left"/>
+      <w:pPr>
+        <w:ind w:left="425" w:hanging="425"/>
+      </w:pPr>
+    </w:lvl>
+    <w:lvl w:ilvl="1">
+      <w:start w:val="1"/>
+      <w:numFmt w:val="decimal"/>
+      <w:pStyle w:val="2"/>
+      <w:lvlText w:val="%1.%2."/>
+      <w:lvlJc w:val="left"/>
+      <w:pPr>
+        <w:ind w:left="567" w:hanging="567"/>
+      </w:pPr>
+    </w:lvl>
+    <w:lvl w:ilvl="2">
+      <w:start w:val="1"/>
+      <w:numFmt w:val="decimal"/>
+      <w:lvlText w:val="%1.%2.%3."/>
+      <w:lvlJc w:val="left"/>
+      <w:pPr>
+        <w:ind w:left="709" w:hanging="709"/>
+      </w:pPr>
+    </w:lvl>
+    <w:lvl w:ilvl="3">
+      <w:start w:val="1"/>
+      <w:numFmt w:val="decimal"/>
+      <w:lvlText w:val="%1.%2.%3.%4."/>
+      <w:lvlJc w:val="left"/>
+      <w:pPr>
+        <w:ind w:left="851" w:hanging="851"/>
+      </w:pPr>
+    </w:lvl>
+    <w:lvl w:ilvl="4">
+      <w:start w:val="1"/>
+      <w:numFmt w:val="decimal"/>
+      <w:lvlText w:val="%1.%2.%3.%4.%5."/>
+      <w:lvlJc w:val="left"/>
+      <w:pPr>
+        <w:ind w:left="992" w:hanging="992"/>
+      </w:pPr>
+    </w:lvl>
+    <w:lvl w:ilvl="5">
+      <w:start w:val="1"/>
+      <w:numFmt w:val="decimal"/>
+      <w:lvlText w:val="%1.%2.%3.%4.%5.%6."/>
+      <w:lvlJc w:val="left"/>
+      <w:pPr>
+        <w:ind w:left="1134" w:hanging="1134"/>
+      </w:pPr>
+    </w:lvl>
+    <w:lvl w:ilvl="6">
+      <w:start w:val="1"/>
+      <w:numFmt w:val="decimal"/>
+      <w:lvlText w:val="%1.%2.%3.%4.%5.%6.%7."/>
+      <w:lvlJc w:val="left"/>
+      <w:pPr>
+        <w:ind w:left="1276" w:hanging="1276"/>
+      </w:pPr>
+    </w:lvl>
+    <w:lvl w:ilvl="7">
+      <w:start w:val="1"/>
+      <w:numFmt w:val="decimal"/>
+      <w:lvlText w:val="%1.%2.%3.%4.%5.%6.%7.%8."/>
+      <w:lvlJc w:val="left"/>
+      <w:pPr>
+        <w:ind w:left="1418" w:hanging="1418"/>
+      </w:pPr>
+    </w:lvl>
+    <w:lvl w:ilvl="8">
+      <w:start w:val="1"/>
+      <w:numFmt w:val="decimal"/>
+      <w:lvlText w:val="%1.%2.%3.%4.%5.%6.%7.%8.%9."/>
+      <w:lvlJc w:val="left"/>
+      <w:pPr>
+        <w:ind w:left="1559" w:hanging="1559"/>
+      </w:pPr>
+    </w:lvl>
+  </w:abstractNum>
+  <w:abstractNum w:abstractNumId="12">
     <w:nsid w:val="1FAC38CA"/>
     <w:multiLevelType w:val="hybridMultilevel"/>
     <w:tmpl w:val="9F0044D4"/>
@@ -3167,7 +7252,7 @@
       </w:pPr>
     </w:lvl>
   </w:abstractNum>
-  <w:abstractNum w:abstractNumId="11">
+  <w:abstractNum w:abstractNumId="13">
     <w:nsid w:val="2BDF57A5"/>
     <w:multiLevelType w:val="hybridMultilevel"/>
     <w:tmpl w:val="F0F6B8CA"/>
@@ -3256,7 +7341,7 @@
       </w:pPr>
     </w:lvl>
   </w:abstractNum>
-  <w:abstractNum w:abstractNumId="12">
+  <w:abstractNum w:abstractNumId="14">
     <w:nsid w:val="362D1F51"/>
     <w:multiLevelType w:val="hybridMultilevel"/>
     <w:tmpl w:val="9F0044D4"/>
@@ -3345,7 +7430,7 @@
       </w:pPr>
     </w:lvl>
   </w:abstractNum>
-  <w:abstractNum w:abstractNumId="13">
+  <w:abstractNum w:abstractNumId="15">
     <w:nsid w:val="38FE1FA6"/>
     <w:multiLevelType w:val="hybridMultilevel"/>
     <w:tmpl w:val="50A6446A"/>
@@ -3434,7 +7519,7 @@
       </w:pPr>
     </w:lvl>
   </w:abstractNum>
-  <w:abstractNum w:abstractNumId="14">
+  <w:abstractNum w:abstractNumId="16">
     <w:nsid w:val="3EBC72C4"/>
     <w:multiLevelType w:val="hybridMultilevel"/>
     <w:tmpl w:val="50A6446A"/>
@@ -3523,7 +7608,7 @@
       </w:pPr>
     </w:lvl>
   </w:abstractNum>
-  <w:abstractNum w:abstractNumId="15">
+  <w:abstractNum w:abstractNumId="17">
     <w:nsid w:val="43141A6E"/>
     <w:multiLevelType w:val="hybridMultilevel"/>
     <w:tmpl w:val="4E2A2A66"/>
@@ -3612,7 +7697,120 @@
       </w:pPr>
     </w:lvl>
   </w:abstractNum>
-  <w:abstractNum w:abstractNumId="16">
+  <w:abstractNum w:abstractNumId="18">
+    <w:nsid w:val="46240B90"/>
+    <w:multiLevelType w:val="multilevel"/>
+    <w:tmpl w:val="47F4D24C"/>
+    <w:lvl w:ilvl="0">
+      <w:start w:val="2"/>
+      <w:numFmt w:val="decimal"/>
+      <w:lvlText w:val="%1"/>
+      <w:lvlJc w:val="left"/>
+      <w:pPr>
+        <w:ind w:left="360" w:hanging="360"/>
+      </w:pPr>
+      <w:rPr>
+        <w:rFonts w:hint="default"/>
+      </w:rPr>
+    </w:lvl>
+    <w:lvl w:ilvl="1">
+      <w:start w:val="1"/>
+      <w:numFmt w:val="decimal"/>
+      <w:lvlText w:val="%1.%2"/>
+      <w:lvlJc w:val="left"/>
+      <w:pPr>
+        <w:ind w:left="360" w:hanging="360"/>
+      </w:pPr>
+      <w:rPr>
+        <w:rFonts w:hint="default"/>
+      </w:rPr>
+    </w:lvl>
+    <w:lvl w:ilvl="2">
+      <w:start w:val="1"/>
+      <w:numFmt w:val="decimal"/>
+      <w:lvlText w:val="%1.%2.%3"/>
+      <w:lvlJc w:val="left"/>
+      <w:pPr>
+        <w:ind w:left="720" w:hanging="720"/>
+      </w:pPr>
+      <w:rPr>
+        <w:rFonts w:hint="default"/>
+      </w:rPr>
+    </w:lvl>
+    <w:lvl w:ilvl="3">
+      <w:start w:val="1"/>
+      <w:numFmt w:val="decimal"/>
+      <w:lvlText w:val="%1.%2.%3.%4"/>
+      <w:lvlJc w:val="left"/>
+      <w:pPr>
+        <w:ind w:left="1080" w:hanging="1080"/>
+      </w:pPr>
+      <w:rPr>
+        <w:rFonts w:hint="default"/>
+      </w:rPr>
+    </w:lvl>
+    <w:lvl w:ilvl="4">
+      <w:start w:val="1"/>
+      <w:numFmt w:val="decimal"/>
+      <w:lvlText w:val="%1.%2.%3.%4.%5"/>
+      <w:lvlJc w:val="left"/>
+      <w:pPr>
+        <w:ind w:left="2840" w:hanging="1080"/>
+      </w:pPr>
+      <w:rPr>
+        <w:rFonts w:hint="default"/>
+      </w:rPr>
+    </w:lvl>
+    <w:lvl w:ilvl="5">
+      <w:start w:val="1"/>
+      <w:numFmt w:val="decimal"/>
+      <w:lvlText w:val="%1.%2.%3.%4.%5.%6"/>
+      <w:lvlJc w:val="left"/>
+      <w:pPr>
+        <w:ind w:left="3640" w:hanging="1440"/>
+      </w:pPr>
+      <w:rPr>
+        <w:rFonts w:hint="default"/>
+      </w:rPr>
+    </w:lvl>
+    <w:lvl w:ilvl="6">
+      <w:start w:val="1"/>
+      <w:numFmt w:val="decimal"/>
+      <w:lvlText w:val="%1.%2.%3.%4.%5.%6.%7"/>
+      <w:lvlJc w:val="left"/>
+      <w:pPr>
+        <w:ind w:left="4080" w:hanging="1440"/>
+      </w:pPr>
+      <w:rPr>
+        <w:rFonts w:hint="default"/>
+      </w:rPr>
+    </w:lvl>
+    <w:lvl w:ilvl="7">
+      <w:start w:val="1"/>
+      <w:numFmt w:val="decimal"/>
+      <w:lvlText w:val="%1.%2.%3.%4.%5.%6.%7.%8"/>
+      <w:lvlJc w:val="left"/>
+      <w:pPr>
+        <w:ind w:left="4880" w:hanging="1800"/>
+      </w:pPr>
+      <w:rPr>
+        <w:rFonts w:hint="default"/>
+      </w:rPr>
+    </w:lvl>
+    <w:lvl w:ilvl="8">
+      <w:start w:val="1"/>
+      <w:numFmt w:val="decimal"/>
+      <w:lvlText w:val="%1.%2.%3.%4.%5.%6.%7.%8.%9"/>
+      <w:lvlJc w:val="left"/>
+      <w:pPr>
+        <w:ind w:left="5320" w:hanging="1800"/>
+      </w:pPr>
+      <w:rPr>
+        <w:rFonts w:hint="default"/>
+      </w:rPr>
+    </w:lvl>
+  </w:abstractNum>
+  <w:abstractNum w:abstractNumId="19">
     <w:nsid w:val="4E392D71"/>
     <w:multiLevelType w:val="hybridMultilevel"/>
     <w:tmpl w:val="50A6446A"/>
@@ -3701,7 +7899,120 @@
       </w:pPr>
     </w:lvl>
   </w:abstractNum>
-  <w:abstractNum w:abstractNumId="17">
+  <w:abstractNum w:abstractNumId="20">
+    <w:nsid w:val="52721910"/>
+    <w:multiLevelType w:val="multilevel"/>
+    <w:tmpl w:val="47F4D24C"/>
+    <w:lvl w:ilvl="0">
+      <w:start w:val="2"/>
+      <w:numFmt w:val="decimal"/>
+      <w:lvlText w:val="%1"/>
+      <w:lvlJc w:val="left"/>
+      <w:pPr>
+        <w:ind w:left="360" w:hanging="360"/>
+      </w:pPr>
+      <w:rPr>
+        <w:rFonts w:hint="default"/>
+      </w:rPr>
+    </w:lvl>
+    <w:lvl w:ilvl="1">
+      <w:start w:val="1"/>
+      <w:numFmt w:val="decimal"/>
+      <w:lvlText w:val="%1.%2"/>
+      <w:lvlJc w:val="left"/>
+      <w:pPr>
+        <w:ind w:left="360" w:hanging="360"/>
+      </w:pPr>
+      <w:rPr>
+        <w:rFonts w:hint="default"/>
+      </w:rPr>
+    </w:lvl>
+    <w:lvl w:ilvl="2">
+      <w:start w:val="1"/>
+      <w:numFmt w:val="decimal"/>
+      <w:lvlText w:val="%1.%2.%3"/>
+      <w:lvlJc w:val="left"/>
+      <w:pPr>
+        <w:ind w:left="720" w:hanging="720"/>
+      </w:pPr>
+      <w:rPr>
+        <w:rFonts w:hint="default"/>
+      </w:rPr>
+    </w:lvl>
+    <w:lvl w:ilvl="3">
+      <w:start w:val="1"/>
+      <w:numFmt w:val="decimal"/>
+      <w:lvlText w:val="%1.%2.%3.%4"/>
+      <w:lvlJc w:val="left"/>
+      <w:pPr>
+        <w:ind w:left="1080" w:hanging="1080"/>
+      </w:pPr>
+      <w:rPr>
+        <w:rFonts w:hint="default"/>
+      </w:rPr>
+    </w:lvl>
+    <w:lvl w:ilvl="4">
+      <w:start w:val="1"/>
+      <w:numFmt w:val="decimal"/>
+      <w:lvlText w:val="%1.%2.%3.%4.%5"/>
+      <w:lvlJc w:val="left"/>
+      <w:pPr>
+        <w:ind w:left="2840" w:hanging="1080"/>
+      </w:pPr>
+      <w:rPr>
+        <w:rFonts w:hint="default"/>
+      </w:rPr>
+    </w:lvl>
+    <w:lvl w:ilvl="5">
+      <w:start w:val="1"/>
+      <w:numFmt w:val="decimal"/>
+      <w:lvlText w:val="%1.%2.%3.%4.%5.%6"/>
+      <w:lvlJc w:val="left"/>
+      <w:pPr>
+        <w:ind w:left="3640" w:hanging="1440"/>
+      </w:pPr>
+      <w:rPr>
+        <w:rFonts w:hint="default"/>
+      </w:rPr>
+    </w:lvl>
+    <w:lvl w:ilvl="6">
+      <w:start w:val="1"/>
+      <w:numFmt w:val="decimal"/>
+      <w:lvlText w:val="%1.%2.%3.%4.%5.%6.%7"/>
+      <w:lvlJc w:val="left"/>
+      <w:pPr>
+        <w:ind w:left="4080" w:hanging="1440"/>
+      </w:pPr>
+      <w:rPr>
+        <w:rFonts w:hint="default"/>
+      </w:rPr>
+    </w:lvl>
+    <w:lvl w:ilvl="7">
+      <w:start w:val="1"/>
+      <w:numFmt w:val="decimal"/>
+      <w:lvlText w:val="%1.%2.%3.%4.%5.%6.%7.%8"/>
+      <w:lvlJc w:val="left"/>
+      <w:pPr>
+        <w:ind w:left="4880" w:hanging="1800"/>
+      </w:pPr>
+      <w:rPr>
+        <w:rFonts w:hint="default"/>
+      </w:rPr>
+    </w:lvl>
+    <w:lvl w:ilvl="8">
+      <w:start w:val="1"/>
+      <w:numFmt w:val="decimal"/>
+      <w:lvlText w:val="%1.%2.%3.%4.%5.%6.%7.%8.%9"/>
+      <w:lvlJc w:val="left"/>
+      <w:pPr>
+        <w:ind w:left="5320" w:hanging="1800"/>
+      </w:pPr>
+      <w:rPr>
+        <w:rFonts w:hint="default"/>
+      </w:rPr>
+    </w:lvl>
+  </w:abstractNum>
+  <w:abstractNum w:abstractNumId="21">
     <w:nsid w:val="55723742"/>
     <w:multiLevelType w:val="hybridMultilevel"/>
     <w:tmpl w:val="50A6446A"/>
@@ -3790,7 +8101,7 @@
       </w:pPr>
     </w:lvl>
   </w:abstractNum>
-  <w:abstractNum w:abstractNumId="18">
+  <w:abstractNum w:abstractNumId="22">
     <w:nsid w:val="599A1F25"/>
     <w:multiLevelType w:val="hybridMultilevel"/>
     <w:tmpl w:val="4E2A2A66"/>
@@ -3879,7 +8190,120 @@
       </w:pPr>
     </w:lvl>
   </w:abstractNum>
-  <w:abstractNum w:abstractNumId="19">
+  <w:abstractNum w:abstractNumId="23">
+    <w:nsid w:val="59F011C7"/>
+    <w:multiLevelType w:val="multilevel"/>
+    <w:tmpl w:val="47F4D24C"/>
+    <w:lvl w:ilvl="0">
+      <w:start w:val="2"/>
+      <w:numFmt w:val="decimal"/>
+      <w:lvlText w:val="%1"/>
+      <w:lvlJc w:val="left"/>
+      <w:pPr>
+        <w:ind w:left="360" w:hanging="360"/>
+      </w:pPr>
+      <w:rPr>
+        <w:rFonts w:hint="default"/>
+      </w:rPr>
+    </w:lvl>
+    <w:lvl w:ilvl="1">
+      <w:start w:val="1"/>
+      <w:numFmt w:val="decimal"/>
+      <w:lvlText w:val="%1.%2"/>
+      <w:lvlJc w:val="left"/>
+      <w:pPr>
+        <w:ind w:left="360" w:hanging="360"/>
+      </w:pPr>
+      <w:rPr>
+        <w:rFonts w:hint="default"/>
+      </w:rPr>
+    </w:lvl>
+    <w:lvl w:ilvl="2">
+      <w:start w:val="1"/>
+      <w:numFmt w:val="decimal"/>
+      <w:lvlText w:val="%1.%2.%3"/>
+      <w:lvlJc w:val="left"/>
+      <w:pPr>
+        <w:ind w:left="720" w:hanging="720"/>
+      </w:pPr>
+      <w:rPr>
+        <w:rFonts w:hint="default"/>
+      </w:rPr>
+    </w:lvl>
+    <w:lvl w:ilvl="3">
+      <w:start w:val="1"/>
+      <w:numFmt w:val="decimal"/>
+      <w:lvlText w:val="%1.%2.%3.%4"/>
+      <w:lvlJc w:val="left"/>
+      <w:pPr>
+        <w:ind w:left="1080" w:hanging="1080"/>
+      </w:pPr>
+      <w:rPr>
+        <w:rFonts w:hint="default"/>
+      </w:rPr>
+    </w:lvl>
+    <w:lvl w:ilvl="4">
+      <w:start w:val="1"/>
+      <w:numFmt w:val="decimal"/>
+      <w:lvlText w:val="%1.%2.%3.%4.%5"/>
+      <w:lvlJc w:val="left"/>
+      <w:pPr>
+        <w:ind w:left="2840" w:hanging="1080"/>
+      </w:pPr>
+      <w:rPr>
+        <w:rFonts w:hint="default"/>
+      </w:rPr>
+    </w:lvl>
+    <w:lvl w:ilvl="5">
+      <w:start w:val="1"/>
+      <w:numFmt w:val="decimal"/>
+      <w:lvlText w:val="%1.%2.%3.%4.%5.%6"/>
+      <w:lvlJc w:val="left"/>
+      <w:pPr>
+        <w:ind w:left="3640" w:hanging="1440"/>
+      </w:pPr>
+      <w:rPr>
+        <w:rFonts w:hint="default"/>
+      </w:rPr>
+    </w:lvl>
+    <w:lvl w:ilvl="6">
+      <w:start w:val="1"/>
+      <w:numFmt w:val="decimal"/>
+      <w:lvlText w:val="%1.%2.%3.%4.%5.%6.%7"/>
+      <w:lvlJc w:val="left"/>
+      <w:pPr>
+        <w:ind w:left="4080" w:hanging="1440"/>
+      </w:pPr>
+      <w:rPr>
+        <w:rFonts w:hint="default"/>
+      </w:rPr>
+    </w:lvl>
+    <w:lvl w:ilvl="7">
+      <w:start w:val="1"/>
+      <w:numFmt w:val="decimal"/>
+      <w:lvlText w:val="%1.%2.%3.%4.%5.%6.%7.%8"/>
+      <w:lvlJc w:val="left"/>
+      <w:pPr>
+        <w:ind w:left="4880" w:hanging="1800"/>
+      </w:pPr>
+      <w:rPr>
+        <w:rFonts w:hint="default"/>
+      </w:rPr>
+    </w:lvl>
+    <w:lvl w:ilvl="8">
+      <w:start w:val="1"/>
+      <w:numFmt w:val="decimal"/>
+      <w:lvlText w:val="%1.%2.%3.%4.%5.%6.%7.%8.%9"/>
+      <w:lvlJc w:val="left"/>
+      <w:pPr>
+        <w:ind w:left="5320" w:hanging="1800"/>
+      </w:pPr>
+      <w:rPr>
+        <w:rFonts w:hint="default"/>
+      </w:rPr>
+    </w:lvl>
+  </w:abstractNum>
+  <w:abstractNum w:abstractNumId="24">
     <w:nsid w:val="5E3C6AED"/>
     <w:multiLevelType w:val="hybridMultilevel"/>
     <w:tmpl w:val="F0F6B8CA"/>
@@ -3968,7 +8392,207 @@
       </w:pPr>
     </w:lvl>
   </w:abstractNum>
-  <w:abstractNum w:abstractNumId="20">
+  <w:abstractNum w:abstractNumId="25">
+    <w:nsid w:val="5F242425"/>
+    <w:multiLevelType w:val="multilevel"/>
+    <w:tmpl w:val="47F4D24C"/>
+    <w:lvl w:ilvl="0">
+      <w:start w:val="2"/>
+      <w:numFmt w:val="decimal"/>
+      <w:lvlText w:val="%1"/>
+      <w:lvlJc w:val="left"/>
+      <w:pPr>
+        <w:ind w:left="360" w:hanging="360"/>
+      </w:pPr>
+      <w:rPr>
+        <w:rFonts w:hint="default"/>
+      </w:rPr>
+    </w:lvl>
+    <w:lvl w:ilvl="1">
+      <w:start w:val="1"/>
+      <w:numFmt w:val="decimal"/>
+      <w:lvlText w:val="%1.%2"/>
+      <w:lvlJc w:val="left"/>
+      <w:pPr>
+        <w:ind w:left="360" w:hanging="360"/>
+      </w:pPr>
+      <w:rPr>
+        <w:rFonts w:hint="default"/>
+      </w:rPr>
+    </w:lvl>
+    <w:lvl w:ilvl="2">
+      <w:start w:val="1"/>
+      <w:numFmt w:val="decimal"/>
+      <w:lvlText w:val="%1.%2.%3"/>
+      <w:lvlJc w:val="left"/>
+      <w:pPr>
+        <w:ind w:left="720" w:hanging="720"/>
+      </w:pPr>
+      <w:rPr>
+        <w:rFonts w:hint="default"/>
+      </w:rPr>
+    </w:lvl>
+    <w:lvl w:ilvl="3">
+      <w:start w:val="1"/>
+      <w:numFmt w:val="decimal"/>
+      <w:lvlText w:val="%1.%2.%3.%4"/>
+      <w:lvlJc w:val="left"/>
+      <w:pPr>
+        <w:ind w:left="1080" w:hanging="1080"/>
+      </w:pPr>
+      <w:rPr>
+        <w:rFonts w:hint="default"/>
+      </w:rPr>
+    </w:lvl>
+    <w:lvl w:ilvl="4">
+      <w:start w:val="1"/>
+      <w:numFmt w:val="decimal"/>
+      <w:lvlText w:val="%1.%2.%3.%4.%5"/>
+      <w:lvlJc w:val="left"/>
+      <w:pPr>
+        <w:ind w:left="2840" w:hanging="1080"/>
+      </w:pPr>
+      <w:rPr>
+        <w:rFonts w:hint="default"/>
+      </w:rPr>
+    </w:lvl>
+    <w:lvl w:ilvl="5">
+      <w:start w:val="1"/>
+      <w:numFmt w:val="decimal"/>
+      <w:lvlText w:val="%1.%2.%3.%4.%5.%6"/>
+      <w:lvlJc w:val="left"/>
+      <w:pPr>
+        <w:ind w:left="3640" w:hanging="1440"/>
+      </w:pPr>
+      <w:rPr>
+        <w:rFonts w:hint="default"/>
+      </w:rPr>
+    </w:lvl>
+    <w:lvl w:ilvl="6">
+      <w:start w:val="1"/>
+      <w:numFmt w:val="decimal"/>
+      <w:lvlText w:val="%1.%2.%3.%4.%5.%6.%7"/>
+      <w:lvlJc w:val="left"/>
+      <w:pPr>
+        <w:ind w:left="4080" w:hanging="1440"/>
+      </w:pPr>
+      <w:rPr>
+        <w:rFonts w:hint="default"/>
+      </w:rPr>
+    </w:lvl>
+    <w:lvl w:ilvl="7">
+      <w:start w:val="1"/>
+      <w:numFmt w:val="decimal"/>
+      <w:lvlText w:val="%1.%2.%3.%4.%5.%6.%7.%8"/>
+      <w:lvlJc w:val="left"/>
+      <w:pPr>
+        <w:ind w:left="4880" w:hanging="1800"/>
+      </w:pPr>
+      <w:rPr>
+        <w:rFonts w:hint="default"/>
+      </w:rPr>
+    </w:lvl>
+    <w:lvl w:ilvl="8">
+      <w:start w:val="1"/>
+      <w:numFmt w:val="decimal"/>
+      <w:lvlText w:val="%1.%2.%3.%4.%5.%6.%7.%8.%9"/>
+      <w:lvlJc w:val="left"/>
+      <w:pPr>
+        <w:ind w:left="5320" w:hanging="1800"/>
+      </w:pPr>
+      <w:rPr>
+        <w:rFonts w:hint="default"/>
+      </w:rPr>
+    </w:lvl>
+  </w:abstractNum>
+  <w:abstractNum w:abstractNumId="26">
+    <w:nsid w:val="62226CC8"/>
+    <w:multiLevelType w:val="multilevel"/>
+    <w:tmpl w:val="F732014A"/>
+    <w:lvl w:ilvl="0">
+      <w:start w:val="1"/>
+      <w:numFmt w:val="decimal"/>
+      <w:lvlText w:val="%1."/>
+      <w:lvlJc w:val="left"/>
+      <w:pPr>
+        <w:ind w:left="425" w:hanging="425"/>
+      </w:pPr>
+    </w:lvl>
+    <w:lvl w:ilvl="1">
+      <w:start w:val="1"/>
+      <w:numFmt w:val="decimal"/>
+      <w:lvlText w:val="%1.%2."/>
+      <w:lvlJc w:val="left"/>
+      <w:pPr>
+        <w:ind w:left="567" w:hanging="567"/>
+      </w:pPr>
+    </w:lvl>
+    <w:lvl w:ilvl="2">
+      <w:start w:val="1"/>
+      <w:numFmt w:val="decimal"/>
+      <w:pStyle w:val="3"/>
+      <w:lvlText w:val="%1.%2.%3."/>
+      <w:lvlJc w:val="left"/>
+      <w:pPr>
+        <w:ind w:left="709" w:hanging="709"/>
+      </w:pPr>
+    </w:lvl>
+    <w:lvl w:ilvl="3">
+      <w:start w:val="1"/>
+      <w:numFmt w:val="decimal"/>
+      <w:lvlText w:val="%1.%2.%3.%4."/>
+      <w:lvlJc w:val="left"/>
+      <w:pPr>
+        <w:ind w:left="851" w:hanging="851"/>
+      </w:pPr>
+    </w:lvl>
+    <w:lvl w:ilvl="4">
+      <w:start w:val="1"/>
+      <w:numFmt w:val="decimal"/>
+      <w:lvlText w:val="%1.%2.%3.%4.%5."/>
+      <w:lvlJc w:val="left"/>
+      <w:pPr>
+        <w:ind w:left="992" w:hanging="992"/>
+      </w:pPr>
+    </w:lvl>
+    <w:lvl w:ilvl="5">
+      <w:start w:val="1"/>
+      <w:numFmt w:val="decimal"/>
+      <w:lvlText w:val="%1.%2.%3.%4.%5.%6."/>
+      <w:lvlJc w:val="left"/>
+      <w:pPr>
+        <w:ind w:left="1134" w:hanging="1134"/>
+      </w:pPr>
+    </w:lvl>
+    <w:lvl w:ilvl="6">
+      <w:start w:val="1"/>
+      <w:numFmt w:val="decimal"/>
+      <w:lvlText w:val="%1.%2.%3.%4.%5.%6.%7."/>
+      <w:lvlJc w:val="left"/>
+      <w:pPr>
+        <w:ind w:left="1276" w:hanging="1276"/>
+      </w:pPr>
+    </w:lvl>
+    <w:lvl w:ilvl="7">
+      <w:start w:val="1"/>
+      <w:numFmt w:val="decimal"/>
+      <w:lvlText w:val="%1.%2.%3.%4.%5.%6.%7.%8."/>
+      <w:lvlJc w:val="left"/>
+      <w:pPr>
+        <w:ind w:left="1418" w:hanging="1418"/>
+      </w:pPr>
+    </w:lvl>
+    <w:lvl w:ilvl="8">
+      <w:start w:val="1"/>
+      <w:numFmt w:val="decimal"/>
+      <w:lvlText w:val="%1.%2.%3.%4.%5.%6.%7.%8.%9."/>
+      <w:lvlJc w:val="left"/>
+      <w:pPr>
+        <w:ind w:left="1559" w:hanging="1559"/>
+      </w:pPr>
+    </w:lvl>
+  </w:abstractNum>
+  <w:abstractNum w:abstractNumId="27">
     <w:nsid w:val="678F367F"/>
     <w:multiLevelType w:val="hybridMultilevel"/>
     <w:tmpl w:val="50A6446A"/>
@@ -4057,7 +8681,7 @@
       </w:pPr>
     </w:lvl>
   </w:abstractNum>
-  <w:abstractNum w:abstractNumId="21">
+  <w:abstractNum w:abstractNumId="28">
     <w:nsid w:val="68FE2A1D"/>
     <w:multiLevelType w:val="multilevel"/>
     <w:tmpl w:val="AFC0EF7E"/>
@@ -4170,7 +8794,7 @@
       </w:rPr>
     </w:lvl>
   </w:abstractNum>
-  <w:abstractNum w:abstractNumId="22">
+  <w:abstractNum w:abstractNumId="29">
     <w:nsid w:val="6D522D2F"/>
     <w:multiLevelType w:val="hybridMultilevel"/>
     <w:tmpl w:val="BB8674FE"/>
@@ -4283,7 +8907,7 @@
       </w:rPr>
     </w:lvl>
   </w:abstractNum>
-  <w:abstractNum w:abstractNumId="23">
+  <w:abstractNum w:abstractNumId="30">
     <w:nsid w:val="6E881911"/>
     <w:multiLevelType w:val="hybridMultilevel"/>
     <w:tmpl w:val="9F0044D4"/>
@@ -4372,7 +8996,7 @@
       </w:pPr>
     </w:lvl>
   </w:abstractNum>
-  <w:abstractNum w:abstractNumId="24">
+  <w:abstractNum w:abstractNumId="31">
     <w:nsid w:val="738055FC"/>
     <w:multiLevelType w:val="hybridMultilevel"/>
     <w:tmpl w:val="9F0044D4"/>
@@ -4461,7 +9085,7 @@
       </w:pPr>
     </w:lvl>
   </w:abstractNum>
-  <w:abstractNum w:abstractNumId="25">
+  <w:abstractNum w:abstractNumId="32">
     <w:nsid w:val="7B8E4B1F"/>
     <w:multiLevelType w:val="multilevel"/>
     <w:tmpl w:val="307424A8"/>
@@ -4574,7 +9198,7 @@
       </w:rPr>
     </w:lvl>
   </w:abstractNum>
-  <w:abstractNum w:abstractNumId="26">
+  <w:abstractNum w:abstractNumId="33">
     <w:nsid w:val="7E531649"/>
     <w:multiLevelType w:val="multilevel"/>
     <w:tmpl w:val="5DEED5EA"/>
@@ -4687,7 +9311,7 @@
       </w:rPr>
     </w:lvl>
   </w:abstractNum>
-  <w:abstractNum w:abstractNumId="27">
+  <w:abstractNum w:abstractNumId="34">
     <w:nsid w:val="7E7E6E1D"/>
     <w:multiLevelType w:val="hybridMultilevel"/>
     <w:tmpl w:val="50A6446A"/>
@@ -4780,7 +9404,7 @@
     <w:abstractNumId w:val="1"/>
   </w:num>
   <w:num w:numId="2">
-    <w:abstractNumId w:val="20"/>
+    <w:abstractNumId w:val="27"/>
   </w:num>
   <w:num w:numId="3">
     <w:abstractNumId w:val="9"/>
@@ -4795,19 +9419,19 @@
     <w:abstractNumId w:val="8"/>
   </w:num>
   <w:num w:numId="7">
-    <w:abstractNumId w:val="27"/>
+    <w:abstractNumId w:val="34"/>
   </w:num>
   <w:num w:numId="8">
-    <w:abstractNumId w:val="23"/>
+    <w:abstractNumId w:val="30"/>
   </w:num>
   <w:num w:numId="9">
-    <w:abstractNumId w:val="22"/>
+    <w:abstractNumId w:val="29"/>
   </w:num>
   <w:num w:numId="10">
     <w:abstractNumId w:val="6"/>
   </w:num>
   <w:num w:numId="11">
-    <w:abstractNumId w:val="21"/>
+    <w:abstractNumId w:val="28"/>
   </w:num>
   <w:num w:numId="12">
     <w:abstractNumId w:val="3"/>
@@ -4816,49 +9440,70 @@
     <w:abstractNumId w:val="4"/>
   </w:num>
   <w:num w:numId="14">
-    <w:abstractNumId w:val="26"/>
+    <w:abstractNumId w:val="33"/>
   </w:num>
   <w:num w:numId="15">
     <w:abstractNumId w:val="0"/>
   </w:num>
   <w:num w:numId="16">
-    <w:abstractNumId w:val="25"/>
+    <w:abstractNumId w:val="32"/>
   </w:num>
   <w:num w:numId="17">
-    <w:abstractNumId w:val="13"/>
+    <w:abstractNumId w:val="15"/>
   </w:num>
   <w:num w:numId="18">
+    <w:abstractNumId w:val="16"/>
+  </w:num>
+  <w:num w:numId="19">
+    <w:abstractNumId w:val="21"/>
+  </w:num>
+  <w:num w:numId="20">
+    <w:abstractNumId w:val="19"/>
+  </w:num>
+  <w:num w:numId="21">
+    <w:abstractNumId w:val="12"/>
+  </w:num>
+  <w:num w:numId="22">
     <w:abstractNumId w:val="14"/>
   </w:num>
-  <w:num w:numId="19">
+  <w:num w:numId="23">
+    <w:abstractNumId w:val="31"/>
+  </w:num>
+  <w:num w:numId="24">
+    <w:abstractNumId w:val="22"/>
+  </w:num>
+  <w:num w:numId="25">
+    <w:abstractNumId w:val="24"/>
+  </w:num>
+  <w:num w:numId="26">
     <w:abstractNumId w:val="17"/>
   </w:num>
-  <w:num w:numId="20">
-    <w:abstractNumId w:val="16"/>
-  </w:num>
-  <w:num w:numId="21">
-    <w:abstractNumId w:val="10"/>
-  </w:num>
-  <w:num w:numId="22">
-    <w:abstractNumId w:val="12"/>
-  </w:num>
-  <w:num w:numId="23">
-    <w:abstractNumId w:val="24"/>
-  </w:num>
-  <w:num w:numId="24">
-    <w:abstractNumId w:val="18"/>
-  </w:num>
-  <w:num w:numId="25">
-    <w:abstractNumId w:val="19"/>
-  </w:num>
-  <w:num w:numId="26">
-    <w:abstractNumId w:val="15"/>
-  </w:num>
   <w:num w:numId="27">
-    <w:abstractNumId w:val="11"/>
+    <w:abstractNumId w:val="13"/>
   </w:num>
   <w:num w:numId="28">
     <w:abstractNumId w:val="2"/>
+  </w:num>
+  <w:num w:numId="29">
+    <w:abstractNumId w:val="25"/>
+  </w:num>
+  <w:num w:numId="30">
+    <w:abstractNumId w:val="20"/>
+  </w:num>
+  <w:num w:numId="31">
+    <w:abstractNumId w:val="18"/>
+  </w:num>
+  <w:num w:numId="32">
+    <w:abstractNumId w:val="23"/>
+  </w:num>
+  <w:num w:numId="33">
+    <w:abstractNumId w:val="10"/>
+  </w:num>
+  <w:num w:numId="34">
+    <w:abstractNumId w:val="11"/>
+  </w:num>
+  <w:num w:numId="35">
+    <w:abstractNumId w:val="26"/>
   </w:num>
   <w:numIdMacAtCleanup w:val="23"/>
 </w:numbering>
@@ -5254,7 +9899,7 @@
   <w:style w:type="paragraph" w:default="1" w:styleId="a">
     <w:name w:val="Normal"/>
     <w:qFormat/>
-    <w:rsid w:val="000C7ABD"/>
+    <w:rsid w:val="00B079E2"/>
     <w:rPr>
       <w:rFonts w:ascii="Times New Roman" w:hAnsi="Times New Roman" w:cs="Times New Roman"/>
       <w:kern w:val="0"/>
@@ -5267,11 +9912,14 @@
     <w:link w:val="10"/>
     <w:uiPriority w:val="9"/>
     <w:qFormat/>
-    <w:rsid w:val="00325C87"/>
+    <w:rsid w:val="00565DE8"/>
     <w:pPr>
       <w:keepNext/>
       <w:keepLines/>
       <w:widowControl w:val="0"/>
+      <w:numPr>
+        <w:numId w:val="34"/>
+      </w:numPr>
       <w:spacing w:before="340" w:after="330" w:line="578" w:lineRule="auto"/>
       <w:jc w:val="both"/>
       <w:outlineLvl w:val="0"/>
@@ -5281,7 +9929,7 @@
       <w:b/>
       <w:bCs/>
       <w:kern w:val="44"/>
-      <w:sz w:val="44"/>
+      <w:sz w:val="36"/>
       <w:szCs w:val="44"/>
     </w:rPr>
   </w:style>
@@ -5293,11 +9941,15 @@
     <w:uiPriority w:val="9"/>
     <w:unhideWhenUsed/>
     <w:qFormat/>
-    <w:rsid w:val="00325C87"/>
+    <w:rsid w:val="0089282C"/>
     <w:pPr>
       <w:keepNext/>
       <w:keepLines/>
       <w:widowControl w:val="0"/>
+      <w:numPr>
+        <w:ilvl w:val="1"/>
+        <w:numId w:val="34"/>
+      </w:numPr>
       <w:spacing w:before="260" w:after="260" w:line="416" w:lineRule="auto"/>
       <w:jc w:val="both"/>
       <w:outlineLvl w:val="1"/>
@@ -5307,7 +9959,7 @@
       <w:b/>
       <w:bCs/>
       <w:kern w:val="2"/>
-      <w:sz w:val="32"/>
+      <w:sz w:val="28"/>
       <w:szCs w:val="32"/>
     </w:rPr>
   </w:style>
@@ -5319,21 +9971,23 @@
     <w:uiPriority w:val="9"/>
     <w:unhideWhenUsed/>
     <w:qFormat/>
-    <w:rsid w:val="00E96D2C"/>
+    <w:rsid w:val="00802787"/>
     <w:pPr>
       <w:keepNext/>
       <w:keepLines/>
       <w:widowControl w:val="0"/>
+      <w:numPr>
+        <w:ilvl w:val="2"/>
+        <w:numId w:val="35"/>
+      </w:numPr>
       <w:spacing w:before="260" w:after="260" w:line="416" w:lineRule="auto"/>
       <w:jc w:val="both"/>
       <w:outlineLvl w:val="2"/>
     </w:pPr>
     <w:rPr>
       <w:rFonts w:asciiTheme="minorHAnsi" w:hAnsiTheme="minorHAnsi" w:cstheme="minorBidi"/>
-      <w:b/>
       <w:bCs/>
       <w:kern w:val="2"/>
-      <w:sz w:val="32"/>
       <w:szCs w:val="32"/>
     </w:rPr>
   </w:style>
@@ -5421,12 +10075,12 @@
     <w:basedOn w:val="a0"/>
     <w:link w:val="1"/>
     <w:uiPriority w:val="9"/>
-    <w:rsid w:val="00325C87"/>
+    <w:rsid w:val="00565DE8"/>
     <w:rPr>
       <w:b/>
       <w:bCs/>
       <w:kern w:val="44"/>
-      <w:sz w:val="44"/>
+      <w:sz w:val="36"/>
       <w:szCs w:val="44"/>
     </w:rPr>
   </w:style>
@@ -5435,12 +10089,12 @@
     <w:basedOn w:val="a0"/>
     <w:link w:val="2"/>
     <w:uiPriority w:val="9"/>
-    <w:rsid w:val="00325C87"/>
+    <w:rsid w:val="0089282C"/>
     <w:rPr>
       <w:rFonts w:asciiTheme="majorHAnsi" w:eastAsiaTheme="majorEastAsia" w:hAnsiTheme="majorHAnsi" w:cstheme="majorBidi"/>
       <w:b/>
       <w:bCs/>
-      <w:sz w:val="32"/>
+      <w:sz w:val="28"/>
       <w:szCs w:val="32"/>
     </w:rPr>
   </w:style>
@@ -5454,6 +10108,9 @@
     <w:rsid w:val="00984967"/>
     <w:pPr>
       <w:widowControl/>
+      <w:numPr>
+        <w:numId w:val="33"/>
+      </w:numPr>
       <w:spacing w:before="480" w:after="0" w:line="276" w:lineRule="auto"/>
       <w:jc w:val="left"/>
       <w:outlineLvl w:val="9"/>
@@ -5945,11 +10602,9 @@
     <w:basedOn w:val="a0"/>
     <w:link w:val="3"/>
     <w:uiPriority w:val="9"/>
-    <w:rsid w:val="00E96D2C"/>
+    <w:rsid w:val="00802787"/>
     <w:rPr>
-      <w:b/>
       <w:bCs/>
-      <w:sz w:val="32"/>
       <w:szCs w:val="32"/>
     </w:rPr>
   </w:style>
@@ -6260,6 +10915,17 @@
     <w:name w:val="kt"/>
     <w:basedOn w:val="a0"/>
     <w:rsid w:val="00070E6D"/>
+  </w:style>
+  <w:style w:type="character" w:styleId="aa">
+    <w:name w:val="Strong"/>
+    <w:basedOn w:val="a0"/>
+    <w:uiPriority w:val="22"/>
+    <w:qFormat/>
+    <w:rsid w:val="00503104"/>
+    <w:rPr>
+      <w:b/>
+      <w:bCs/>
+    </w:rPr>
   </w:style>
 </w:styles>
 </file>
@@ -6550,7 +11216,7 @@
 </file>
 
 <file path=customXml/itemProps1.xml><?xml version="1.0" encoding="utf-8"?>
-<ds:datastoreItem xmlns:ds="http://schemas.openxmlformats.org/officeDocument/2006/customXml" ds:itemID="{431C986B-9D33-7040-80CA-E9A4090DD3D3}">
+<ds:datastoreItem xmlns:ds="http://schemas.openxmlformats.org/officeDocument/2006/customXml" ds:itemID="{C6316EE1-44C7-9C47-90D9-7B3CB5F22052}">
   <ds:schemaRefs>
     <ds:schemaRef ds:uri="http://schemas.openxmlformats.org/officeDocument/2006/bibliography"/>
   </ds:schemaRefs>
